--- a/7.HTML&CSS/2.Structure/01. Navigation Bar_Условие.docx
+++ b/7.HTML&CSS/2.Structure/01. Navigation Bar_Условие.docx
@@ -1,10 +1,10 @@
 
 <file path=word/document.xml><?xml version="1.0" encoding="utf-8"?>
-<w:document xmlns:wpc="http://schemas.microsoft.com/office/word/2010/wordprocessingCanvas" xmlns:cx="http://schemas.microsoft.com/office/drawing/2014/chartex" xmlns:cx1="http://schemas.microsoft.com/office/drawing/2015/9/8/chartex" xmlns:cx2="http://schemas.microsoft.com/office/drawing/2015/10/21/chartex" xmlns:cx3="http://schemas.microsoft.com/office/drawing/2016/5/9/chartex" xmlns:cx4="http://schemas.microsoft.com/office/drawing/2016/5/10/chartex" xmlns:cx5="http://schemas.microsoft.com/office/drawing/2016/5/11/chartex" xmlns:cx6="http://schemas.microsoft.com/office/drawing/2016/5/12/chartex" xmlns:cx7="http://schemas.microsoft.com/office/drawing/2016/5/13/chartex" xmlns:cx8="http://schemas.microsoft.com/office/drawing/2016/5/14/chartex" xmlns:mc="http://schemas.openxmlformats.org/markup-compatibility/2006" xmlns:aink="http://schemas.microsoft.com/office/drawing/2016/ink" xmlns:am3d="http://schemas.microsoft.com/office/drawing/2017/model3d" xmlns:o="urn:schemas-microsoft-com:office:office" xmlns:r="http://schemas.openxmlformats.org/officeDocument/2006/relationships" xmlns:m="http://schemas.openxmlformats.org/officeDocument/2006/math" xmlns:v="urn:schemas-microsoft-com:vml" xmlns:wp14="http://schemas.microsoft.com/office/word/2010/wordprocessingDrawing" xmlns:wp="http://schemas.openxmlformats.org/drawingml/2006/wordprocessingDrawing" xmlns:w10="urn:schemas-microsoft-com:office:word" xmlns:w="http://schemas.openxmlformats.org/wordprocessingml/2006/main" xmlns:w14="http://schemas.microsoft.com/office/word/2010/wordml" xmlns:w15="http://schemas.microsoft.com/office/word/2012/wordml" xmlns:w16cex="http://schemas.microsoft.com/office/word/2018/wordml/cex" xmlns:w16cid="http://schemas.microsoft.com/office/word/2016/wordml/cid" xmlns:w16="http://schemas.microsoft.com/office/word/2018/wordml" xmlns:w16sdtdh="http://schemas.microsoft.com/office/word/2020/wordml/sdtdatahash" xmlns:w16se="http://schemas.microsoft.com/office/word/2015/wordml/symex" xmlns:wpg="http://schemas.microsoft.com/office/word/2010/wordprocessingGroup" xmlns:wpi="http://schemas.microsoft.com/office/word/2010/wordprocessingInk" xmlns:wne="http://schemas.microsoft.com/office/word/2006/wordml" xmlns:wps="http://schemas.microsoft.com/office/word/2010/wordprocessingShape" mc:Ignorable="w14 w15 w16se w16cid w16 w16cex w16sdtdh wp14">
+<w:document xmlns:wpc="http://schemas.microsoft.com/office/word/2010/wordprocessingCanvas" xmlns:cx="http://schemas.microsoft.com/office/drawing/2014/chartex" xmlns:cx1="http://schemas.microsoft.com/office/drawing/2015/9/8/chartex" xmlns:cx2="http://schemas.microsoft.com/office/drawing/2015/10/21/chartex" xmlns:cx3="http://schemas.microsoft.com/office/drawing/2016/5/9/chartex" xmlns:cx4="http://schemas.microsoft.com/office/drawing/2016/5/10/chartex" xmlns:cx5="http://schemas.microsoft.com/office/drawing/2016/5/11/chartex" xmlns:cx6="http://schemas.microsoft.com/office/drawing/2016/5/12/chartex" xmlns:cx7="http://schemas.microsoft.com/office/drawing/2016/5/13/chartex" xmlns:cx8="http://schemas.microsoft.com/office/drawing/2016/5/14/chartex" xmlns:mc="http://schemas.openxmlformats.org/markup-compatibility/2006" xmlns:aink="http://schemas.microsoft.com/office/drawing/2016/ink" xmlns:am3d="http://schemas.microsoft.com/office/drawing/2017/model3d" xmlns:o="urn:schemas-microsoft-com:office:office" xmlns:oel="http://schemas.microsoft.com/office/2019/extlst" xmlns:r="http://schemas.openxmlformats.org/officeDocument/2006/relationships" xmlns:m="http://schemas.openxmlformats.org/officeDocument/2006/math" xmlns:v="urn:schemas-microsoft-com:vml" xmlns:wp14="http://schemas.microsoft.com/office/word/2010/wordprocessingDrawing" xmlns:wp="http://schemas.openxmlformats.org/drawingml/2006/wordprocessingDrawing" xmlns:w10="urn:schemas-microsoft-com:office:word" xmlns:w="http://schemas.openxmlformats.org/wordprocessingml/2006/main" xmlns:w14="http://schemas.microsoft.com/office/word/2010/wordml" xmlns:w15="http://schemas.microsoft.com/office/word/2012/wordml" xmlns:w16cex="http://schemas.microsoft.com/office/word/2018/wordml/cex" xmlns:w16cid="http://schemas.microsoft.com/office/word/2016/wordml/cid" xmlns:w16="http://schemas.microsoft.com/office/word/2018/wordml" xmlns:w16sdtdh="http://schemas.microsoft.com/office/word/2020/wordml/sdtdatahash" xmlns:w16se="http://schemas.microsoft.com/office/word/2015/wordml/symex" xmlns:wpg="http://schemas.microsoft.com/office/word/2010/wordprocessingGroup" xmlns:wpi="http://schemas.microsoft.com/office/word/2010/wordprocessingInk" xmlns:wne="http://schemas.microsoft.com/office/word/2006/wordml" xmlns:wps="http://schemas.microsoft.com/office/word/2010/wordprocessingShape" mc:Ignorable="w14 w15 w16se w16cid w16 w16cex w16sdtdh wp14">
   <w:body>
     <w:p>
       <w:pPr>
-        <w:pStyle w:val="1"/>
+        <w:pStyle w:val="Heading1"/>
         <w:jc w:val="center"/>
         <w:rPr>
           <w:lang w:val="bg-BG"/>
@@ -28,34 +28,7 @@
     </w:p>
     <w:p>
       <w:pPr>
-        <w:rPr>
-          <w:lang w:val="bg-BG"/>
-        </w:rPr>
-      </w:pPr>
-      <w:r>
-        <w:rPr>
-          <w:rFonts w:eastAsia="Times New Roman" w:cs="Arial"/>
-        </w:rPr>
-        <w:t>You can check your solutions here:</w:t>
-      </w:r>
-      <w:r>
-        <w:t xml:space="preserve"> </w:t>
-      </w:r>
-      <w:hyperlink r:id="rId8" w:history="1">
-        <w:r>
-          <w:rPr>
-            <w:rStyle w:val="a9"/>
-          </w:rPr>
-          <w:t>https://judge.softuni.org/Contests/3331/HTML-Structure</w:t>
-        </w:r>
-      </w:hyperlink>
-      <w:r>
-        <w:t>.</w:t>
-      </w:r>
-    </w:p>
-    <w:p>
-      <w:pPr>
-        <w:pStyle w:val="2"/>
+        <w:pStyle w:val="Heading2"/>
         <w:rPr>
           <w:lang w:val="bg-BG"/>
         </w:rPr>
@@ -100,7 +73,7 @@
                     <pic:cNvPicPr/>
                   </pic:nvPicPr>
                   <pic:blipFill>
-                    <a:blip r:embed="rId9"/>
+                    <a:blip r:embed="rId8"/>
                     <a:stretch>
                       <a:fillRect/>
                     </a:stretch>
@@ -192,7 +165,7 @@
     </w:p>
     <w:p>
       <w:pPr>
-        <w:pStyle w:val="3"/>
+        <w:pStyle w:val="Heading3"/>
       </w:pPr>
       <w:r>
         <w:t>Requirements</w:t>
@@ -200,7 +173,7 @@
     </w:p>
     <w:p>
       <w:pPr>
-        <w:pStyle w:val="ac"/>
+        <w:pStyle w:val="ListParagraph"/>
         <w:numPr>
           <w:ilvl w:val="0"/>
           <w:numId w:val="40"/>
@@ -219,7 +192,7 @@
     </w:p>
     <w:p>
       <w:pPr>
-        <w:pStyle w:val="ac"/>
+        <w:pStyle w:val="ListParagraph"/>
         <w:numPr>
           <w:ilvl w:val="1"/>
           <w:numId w:val="40"/>
@@ -242,7 +215,7 @@
     </w:p>
     <w:p>
       <w:pPr>
-        <w:pStyle w:val="ac"/>
+        <w:pStyle w:val="ListParagraph"/>
         <w:numPr>
           <w:ilvl w:val="1"/>
           <w:numId w:val="40"/>
@@ -266,7 +239,7 @@
     </w:p>
     <w:p>
       <w:pPr>
-        <w:pStyle w:val="ac"/>
+        <w:pStyle w:val="ListParagraph"/>
         <w:numPr>
           <w:ilvl w:val="1"/>
           <w:numId w:val="40"/>
@@ -287,7 +260,7 @@
     </w:p>
     <w:p>
       <w:pPr>
-        <w:pStyle w:val="ac"/>
+        <w:pStyle w:val="ListParagraph"/>
         <w:numPr>
           <w:ilvl w:val="0"/>
           <w:numId w:val="40"/>
@@ -317,7 +290,7 @@
     </w:p>
     <w:p>
       <w:pPr>
-        <w:pStyle w:val="ac"/>
+        <w:pStyle w:val="ListParagraph"/>
         <w:numPr>
           <w:ilvl w:val="0"/>
           <w:numId w:val="40"/>
@@ -344,7 +317,7 @@
     </w:p>
     <w:p>
       <w:pPr>
-        <w:pStyle w:val="ac"/>
+        <w:pStyle w:val="ListParagraph"/>
         <w:numPr>
           <w:ilvl w:val="1"/>
           <w:numId w:val="40"/>
@@ -365,7 +338,7 @@
     </w:p>
     <w:p>
       <w:pPr>
-        <w:pStyle w:val="ac"/>
+        <w:pStyle w:val="ListParagraph"/>
         <w:numPr>
           <w:ilvl w:val="1"/>
           <w:numId w:val="40"/>
@@ -380,7 +353,7 @@
     </w:p>
     <w:p>
       <w:pPr>
-        <w:pStyle w:val="ac"/>
+        <w:pStyle w:val="ListParagraph"/>
         <w:numPr>
           <w:ilvl w:val="1"/>
           <w:numId w:val="40"/>
@@ -404,7 +377,7 @@
     </w:p>
     <w:p>
       <w:pPr>
-        <w:pStyle w:val="ac"/>
+        <w:pStyle w:val="ListParagraph"/>
         <w:numPr>
           <w:ilvl w:val="1"/>
           <w:numId w:val="40"/>
@@ -428,7 +401,7 @@
     </w:p>
     <w:p>
       <w:pPr>
-        <w:pStyle w:val="ac"/>
+        <w:pStyle w:val="ListParagraph"/>
         <w:numPr>
           <w:ilvl w:val="1"/>
           <w:numId w:val="40"/>
@@ -446,7 +419,7 @@
     </w:p>
     <w:p>
       <w:pPr>
-        <w:pStyle w:val="ac"/>
+        <w:pStyle w:val="ListParagraph"/>
         <w:numPr>
           <w:ilvl w:val="0"/>
           <w:numId w:val="40"/>
@@ -473,7 +446,7 @@
     </w:p>
     <w:p>
       <w:pPr>
-        <w:pStyle w:val="ac"/>
+        <w:pStyle w:val="ListParagraph"/>
         <w:numPr>
           <w:ilvl w:val="1"/>
           <w:numId w:val="40"/>
@@ -494,7 +467,7 @@
     </w:p>
     <w:p>
       <w:pPr>
-        <w:pStyle w:val="ac"/>
+        <w:pStyle w:val="ListParagraph"/>
         <w:numPr>
           <w:ilvl w:val="1"/>
           <w:numId w:val="40"/>
@@ -515,7 +488,7 @@
     </w:p>
     <w:p>
       <w:pPr>
-        <w:pStyle w:val="ac"/>
+        <w:pStyle w:val="ListParagraph"/>
         <w:numPr>
           <w:ilvl w:val="1"/>
           <w:numId w:val="40"/>
@@ -539,7 +512,7 @@
     </w:p>
     <w:p>
       <w:pPr>
-        <w:pStyle w:val="ac"/>
+        <w:pStyle w:val="ListParagraph"/>
         <w:numPr>
           <w:ilvl w:val="1"/>
           <w:numId w:val="40"/>
@@ -563,7 +536,7 @@
     </w:p>
     <w:p>
       <w:pPr>
-        <w:pStyle w:val="ac"/>
+        <w:pStyle w:val="ListParagraph"/>
         <w:numPr>
           <w:ilvl w:val="0"/>
           <w:numId w:val="40"/>
@@ -590,7 +563,7 @@
     </w:p>
     <w:p>
       <w:pPr>
-        <w:pStyle w:val="ac"/>
+        <w:pStyle w:val="ListParagraph"/>
         <w:numPr>
           <w:ilvl w:val="1"/>
           <w:numId w:val="40"/>
@@ -620,7 +593,7 @@
     </w:p>
     <w:p>
       <w:pPr>
-        <w:pStyle w:val="ac"/>
+        <w:pStyle w:val="ListParagraph"/>
         <w:numPr>
           <w:ilvl w:val="1"/>
           <w:numId w:val="40"/>
@@ -642,7 +615,7 @@
     </w:p>
     <w:p>
       <w:pPr>
-        <w:pStyle w:val="3"/>
+        <w:pStyle w:val="Heading3"/>
         <w:rPr>
           <w:lang w:val="bg-BG"/>
         </w:rPr>
@@ -663,7 +636,7 @@
     </w:p>
     <w:p>
       <w:pPr>
-        <w:pStyle w:val="ac"/>
+        <w:pStyle w:val="ListParagraph"/>
         <w:numPr>
           <w:ilvl w:val="0"/>
           <w:numId w:val="40"/>
@@ -711,13 +684,12 @@
     </w:p>
     <w:p>
       <w:pPr>
-        <w:pStyle w:val="2"/>
-        <w:rPr>
-          <w:lang w:val="bg-BG"/>
-        </w:rPr>
-      </w:pPr>
-      <w:r>
-        <w:lastRenderedPageBreak/>
+        <w:pStyle w:val="Heading2"/>
+        <w:rPr>
+          <w:lang w:val="bg-BG"/>
+        </w:rPr>
+      </w:pPr>
+      <w:r>
         <w:t>Page Content</w:t>
       </w:r>
     </w:p>
@@ -775,7 +747,7 @@
                     <pic:cNvPicPr/>
                   </pic:nvPicPr>
                   <pic:blipFill rotWithShape="1">
-                    <a:blip r:embed="rId10"/>
+                    <a:blip r:embed="rId9"/>
                     <a:srcRect t="854"/>
                     <a:stretch/>
                   </pic:blipFill>
@@ -853,7 +825,7 @@
     </w:p>
     <w:p>
       <w:pPr>
-        <w:pStyle w:val="3"/>
+        <w:pStyle w:val="Heading3"/>
       </w:pPr>
       <w:r>
         <w:t>Requirements</w:t>
@@ -861,7 +833,7 @@
     </w:p>
     <w:p>
       <w:pPr>
-        <w:pStyle w:val="ac"/>
+        <w:pStyle w:val="ListParagraph"/>
         <w:numPr>
           <w:ilvl w:val="0"/>
           <w:numId w:val="40"/>
@@ -889,7 +861,7 @@
     </w:p>
     <w:p>
       <w:pPr>
-        <w:pStyle w:val="ac"/>
+        <w:pStyle w:val="ListParagraph"/>
         <w:numPr>
           <w:ilvl w:val="0"/>
           <w:numId w:val="40"/>
@@ -917,7 +889,7 @@
     </w:p>
     <w:p>
       <w:pPr>
-        <w:pStyle w:val="ac"/>
+        <w:pStyle w:val="ListParagraph"/>
         <w:numPr>
           <w:ilvl w:val="1"/>
           <w:numId w:val="40"/>
@@ -938,7 +910,7 @@
     </w:p>
     <w:p>
       <w:pPr>
-        <w:pStyle w:val="ac"/>
+        <w:pStyle w:val="ListParagraph"/>
         <w:numPr>
           <w:ilvl w:val="2"/>
           <w:numId w:val="40"/>
@@ -980,7 +952,7 @@
     </w:p>
     <w:p>
       <w:pPr>
-        <w:pStyle w:val="ac"/>
+        <w:pStyle w:val="ListParagraph"/>
         <w:numPr>
           <w:ilvl w:val="2"/>
           <w:numId w:val="40"/>
@@ -1022,7 +994,7 @@
     </w:p>
     <w:p>
       <w:pPr>
-        <w:pStyle w:val="ac"/>
+        <w:pStyle w:val="ListParagraph"/>
         <w:numPr>
           <w:ilvl w:val="0"/>
           <w:numId w:val="40"/>
@@ -1044,7 +1016,7 @@
     </w:p>
     <w:p>
       <w:pPr>
-        <w:pStyle w:val="ac"/>
+        <w:pStyle w:val="ListParagraph"/>
         <w:numPr>
           <w:ilvl w:val="1"/>
           <w:numId w:val="40"/>
@@ -1073,7 +1045,7 @@
     </w:p>
     <w:p>
       <w:pPr>
-        <w:pStyle w:val="ac"/>
+        <w:pStyle w:val="ListParagraph"/>
         <w:numPr>
           <w:ilvl w:val="0"/>
           <w:numId w:val="40"/>
@@ -1091,7 +1063,7 @@
     </w:p>
     <w:p>
       <w:pPr>
-        <w:pStyle w:val="ac"/>
+        <w:pStyle w:val="ListParagraph"/>
         <w:numPr>
           <w:ilvl w:val="1"/>
           <w:numId w:val="40"/>
@@ -1112,7 +1084,7 @@
     </w:p>
     <w:p>
       <w:pPr>
-        <w:pStyle w:val="ac"/>
+        <w:pStyle w:val="ListParagraph"/>
         <w:numPr>
           <w:ilvl w:val="1"/>
           <w:numId w:val="40"/>
@@ -1139,7 +1111,7 @@
     </w:p>
     <w:p>
       <w:pPr>
-        <w:pStyle w:val="ac"/>
+        <w:pStyle w:val="ListParagraph"/>
         <w:numPr>
           <w:ilvl w:val="1"/>
           <w:numId w:val="40"/>
@@ -1175,7 +1147,7 @@
     </w:p>
     <w:p>
       <w:pPr>
-        <w:pStyle w:val="ac"/>
+        <w:pStyle w:val="ListParagraph"/>
         <w:numPr>
           <w:ilvl w:val="0"/>
           <w:numId w:val="40"/>
@@ -1193,7 +1165,7 @@
     </w:p>
     <w:p>
       <w:pPr>
-        <w:pStyle w:val="ac"/>
+        <w:pStyle w:val="ListParagraph"/>
         <w:numPr>
           <w:ilvl w:val="1"/>
           <w:numId w:val="40"/>
@@ -1284,7 +1256,7 @@
     </w:p>
     <w:p>
       <w:pPr>
-        <w:pStyle w:val="2"/>
+        <w:pStyle w:val="Heading2"/>
         <w:rPr>
           <w:lang w:val="bg-BG"/>
         </w:rPr>
@@ -1330,7 +1302,7 @@
                     <pic:cNvPicPr/>
                   </pic:nvPicPr>
                   <pic:blipFill>
-                    <a:blip r:embed="rId11"/>
+                    <a:blip r:embed="rId10"/>
                     <a:stretch>
                       <a:fillRect/>
                     </a:stretch>
@@ -1429,7 +1401,7 @@
     </w:p>
     <w:p>
       <w:pPr>
-        <w:pStyle w:val="3"/>
+        <w:pStyle w:val="Heading3"/>
       </w:pPr>
       <w:r>
         <w:t>Requirements</w:t>
@@ -1453,7 +1425,7 @@
     </w:p>
     <w:p>
       <w:pPr>
-        <w:pStyle w:val="ac"/>
+        <w:pStyle w:val="ListParagraph"/>
         <w:numPr>
           <w:ilvl w:val="0"/>
           <w:numId w:val="41"/>
@@ -1478,7 +1450,7 @@
     </w:p>
     <w:p>
       <w:pPr>
-        <w:pStyle w:val="ac"/>
+        <w:pStyle w:val="ListParagraph"/>
         <w:numPr>
           <w:ilvl w:val="0"/>
           <w:numId w:val="41"/>
@@ -1508,7 +1480,7 @@
     </w:p>
     <w:p>
       <w:pPr>
-        <w:pStyle w:val="ac"/>
+        <w:pStyle w:val="ListParagraph"/>
         <w:numPr>
           <w:ilvl w:val="1"/>
           <w:numId w:val="41"/>
@@ -1538,7 +1510,7 @@
     </w:p>
     <w:p>
       <w:pPr>
-        <w:pStyle w:val="ac"/>
+        <w:pStyle w:val="ListParagraph"/>
         <w:numPr>
           <w:ilvl w:val="0"/>
           <w:numId w:val="41"/>
@@ -1568,7 +1540,7 @@
     </w:p>
     <w:p>
       <w:pPr>
-        <w:pStyle w:val="ac"/>
+        <w:pStyle w:val="ListParagraph"/>
         <w:numPr>
           <w:ilvl w:val="1"/>
           <w:numId w:val="41"/>
@@ -1610,7 +1582,7 @@
     </w:p>
     <w:p>
       <w:pPr>
-        <w:pStyle w:val="ac"/>
+        <w:pStyle w:val="ListParagraph"/>
         <w:numPr>
           <w:ilvl w:val="0"/>
           <w:numId w:val="41"/>
@@ -1640,7 +1612,7 @@
     </w:p>
     <w:p>
       <w:pPr>
-        <w:pStyle w:val="ac"/>
+        <w:pStyle w:val="ListParagraph"/>
         <w:numPr>
           <w:ilvl w:val="1"/>
           <w:numId w:val="41"/>
@@ -1701,7 +1673,7 @@
     </w:p>
     <w:p>
       <w:pPr>
-        <w:pStyle w:val="ac"/>
+        <w:pStyle w:val="ListParagraph"/>
         <w:numPr>
           <w:ilvl w:val="0"/>
           <w:numId w:val="42"/>
@@ -1729,7 +1701,7 @@
     </w:p>
     <w:p>
       <w:pPr>
-        <w:pStyle w:val="ac"/>
+        <w:pStyle w:val="ListParagraph"/>
         <w:numPr>
           <w:ilvl w:val="0"/>
           <w:numId w:val="42"/>
@@ -1751,7 +1723,7 @@
     </w:p>
     <w:p>
       <w:pPr>
-        <w:pStyle w:val="ac"/>
+        <w:pStyle w:val="ListParagraph"/>
         <w:numPr>
           <w:ilvl w:val="0"/>
           <w:numId w:val="42"/>
@@ -1779,13 +1751,12 @@
     </w:p>
     <w:p>
       <w:pPr>
-        <w:pStyle w:val="3"/>
-        <w:rPr>
-          <w:lang w:val="bg-BG"/>
-        </w:rPr>
-      </w:pPr>
-      <w:r>
-        <w:lastRenderedPageBreak/>
+        <w:pStyle w:val="Heading3"/>
+        <w:rPr>
+          <w:lang w:val="bg-BG"/>
+        </w:rPr>
+      </w:pPr>
+      <w:r>
         <w:t>Hints</w:t>
       </w:r>
     </w:p>
@@ -1815,7 +1786,7 @@
                     <pic:cNvPicPr/>
                   </pic:nvPicPr>
                   <pic:blipFill>
-                    <a:blip r:embed="rId12"/>
+                    <a:blip r:embed="rId11"/>
                     <a:stretch>
                       <a:fillRect/>
                     </a:stretch>
@@ -1851,7 +1822,7 @@
     </w:p>
     <w:p>
       <w:pPr>
-        <w:pStyle w:val="2"/>
+        <w:pStyle w:val="Heading2"/>
         <w:rPr>
           <w:lang w:val="bg-BG"/>
         </w:rPr>
@@ -1896,7 +1867,7 @@
                     <pic:cNvPicPr/>
                   </pic:nvPicPr>
                   <pic:blipFill>
-                    <a:blip r:embed="rId13"/>
+                    <a:blip r:embed="rId12"/>
                     <a:stretch>
                       <a:fillRect/>
                     </a:stretch>
@@ -1970,7 +1941,7 @@
                     <pic:cNvPicPr/>
                   </pic:nvPicPr>
                   <pic:blipFill rotWithShape="1">
-                    <a:blip r:embed="rId14"/>
+                    <a:blip r:embed="rId13"/>
                     <a:srcRect t="1" b="197"/>
                     <a:stretch/>
                   </pic:blipFill>
@@ -2077,7 +2048,7 @@
     </w:p>
     <w:p>
       <w:pPr>
-        <w:pStyle w:val="3"/>
+        <w:pStyle w:val="Heading3"/>
       </w:pPr>
       <w:r>
         <w:t>Requirements</w:t>
@@ -2085,7 +2056,7 @@
     </w:p>
     <w:p>
       <w:pPr>
-        <w:pStyle w:val="ac"/>
+        <w:pStyle w:val="ListParagraph"/>
         <w:numPr>
           <w:ilvl w:val="0"/>
           <w:numId w:val="41"/>
@@ -2122,7 +2093,7 @@
     </w:p>
     <w:p>
       <w:pPr>
-        <w:pStyle w:val="ac"/>
+        <w:pStyle w:val="ListParagraph"/>
         <w:numPr>
           <w:ilvl w:val="0"/>
           <w:numId w:val="41"/>
@@ -2152,7 +2123,7 @@
     </w:p>
     <w:p>
       <w:pPr>
-        <w:pStyle w:val="ac"/>
+        <w:pStyle w:val="ListParagraph"/>
         <w:numPr>
           <w:ilvl w:val="1"/>
           <w:numId w:val="41"/>
@@ -2191,7 +2162,7 @@
     </w:p>
     <w:p>
       <w:pPr>
-        <w:pStyle w:val="ac"/>
+        <w:pStyle w:val="ListParagraph"/>
         <w:numPr>
           <w:ilvl w:val="0"/>
           <w:numId w:val="41"/>
@@ -2230,7 +2201,7 @@
     </w:p>
     <w:p>
       <w:pPr>
-        <w:pStyle w:val="ac"/>
+        <w:pStyle w:val="ListParagraph"/>
         <w:numPr>
           <w:ilvl w:val="1"/>
           <w:numId w:val="41"/>
@@ -2270,7 +2241,7 @@
     </w:p>
     <w:p>
       <w:pPr>
-        <w:pStyle w:val="ac"/>
+        <w:pStyle w:val="ListParagraph"/>
         <w:numPr>
           <w:ilvl w:val="1"/>
           <w:numId w:val="41"/>
@@ -2294,7 +2265,7 @@
     </w:p>
     <w:p>
       <w:pPr>
-        <w:pStyle w:val="ac"/>
+        <w:pStyle w:val="ListParagraph"/>
         <w:numPr>
           <w:ilvl w:val="0"/>
           <w:numId w:val="41"/>
@@ -2334,7 +2305,7 @@
     </w:p>
     <w:p>
       <w:pPr>
-        <w:pStyle w:val="ac"/>
+        <w:pStyle w:val="ListParagraph"/>
         <w:numPr>
           <w:ilvl w:val="1"/>
           <w:numId w:val="41"/>
@@ -2359,7 +2330,7 @@
     </w:p>
     <w:p>
       <w:pPr>
-        <w:pStyle w:val="ac"/>
+        <w:pStyle w:val="ListParagraph"/>
         <w:numPr>
           <w:ilvl w:val="1"/>
           <w:numId w:val="41"/>
@@ -2430,7 +2401,7 @@
     </w:p>
     <w:p>
       <w:pPr>
-        <w:pStyle w:val="ac"/>
+        <w:pStyle w:val="ListParagraph"/>
         <w:numPr>
           <w:ilvl w:val="1"/>
           <w:numId w:val="41"/>
@@ -2501,7 +2472,7 @@
     </w:p>
     <w:p>
       <w:pPr>
-        <w:pStyle w:val="ac"/>
+        <w:pStyle w:val="ListParagraph"/>
         <w:numPr>
           <w:ilvl w:val="0"/>
           <w:numId w:val="42"/>
@@ -2516,37 +2487,45 @@
     </w:p>
     <w:p>
       <w:pPr>
-        <w:pStyle w:val="ac"/>
+        <w:pStyle w:val="ListParagraph"/>
         <w:numPr>
           <w:ilvl w:val="0"/>
           <w:numId w:val="42"/>
         </w:numPr>
         <w:rPr>
-          <w:lang w:val="bg-BG"/>
-        </w:rPr>
-      </w:pPr>
-      <w:r>
+          <w:highlight w:val="yellow"/>
+          <w:lang w:val="bg-BG"/>
+        </w:rPr>
+      </w:pPr>
+      <w:r>
+        <w:rPr>
+          <w:highlight w:val="yellow"/>
+        </w:rPr>
         <w:t>font-style: italic</w:t>
       </w:r>
     </w:p>
     <w:p>
       <w:pPr>
-        <w:pStyle w:val="ac"/>
+        <w:pStyle w:val="ListParagraph"/>
         <w:numPr>
           <w:ilvl w:val="0"/>
           <w:numId w:val="42"/>
         </w:numPr>
         <w:rPr>
-          <w:lang w:val="bg-BG"/>
-        </w:rPr>
-      </w:pPr>
-      <w:r>
+          <w:highlight w:val="yellow"/>
+          <w:lang w:val="bg-BG"/>
+        </w:rPr>
+      </w:pPr>
+      <w:r>
+        <w:rPr>
+          <w:highlight w:val="yellow"/>
+        </w:rPr>
         <w:t>color: #5c6e91</w:t>
       </w:r>
     </w:p>
     <w:p>
       <w:pPr>
-        <w:pStyle w:val="ac"/>
+        <w:pStyle w:val="ListParagraph"/>
         <w:numPr>
           <w:ilvl w:val="0"/>
           <w:numId w:val="42"/>
@@ -2557,42 +2536,59 @@
       </w:pPr>
       <w:r>
         <w:lastRenderedPageBreak/>
-        <w:t>background colors: #f2f4c0, #e4e978, #4c7658;</w:t>
-      </w:r>
-    </w:p>
-    <w:p>
-      <w:pPr>
-        <w:pStyle w:val="ac"/>
+        <w:t xml:space="preserve">background colors: </w:t>
+      </w:r>
+      <w:r>
+        <w:rPr>
+          <w:highlight w:val="yellow"/>
+        </w:rPr>
+        <w:t>#f2f4c0, #e4e978</w:t>
+      </w:r>
+      <w:r>
+        <w:t>, #4c7658;</w:t>
+      </w:r>
+    </w:p>
+    <w:p>
+      <w:pPr>
+        <w:pStyle w:val="ListParagraph"/>
         <w:numPr>
           <w:ilvl w:val="0"/>
           <w:numId w:val="42"/>
         </w:numPr>
         <w:rPr>
-          <w:lang w:val="bg-BG"/>
-        </w:rPr>
-      </w:pPr>
-      <w:r>
+          <w:highlight w:val="yellow"/>
+          <w:lang w:val="bg-BG"/>
+        </w:rPr>
+      </w:pPr>
+      <w:r>
+        <w:rPr>
+          <w:highlight w:val="yellow"/>
+        </w:rPr>
         <w:t>width: 700px</w:t>
       </w:r>
     </w:p>
     <w:p>
       <w:pPr>
-        <w:pStyle w:val="ac"/>
+        <w:pStyle w:val="ListParagraph"/>
         <w:numPr>
           <w:ilvl w:val="0"/>
           <w:numId w:val="42"/>
         </w:numPr>
         <w:rPr>
-          <w:lang w:val="bg-BG"/>
-        </w:rPr>
-      </w:pPr>
-      <w:r>
+          <w:highlight w:val="yellow"/>
+          <w:lang w:val="bg-BG"/>
+        </w:rPr>
+      </w:pPr>
+      <w:r>
+        <w:rPr>
+          <w:highlight w:val="yellow"/>
+        </w:rPr>
         <w:t>border: 1px solid #b2ad7d;</w:t>
       </w:r>
     </w:p>
     <w:p>
       <w:pPr>
-        <w:pStyle w:val="ac"/>
+        <w:pStyle w:val="ListParagraph"/>
         <w:numPr>
           <w:ilvl w:val="0"/>
           <w:numId w:val="42"/>
@@ -2607,7 +2603,7 @@
     </w:p>
     <w:p>
       <w:pPr>
-        <w:pStyle w:val="2"/>
+        <w:pStyle w:val="Heading2"/>
         <w:rPr>
           <w:lang w:val="bg-BG"/>
         </w:rPr>
@@ -2654,7 +2650,7 @@
                     <pic:cNvPicPr/>
                   </pic:nvPicPr>
                   <pic:blipFill rotWithShape="1">
-                    <a:blip r:embed="rId15"/>
+                    <a:blip r:embed="rId14"/>
                     <a:srcRect t="456"/>
                     <a:stretch/>
                   </pic:blipFill>
@@ -2757,7 +2753,7 @@
     </w:p>
     <w:p>
       <w:pPr>
-        <w:pStyle w:val="3"/>
+        <w:pStyle w:val="Heading3"/>
       </w:pPr>
       <w:r>
         <w:t>Requirements</w:t>
@@ -2765,7 +2761,7 @@
     </w:p>
     <w:p>
       <w:pPr>
-        <w:pStyle w:val="ac"/>
+        <w:pStyle w:val="ListParagraph"/>
         <w:numPr>
           <w:ilvl w:val="0"/>
           <w:numId w:val="40"/>
@@ -2824,7 +2820,7 @@
     </w:p>
     <w:p>
       <w:pPr>
-        <w:pStyle w:val="ac"/>
+        <w:pStyle w:val="ListParagraph"/>
         <w:numPr>
           <w:ilvl w:val="0"/>
           <w:numId w:val="40"/>
@@ -2845,7 +2841,7 @@
     </w:p>
     <w:p>
       <w:pPr>
-        <w:pStyle w:val="ac"/>
+        <w:pStyle w:val="ListParagraph"/>
         <w:numPr>
           <w:ilvl w:val="1"/>
           <w:numId w:val="40"/>
@@ -2869,7 +2865,7 @@
     </w:p>
     <w:p>
       <w:pPr>
-        <w:pStyle w:val="ac"/>
+        <w:pStyle w:val="ListParagraph"/>
         <w:numPr>
           <w:ilvl w:val="1"/>
           <w:numId w:val="40"/>
@@ -2896,7 +2892,7 @@
     </w:p>
     <w:p>
       <w:pPr>
-        <w:pStyle w:val="ac"/>
+        <w:pStyle w:val="ListParagraph"/>
         <w:numPr>
           <w:ilvl w:val="1"/>
           <w:numId w:val="40"/>
@@ -2925,7 +2921,7 @@
     </w:p>
     <w:p>
       <w:pPr>
-        <w:pStyle w:val="ac"/>
+        <w:pStyle w:val="ListParagraph"/>
         <w:numPr>
           <w:ilvl w:val="1"/>
           <w:numId w:val="40"/>
@@ -2948,7 +2944,7 @@
     </w:p>
     <w:p>
       <w:pPr>
-        <w:pStyle w:val="ac"/>
+        <w:pStyle w:val="ListParagraph"/>
         <w:numPr>
           <w:ilvl w:val="1"/>
           <w:numId w:val="40"/>
@@ -2974,7 +2970,7 @@
     </w:p>
     <w:p>
       <w:pPr>
-        <w:pStyle w:val="3"/>
+        <w:pStyle w:val="Heading3"/>
         <w:rPr>
           <w:lang w:val="bg-BG"/>
         </w:rPr>
@@ -2995,7 +2991,7 @@
     </w:p>
     <w:p>
       <w:pPr>
-        <w:pStyle w:val="ac"/>
+        <w:pStyle w:val="ListParagraph"/>
         <w:numPr>
           <w:ilvl w:val="0"/>
           <w:numId w:val="40"/>
@@ -3023,13 +3019,12 @@
     </w:p>
     <w:p>
       <w:pPr>
-        <w:pStyle w:val="2"/>
-        <w:rPr>
-          <w:lang w:val="bg-BG"/>
-        </w:rPr>
-      </w:pPr>
-      <w:r>
-        <w:lastRenderedPageBreak/>
+        <w:pStyle w:val="Heading2"/>
+        <w:rPr>
+          <w:lang w:val="bg-BG"/>
+        </w:rPr>
+      </w:pPr>
+      <w:r>
         <w:t>Semantic Blog Layout</w:t>
       </w:r>
     </w:p>
@@ -3149,7 +3144,7 @@
                     <pic:cNvPicPr/>
                   </pic:nvPicPr>
                   <pic:blipFill rotWithShape="1">
-                    <a:blip r:embed="rId16"/>
+                    <a:blip r:embed="rId15"/>
                     <a:srcRect t="131" b="18535"/>
                     <a:stretch/>
                   </pic:blipFill>
@@ -3213,7 +3208,7 @@
                     <pic:cNvPicPr/>
                   </pic:nvPicPr>
                   <pic:blipFill rotWithShape="1">
-                    <a:blip r:embed="rId16"/>
+                    <a:blip r:embed="rId15"/>
                     <a:srcRect t="79460" b="-1"/>
                     <a:stretch/>
                   </pic:blipFill>
@@ -3320,7 +3315,7 @@
     </w:p>
     <w:p>
       <w:pPr>
-        <w:pStyle w:val="3"/>
+        <w:pStyle w:val="Heading3"/>
       </w:pPr>
       <w:r>
         <w:t>Requirements</w:t>
@@ -3328,7 +3323,7 @@
     </w:p>
     <w:p>
       <w:pPr>
-        <w:pStyle w:val="ac"/>
+        <w:pStyle w:val="ListParagraph"/>
         <w:numPr>
           <w:ilvl w:val="0"/>
           <w:numId w:val="41"/>
@@ -3365,7 +3360,7 @@
     </w:p>
     <w:p>
       <w:pPr>
-        <w:pStyle w:val="ac"/>
+        <w:pStyle w:val="ListParagraph"/>
         <w:numPr>
           <w:ilvl w:val="0"/>
           <w:numId w:val="41"/>
@@ -3395,7 +3390,7 @@
     </w:p>
     <w:p>
       <w:pPr>
-        <w:pStyle w:val="ac"/>
+        <w:pStyle w:val="ListParagraph"/>
         <w:numPr>
           <w:ilvl w:val="1"/>
           <w:numId w:val="41"/>
@@ -3425,7 +3420,7 @@
     </w:p>
     <w:p>
       <w:pPr>
-        <w:pStyle w:val="ac"/>
+        <w:pStyle w:val="ListParagraph"/>
         <w:numPr>
           <w:ilvl w:val="1"/>
           <w:numId w:val="41"/>
@@ -3476,7 +3471,7 @@
     </w:p>
     <w:p>
       <w:pPr>
-        <w:pStyle w:val="ac"/>
+        <w:pStyle w:val="ListParagraph"/>
         <w:numPr>
           <w:ilvl w:val="2"/>
           <w:numId w:val="41"/>
@@ -3530,7 +3525,7 @@
     </w:p>
     <w:p>
       <w:pPr>
-        <w:pStyle w:val="ac"/>
+        <w:pStyle w:val="ListParagraph"/>
         <w:numPr>
           <w:ilvl w:val="0"/>
           <w:numId w:val="41"/>
@@ -3560,7 +3555,7 @@
     </w:p>
     <w:p>
       <w:pPr>
-        <w:pStyle w:val="ac"/>
+        <w:pStyle w:val="ListParagraph"/>
         <w:numPr>
           <w:ilvl w:val="1"/>
           <w:numId w:val="41"/>
@@ -3584,7 +3579,7 @@
     </w:p>
     <w:p>
       <w:pPr>
-        <w:pStyle w:val="ac"/>
+        <w:pStyle w:val="ListParagraph"/>
         <w:numPr>
           <w:ilvl w:val="2"/>
           <w:numId w:val="41"/>
@@ -3624,7 +3619,7 @@
     </w:p>
     <w:p>
       <w:pPr>
-        <w:pStyle w:val="ac"/>
+        <w:pStyle w:val="ListParagraph"/>
         <w:numPr>
           <w:ilvl w:val="2"/>
           <w:numId w:val="41"/>
@@ -3679,7 +3674,7 @@
     </w:p>
     <w:p>
       <w:pPr>
-        <w:pStyle w:val="ac"/>
+        <w:pStyle w:val="ListParagraph"/>
         <w:numPr>
           <w:ilvl w:val="2"/>
           <w:numId w:val="41"/>
@@ -3709,7 +3704,7 @@
     </w:p>
     <w:p>
       <w:pPr>
-        <w:pStyle w:val="ac"/>
+        <w:pStyle w:val="ListParagraph"/>
         <w:numPr>
           <w:ilvl w:val="0"/>
           <w:numId w:val="41"/>
@@ -3749,7 +3744,7 @@
     </w:p>
     <w:p>
       <w:pPr>
-        <w:pStyle w:val="ac"/>
+        <w:pStyle w:val="ListParagraph"/>
         <w:numPr>
           <w:ilvl w:val="1"/>
           <w:numId w:val="41"/>
@@ -3773,7 +3768,7 @@
     </w:p>
     <w:p>
       <w:pPr>
-        <w:pStyle w:val="3"/>
+        <w:pStyle w:val="Heading3"/>
         <w:rPr>
           <w:lang w:val="bg-BG"/>
         </w:rPr>
@@ -3846,7 +3841,7 @@
                     <pic:cNvPicPr/>
                   </pic:nvPicPr>
                   <pic:blipFill>
-                    <a:blip r:embed="rId17"/>
+                    <a:blip r:embed="rId16"/>
                     <a:stretch>
                       <a:fillRect/>
                     </a:stretch>
@@ -3957,7 +3952,7 @@
     </w:p>
     <w:tbl>
       <w:tblPr>
-        <w:tblStyle w:val="af"/>
+        <w:tblStyle w:val="TableGrid"/>
         <w:tblW w:w="0" w:type="auto"/>
         <w:tblCellMar>
           <w:top w:w="113" w:type="dxa"/>
@@ -6191,8 +6186,8 @@
       </w:pPr>
     </w:p>
     <w:sectPr>
-      <w:headerReference w:type="default" r:id="rId18"/>
-      <w:footerReference w:type="default" r:id="rId19"/>
+      <w:headerReference w:type="default" r:id="rId17"/>
+      <w:footerReference w:type="default" r:id="rId18"/>
       <w:pgSz w:w="11909" w:h="16834" w:code="9"/>
       <w:pgMar w:top="567" w:right="737" w:bottom="1077" w:left="737" w:header="567" w:footer="794" w:gutter="0"/>
       <w:cols w:space="720"/>
@@ -6203,7 +6198,7 @@
 </file>
 
 <file path=word/endnotes.xml><?xml version="1.0" encoding="utf-8"?>
-<w:endnotes xmlns:wpc="http://schemas.microsoft.com/office/word/2010/wordprocessingCanvas" xmlns:cx="http://schemas.microsoft.com/office/drawing/2014/chartex" xmlns:cx1="http://schemas.microsoft.com/office/drawing/2015/9/8/chartex" xmlns:cx2="http://schemas.microsoft.com/office/drawing/2015/10/21/chartex" xmlns:cx3="http://schemas.microsoft.com/office/drawing/2016/5/9/chartex" xmlns:cx4="http://schemas.microsoft.com/office/drawing/2016/5/10/chartex" xmlns:cx5="http://schemas.microsoft.com/office/drawing/2016/5/11/chartex" xmlns:cx6="http://schemas.microsoft.com/office/drawing/2016/5/12/chartex" xmlns:cx7="http://schemas.microsoft.com/office/drawing/2016/5/13/chartex" xmlns:cx8="http://schemas.microsoft.com/office/drawing/2016/5/14/chartex" xmlns:mc="http://schemas.openxmlformats.org/markup-compatibility/2006" xmlns:aink="http://schemas.microsoft.com/office/drawing/2016/ink" xmlns:am3d="http://schemas.microsoft.com/office/drawing/2017/model3d" xmlns:o="urn:schemas-microsoft-com:office:office" xmlns:r="http://schemas.openxmlformats.org/officeDocument/2006/relationships" xmlns:m="http://schemas.openxmlformats.org/officeDocument/2006/math" xmlns:v="urn:schemas-microsoft-com:vml" xmlns:wp14="http://schemas.microsoft.com/office/word/2010/wordprocessingDrawing" xmlns:wp="http://schemas.openxmlformats.org/drawingml/2006/wordprocessingDrawing" xmlns:w10="urn:schemas-microsoft-com:office:word" xmlns:w="http://schemas.openxmlformats.org/wordprocessingml/2006/main" xmlns:w14="http://schemas.microsoft.com/office/word/2010/wordml" xmlns:w15="http://schemas.microsoft.com/office/word/2012/wordml" xmlns:w16cex="http://schemas.microsoft.com/office/word/2018/wordml/cex" xmlns:w16cid="http://schemas.microsoft.com/office/word/2016/wordml/cid" xmlns:w16="http://schemas.microsoft.com/office/word/2018/wordml" xmlns:w16sdtdh="http://schemas.microsoft.com/office/word/2020/wordml/sdtdatahash" xmlns:w16se="http://schemas.microsoft.com/office/word/2015/wordml/symex" xmlns:wpg="http://schemas.microsoft.com/office/word/2010/wordprocessingGroup" xmlns:wpi="http://schemas.microsoft.com/office/word/2010/wordprocessingInk" xmlns:wne="http://schemas.microsoft.com/office/word/2006/wordml" xmlns:wps="http://schemas.microsoft.com/office/word/2010/wordprocessingShape" mc:Ignorable="w14 w15 w16se w16cid w16 w16cex w16sdtdh wp14">
+<w:endnotes xmlns:wpc="http://schemas.microsoft.com/office/word/2010/wordprocessingCanvas" xmlns:cx="http://schemas.microsoft.com/office/drawing/2014/chartex" xmlns:cx1="http://schemas.microsoft.com/office/drawing/2015/9/8/chartex" xmlns:cx2="http://schemas.microsoft.com/office/drawing/2015/10/21/chartex" xmlns:cx3="http://schemas.microsoft.com/office/drawing/2016/5/9/chartex" xmlns:cx4="http://schemas.microsoft.com/office/drawing/2016/5/10/chartex" xmlns:cx5="http://schemas.microsoft.com/office/drawing/2016/5/11/chartex" xmlns:cx6="http://schemas.microsoft.com/office/drawing/2016/5/12/chartex" xmlns:cx7="http://schemas.microsoft.com/office/drawing/2016/5/13/chartex" xmlns:cx8="http://schemas.microsoft.com/office/drawing/2016/5/14/chartex" xmlns:mc="http://schemas.openxmlformats.org/markup-compatibility/2006" xmlns:aink="http://schemas.microsoft.com/office/drawing/2016/ink" xmlns:am3d="http://schemas.microsoft.com/office/drawing/2017/model3d" xmlns:o="urn:schemas-microsoft-com:office:office" xmlns:oel="http://schemas.microsoft.com/office/2019/extlst" xmlns:r="http://schemas.openxmlformats.org/officeDocument/2006/relationships" xmlns:m="http://schemas.openxmlformats.org/officeDocument/2006/math" xmlns:v="urn:schemas-microsoft-com:vml" xmlns:wp14="http://schemas.microsoft.com/office/word/2010/wordprocessingDrawing" xmlns:wp="http://schemas.openxmlformats.org/drawingml/2006/wordprocessingDrawing" xmlns:w10="urn:schemas-microsoft-com:office:word" xmlns:w="http://schemas.openxmlformats.org/wordprocessingml/2006/main" xmlns:w14="http://schemas.microsoft.com/office/word/2010/wordml" xmlns:w15="http://schemas.microsoft.com/office/word/2012/wordml" xmlns:w16cex="http://schemas.microsoft.com/office/word/2018/wordml/cex" xmlns:w16cid="http://schemas.microsoft.com/office/word/2016/wordml/cid" xmlns:w16="http://schemas.microsoft.com/office/word/2018/wordml" xmlns:w16sdtdh="http://schemas.microsoft.com/office/word/2020/wordml/sdtdatahash" xmlns:w16se="http://schemas.microsoft.com/office/word/2015/wordml/symex" xmlns:wpg="http://schemas.microsoft.com/office/word/2010/wordprocessingGroup" xmlns:wpi="http://schemas.microsoft.com/office/word/2010/wordprocessingInk" xmlns:wne="http://schemas.microsoft.com/office/word/2006/wordml" xmlns:wps="http://schemas.microsoft.com/office/word/2010/wordprocessingShape" mc:Ignorable="w14 w15 w16se w16cid w16 w16cex w16sdtdh wp14">
   <w:endnote w:type="separator" w:id="-1">
     <w:p>
       <w:pPr>
@@ -6228,1599 +6223,752 @@
 </file>
 
 <file path=word/footer1.xml><?xml version="1.0" encoding="utf-8"?>
-<w:ftr xmlns:wpc="http://schemas.microsoft.com/office/word/2010/wordprocessingCanvas" xmlns:cx="http://schemas.microsoft.com/office/drawing/2014/chartex" xmlns:cx1="http://schemas.microsoft.com/office/drawing/2015/9/8/chartex" xmlns:cx2="http://schemas.microsoft.com/office/drawing/2015/10/21/chartex" xmlns:cx3="http://schemas.microsoft.com/office/drawing/2016/5/9/chartex" xmlns:cx4="http://schemas.microsoft.com/office/drawing/2016/5/10/chartex" xmlns:cx5="http://schemas.microsoft.com/office/drawing/2016/5/11/chartex" xmlns:cx6="http://schemas.microsoft.com/office/drawing/2016/5/12/chartex" xmlns:cx7="http://schemas.microsoft.com/office/drawing/2016/5/13/chartex" xmlns:cx8="http://schemas.microsoft.com/office/drawing/2016/5/14/chartex" xmlns:mc="http://schemas.openxmlformats.org/markup-compatibility/2006" xmlns:aink="http://schemas.microsoft.com/office/drawing/2016/ink" xmlns:am3d="http://schemas.microsoft.com/office/drawing/2017/model3d" xmlns:o="urn:schemas-microsoft-com:office:office" xmlns:r="http://schemas.openxmlformats.org/officeDocument/2006/relationships" xmlns:m="http://schemas.openxmlformats.org/officeDocument/2006/math" xmlns:v="urn:schemas-microsoft-com:vml" xmlns:wp14="http://schemas.microsoft.com/office/word/2010/wordprocessingDrawing" xmlns:wp="http://schemas.openxmlformats.org/drawingml/2006/wordprocessingDrawing" xmlns:w10="urn:schemas-microsoft-com:office:word" xmlns:w="http://schemas.openxmlformats.org/wordprocessingml/2006/main" xmlns:w14="http://schemas.microsoft.com/office/word/2010/wordml" xmlns:w15="http://schemas.microsoft.com/office/word/2012/wordml" xmlns:w16cex="http://schemas.microsoft.com/office/word/2018/wordml/cex" xmlns:w16cid="http://schemas.microsoft.com/office/word/2016/wordml/cid" xmlns:w16="http://schemas.microsoft.com/office/word/2018/wordml" xmlns:w16sdtdh="http://schemas.microsoft.com/office/word/2020/wordml/sdtdatahash" xmlns:w16se="http://schemas.microsoft.com/office/word/2015/wordml/symex" xmlns:wpg="http://schemas.microsoft.com/office/word/2010/wordprocessingGroup" xmlns:wpi="http://schemas.microsoft.com/office/word/2010/wordprocessingInk" xmlns:wne="http://schemas.microsoft.com/office/word/2006/wordml" xmlns:wps="http://schemas.microsoft.com/office/word/2010/wordprocessingShape" mc:Ignorable="w14 w15 w16se w16cid w16 w16cex w16sdtdh wp14">
+<w:ftr xmlns:wpc="http://schemas.microsoft.com/office/word/2010/wordprocessingCanvas" xmlns:cx="http://schemas.microsoft.com/office/drawing/2014/chartex" xmlns:cx1="http://schemas.microsoft.com/office/drawing/2015/9/8/chartex" xmlns:cx2="http://schemas.microsoft.com/office/drawing/2015/10/21/chartex" xmlns:cx3="http://schemas.microsoft.com/office/drawing/2016/5/9/chartex" xmlns:cx4="http://schemas.microsoft.com/office/drawing/2016/5/10/chartex" xmlns:cx5="http://schemas.microsoft.com/office/drawing/2016/5/11/chartex" xmlns:cx6="http://schemas.microsoft.com/office/drawing/2016/5/12/chartex" xmlns:cx7="http://schemas.microsoft.com/office/drawing/2016/5/13/chartex" xmlns:cx8="http://schemas.microsoft.com/office/drawing/2016/5/14/chartex" xmlns:mc="http://schemas.openxmlformats.org/markup-compatibility/2006" xmlns:aink="http://schemas.microsoft.com/office/drawing/2016/ink" xmlns:am3d="http://schemas.microsoft.com/office/drawing/2017/model3d" xmlns:o="urn:schemas-microsoft-com:office:office" xmlns:oel="http://schemas.microsoft.com/office/2019/extlst" xmlns:r="http://schemas.openxmlformats.org/officeDocument/2006/relationships" xmlns:m="http://schemas.openxmlformats.org/officeDocument/2006/math" xmlns:v="urn:schemas-microsoft-com:vml" xmlns:wp14="http://schemas.microsoft.com/office/word/2010/wordprocessingDrawing" xmlns:wp="http://schemas.openxmlformats.org/drawingml/2006/wordprocessingDrawing" xmlns:w10="urn:schemas-microsoft-com:office:word" xmlns:w="http://schemas.openxmlformats.org/wordprocessingml/2006/main" xmlns:w14="http://schemas.microsoft.com/office/word/2010/wordml" xmlns:w15="http://schemas.microsoft.com/office/word/2012/wordml" xmlns:w16cex="http://schemas.microsoft.com/office/word/2018/wordml/cex" xmlns:w16cid="http://schemas.microsoft.com/office/word/2016/wordml/cid" xmlns:w16="http://schemas.microsoft.com/office/word/2018/wordml" xmlns:w16sdtdh="http://schemas.microsoft.com/office/word/2020/wordml/sdtdatahash" xmlns:w16se="http://schemas.microsoft.com/office/word/2015/wordml/symex" xmlns:wpg="http://schemas.microsoft.com/office/word/2010/wordprocessingGroup" xmlns:wpi="http://schemas.microsoft.com/office/word/2010/wordprocessingInk" xmlns:wne="http://schemas.microsoft.com/office/word/2006/wordml" xmlns:wps="http://schemas.microsoft.com/office/word/2010/wordprocessingShape" mc:Ignorable="w14 w15 w16se w16cid w16 w16cex w16sdtdh wp14">
   <w:p>
     <w:pPr>
-      <w:pStyle w:val="a5"/>
+      <w:pStyle w:val="Footer"/>
     </w:pPr>
     <w:r>
       <w:rPr>
         <w:noProof/>
       </w:rPr>
-      <mc:AlternateContent>
-        <mc:Choice Requires="wps">
-          <w:drawing>
-            <wp:anchor distT="0" distB="0" distL="114300" distR="114300" simplePos="0" relativeHeight="251660288" behindDoc="0" locked="0" layoutInCell="1" allowOverlap="1" wp14:anchorId="41B1E642" wp14:editId="0A37DD85">
-              <wp:simplePos x="0" y="0"/>
-              <wp:positionH relativeFrom="column">
-                <wp:posOffset>1395095</wp:posOffset>
-              </wp:positionH>
-              <wp:positionV relativeFrom="paragraph">
-                <wp:posOffset>356177</wp:posOffset>
-              </wp:positionV>
-              <wp:extent cx="509954" cy="165388"/>
-              <wp:effectExtent l="0" t="0" r="4445" b="6350"/>
-              <wp:wrapNone/>
-              <wp:docPr id="6" name="Text Box 6"/>
-              <wp:cNvGraphicFramePr/>
-              <a:graphic xmlns:a="http://schemas.openxmlformats.org/drawingml/2006/main">
-                <a:graphicData uri="http://schemas.microsoft.com/office/word/2010/wordprocessingShape">
-                  <wps:wsp>
-                    <wps:cNvSpPr txBox="1"/>
-                    <wps:spPr>
-                      <a:xfrm>
-                        <a:off x="0" y="0"/>
-                        <a:ext cx="509954" cy="165388"/>
-                      </a:xfrm>
-                      <a:prstGeom prst="rect">
-                        <a:avLst/>
-                      </a:prstGeom>
-                      <a:noFill/>
-                      <a:ln w="6350">
-                        <a:noFill/>
-                      </a:ln>
-                      <a:effectLst/>
-                    </wps:spPr>
-                    <wps:style>
-                      <a:lnRef idx="0">
-                        <a:schemeClr val="accent1"/>
-                      </a:lnRef>
-                      <a:fillRef idx="0">
-                        <a:schemeClr val="accent1"/>
-                      </a:fillRef>
-                      <a:effectRef idx="0">
-                        <a:schemeClr val="accent1"/>
-                      </a:effectRef>
-                      <a:fontRef idx="minor">
-                        <a:schemeClr val="dk1"/>
-                      </a:fontRef>
-                    </wps:style>
-                    <wps:txbx>
-                      <w:txbxContent>
-                        <w:p>
-                          <w:pPr>
-                            <w:spacing w:before="0" w:after="0" w:line="240" w:lineRule="auto"/>
-                            <w:rPr>
-                              <w:sz w:val="17"/>
-                              <w:szCs w:val="17"/>
-                            </w:rPr>
-                          </w:pPr>
-                          <w:r>
-                            <w:rPr>
-                              <w:sz w:val="17"/>
-                              <w:szCs w:val="17"/>
-                            </w:rPr>
-                            <w:t>Follow us:</w:t>
-                          </w:r>
-                        </w:p>
-                      </w:txbxContent>
-                    </wps:txbx>
-                    <wps:bodyPr rot="0" spcFirstLastPara="0" vertOverflow="overflow" horzOverflow="overflow" vert="horz" wrap="square" lIns="18000" tIns="0" rIns="0" bIns="0" numCol="1" spcCol="0" rtlCol="0" fromWordArt="0" anchor="ctr" anchorCtr="0" forceAA="0" compatLnSpc="1">
-                      <a:prstTxWarp prst="textNoShape">
-                        <a:avLst/>
-                      </a:prstTxWarp>
-                      <a:noAutofit/>
-                    </wps:bodyPr>
-                  </wps:wsp>
-                </a:graphicData>
-              </a:graphic>
-              <wp14:sizeRelH relativeFrom="page">
-                <wp14:pctWidth>0</wp14:pctWidth>
-              </wp14:sizeRelH>
-              <wp14:sizeRelV relativeFrom="page">
-                <wp14:pctHeight>0</wp14:pctHeight>
-              </wp14:sizeRelV>
-            </wp:anchor>
-          </w:drawing>
-        </mc:Choice>
-        <mc:Fallback>
-          <w:pict>
-            <v:shapetype w14:anchorId="41B1E642" id="_x0000_t202" coordsize="21600,21600" o:spt="202" path="m,l,21600r21600,l21600,xe">
-              <v:stroke joinstyle="miter"/>
-              <v:path gradientshapeok="t" o:connecttype="rect"/>
-            </v:shapetype>
-            <v:shape id="Text Box 6" o:spid="_x0000_s1026" type="#_x0000_t202" style="position:absolute;margin-left:109.85pt;margin-top:28.05pt;width:40.15pt;height:13pt;z-index:251660288;visibility:visible;mso-wrap-style:square;mso-width-percent:0;mso-height-percent:0;mso-wrap-distance-left:9pt;mso-wrap-distance-top:0;mso-wrap-distance-right:9pt;mso-wrap-distance-bottom:0;mso-position-horizontal:absolute;mso-position-horizontal-relative:text;mso-position-vertical:absolute;mso-position-vertical-relative:text;mso-width-percent:0;mso-height-percent:0;mso-width-relative:page;mso-height-relative:page;v-text-anchor:middle" o:gfxdata="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" filled="f" stroked="f" strokeweight=".5pt">
-              <v:textbox inset=".5mm,0,0,0">
-                <w:txbxContent>
-                  <w:p>
-                    <w:pPr>
-                      <w:spacing w:before="0" w:after="0" w:line="240" w:lineRule="auto"/>
-                      <w:rPr>
-                        <w:sz w:val="17"/>
-                        <w:szCs w:val="17"/>
-                      </w:rPr>
-                    </w:pPr>
-                    <w:r>
-                      <w:rPr>
-                        <w:sz w:val="17"/>
-                        <w:szCs w:val="17"/>
-                      </w:rPr>
-                      <w:t>Follow us:</w:t>
-                    </w:r>
-                  </w:p>
-                </w:txbxContent>
-              </v:textbox>
-            </v:shape>
-          </w:pict>
-        </mc:Fallback>
-      </mc:AlternateContent>
+      <w:pict w14:anchorId="358259D1">
+        <v:shapetype id="_x0000_t202" coordsize="21600,21600" o:spt="202" path="m,l,21600r21600,l21600,xe">
+          <v:stroke joinstyle="miter"/>
+          <v:path gradientshapeok="t" o:connecttype="rect"/>
+        </v:shapetype>
+        <v:shape id="Text Box 6" o:spid="_x0000_s1028" type="#_x0000_t202" style="position:absolute;margin-left:109.85pt;margin-top:28.05pt;width:40.15pt;height:13pt;z-index:251660288;visibility:visible;mso-wrap-style:square;mso-width-percent:0;mso-height-percent:0;mso-wrap-distance-left:9pt;mso-wrap-distance-top:0;mso-wrap-distance-right:9pt;mso-wrap-distance-bottom:0;mso-position-horizontal:absolute;mso-position-horizontal-relative:text;mso-position-vertical:absolute;mso-position-vertical-relative:text;mso-width-percent:0;mso-height-percent:0;mso-width-relative:page;mso-height-relative:page;v-text-anchor:middle" o:gfxdata="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" filled="f" stroked="f" strokeweight=".5pt">
+          <v:textbox inset=".5mm,0,0,0">
+            <w:txbxContent>
+              <w:p>
+                <w:pPr>
+                  <w:spacing w:before="0" w:after="0" w:line="240" w:lineRule="auto"/>
+                  <w:rPr>
+                    <w:sz w:val="17"/>
+                    <w:szCs w:val="17"/>
+                  </w:rPr>
+                </w:pPr>
+                <w:r>
+                  <w:rPr>
+                    <w:sz w:val="17"/>
+                    <w:szCs w:val="17"/>
+                  </w:rPr>
+                  <w:t>Follow us:</w:t>
+                </w:r>
+              </w:p>
+            </w:txbxContent>
+          </v:textbox>
+        </v:shape>
+      </w:pict>
     </w:r>
     <w:r>
       <w:rPr>
         <w:noProof/>
       </w:rPr>
-      <mc:AlternateContent>
-        <mc:Choice Requires="wps">
-          <w:drawing>
-            <wp:anchor distT="0" distB="0" distL="114300" distR="114300" simplePos="0" relativeHeight="251657216" behindDoc="0" locked="0" layoutInCell="1" allowOverlap="1" wp14:anchorId="2074F399" wp14:editId="0E74DC82">
-              <wp:simplePos x="0" y="0"/>
-              <wp:positionH relativeFrom="column">
-                <wp:posOffset>1384252</wp:posOffset>
-              </wp:positionH>
-              <wp:positionV relativeFrom="paragraph">
-                <wp:posOffset>88753</wp:posOffset>
-              </wp:positionV>
-              <wp:extent cx="5225024" cy="513715"/>
-              <wp:effectExtent l="0" t="0" r="0" b="635"/>
-              <wp:wrapNone/>
-              <wp:docPr id="16" name="Text Box 16"/>
-              <wp:cNvGraphicFramePr>
-                <a:graphicFrameLocks xmlns:a="http://schemas.openxmlformats.org/drawingml/2006/main"/>
-              </wp:cNvGraphicFramePr>
-              <a:graphic xmlns:a="http://schemas.openxmlformats.org/drawingml/2006/main">
-                <a:graphicData uri="http://schemas.microsoft.com/office/word/2010/wordprocessingShape">
-                  <wps:wsp>
-                    <wps:cNvSpPr txBox="1">
-                      <a:spLocks noChangeArrowheads="1"/>
-                    </wps:cNvSpPr>
-                    <wps:spPr bwMode="auto">
-                      <a:xfrm>
-                        <a:off x="0" y="0"/>
-                        <a:ext cx="5225024" cy="513715"/>
-                      </a:xfrm>
-                      <a:prstGeom prst="rect">
-                        <a:avLst/>
-                      </a:prstGeom>
-                      <a:noFill/>
-                      <a:ln w="9525">
-                        <a:noFill/>
-                        <a:miter lim="800000"/>
-                        <a:headEnd/>
-                        <a:tailEnd/>
-                      </a:ln>
-                    </wps:spPr>
-                    <wps:txbx>
-                      <w:txbxContent>
-                        <w:p>
-                          <w:pPr>
-                            <w:spacing w:before="40" w:after="100" w:line="240" w:lineRule="auto"/>
-                            <w:rPr>
-                              <w:sz w:val="17"/>
-                              <w:szCs w:val="17"/>
-                            </w:rPr>
-                          </w:pPr>
-                          <w:bookmarkStart w:id="0" w:name="_Hlk24191091"/>
-                          <w:r>
-                            <w:rPr>
-                              <w:sz w:val="17"/>
-                              <w:szCs w:val="17"/>
-                            </w:rPr>
-                            <w:t xml:space="preserve">© </w:t>
-                          </w:r>
-                          <w:r>
-                            <w:rPr>
-                              <w:sz w:val="17"/>
-                              <w:szCs w:val="17"/>
-                            </w:rPr>
-                            <w:t xml:space="preserve">SoftUni – </w:t>
-                          </w:r>
-                          <w:hyperlink r:id="rId1" w:history="1">
-                            <w:r>
-                              <w:rPr>
-                                <w:rStyle w:val="a9"/>
-                                <w:color w:val="0882DE"/>
-                                <w:sz w:val="17"/>
-                                <w:szCs w:val="17"/>
-                              </w:rPr>
-                              <w:t>about.</w:t>
-                            </w:r>
-                            <w:r>
-                              <w:rPr>
-                                <w:rStyle w:val="a9"/>
-                                <w:color w:val="0882DE"/>
-                                <w:sz w:val="17"/>
-                                <w:szCs w:val="17"/>
-                              </w:rPr>
-                              <w:t>softuni.</w:t>
-                            </w:r>
-                            <w:r>
-                              <w:rPr>
-                                <w:rStyle w:val="a9"/>
-                                <w:color w:val="0882DE"/>
-                                <w:sz w:val="17"/>
-                                <w:szCs w:val="17"/>
-                              </w:rPr>
-                              <w:t>bg</w:t>
-                            </w:r>
-                          </w:hyperlink>
-                          <w:r>
-                            <w:rPr>
-                              <w:sz w:val="17"/>
-                              <w:szCs w:val="17"/>
-                            </w:rPr>
-                            <w:t xml:space="preserve">. </w:t>
-                          </w:r>
-                          <w:r>
-                            <w:rPr>
-                              <w:sz w:val="17"/>
-                              <w:szCs w:val="17"/>
-                            </w:rPr>
-                            <w:t xml:space="preserve">Copyrighted document. Unauthorized </w:t>
-                          </w:r>
-                          <w:r>
-                            <w:rPr>
-                              <w:sz w:val="17"/>
-                              <w:szCs w:val="17"/>
-                            </w:rPr>
-                            <w:t>copy</w:t>
-                          </w:r>
-                          <w:r>
-                            <w:rPr>
-                              <w:sz w:val="17"/>
-                              <w:szCs w:val="17"/>
-                            </w:rPr>
-                            <w:t>,</w:t>
-                          </w:r>
-                          <w:r>
-                            <w:rPr>
-                              <w:sz w:val="17"/>
-                              <w:szCs w:val="17"/>
-                            </w:rPr>
-                            <w:t xml:space="preserve"> </w:t>
-                          </w:r>
-                          <w:r>
-                            <w:rPr>
-                              <w:sz w:val="17"/>
-                              <w:szCs w:val="17"/>
-                            </w:rPr>
-                            <w:t>reproduc</w:t>
-                          </w:r>
-                          <w:r>
-                            <w:rPr>
-                              <w:sz w:val="17"/>
-                              <w:szCs w:val="17"/>
-                            </w:rPr>
-                            <w:t>tion</w:t>
-                          </w:r>
-                          <w:r>
-                            <w:rPr>
-                              <w:sz w:val="17"/>
-                              <w:szCs w:val="17"/>
-                            </w:rPr>
-                            <w:t xml:space="preserve"> </w:t>
-                          </w:r>
-                          <w:r>
-                            <w:rPr>
-                              <w:sz w:val="17"/>
-                              <w:szCs w:val="17"/>
-                            </w:rPr>
-                            <w:t xml:space="preserve">or use </w:t>
-                          </w:r>
-                          <w:r>
-                            <w:rPr>
-                              <w:sz w:val="17"/>
-                              <w:szCs w:val="17"/>
-                            </w:rPr>
-                            <w:t xml:space="preserve">is </w:t>
-                          </w:r>
-                          <w:r>
-                            <w:rPr>
-                              <w:sz w:val="17"/>
-                              <w:szCs w:val="17"/>
-                            </w:rPr>
-                            <w:t xml:space="preserve">not </w:t>
-                          </w:r>
-                          <w:r>
-                            <w:rPr>
-                              <w:sz w:val="17"/>
-                              <w:szCs w:val="17"/>
-                            </w:rPr>
-                            <w:t>permitted</w:t>
-                          </w:r>
-                          <w:r>
-                            <w:rPr>
-                              <w:sz w:val="17"/>
-                              <w:szCs w:val="17"/>
-                            </w:rPr>
-                            <w:t>.</w:t>
-                          </w:r>
-                        </w:p>
-                        <w:bookmarkEnd w:id="0"/>
-                        <w:p>
-                          <w:pPr>
-                            <w:spacing w:line="240" w:lineRule="auto"/>
-                            <w:ind w:left="567" w:firstLine="284"/>
-                            <w:rPr>
-                              <w:sz w:val="18"/>
-                              <w:szCs w:val="18"/>
-                            </w:rPr>
-                          </w:pPr>
-                          <w:r>
-                            <w:rPr>
-                              <w:noProof/>
-                              <w:sz w:val="18"/>
-                              <w:szCs w:val="18"/>
-                            </w:rPr>
-                            <w:drawing>
-                              <wp:inline distT="0" distB="0" distL="0" distR="0" wp14:anchorId="53621E41" wp14:editId="3BF595D6">
-                                <wp:extent cx="180000" cy="180000"/>
-                                <wp:effectExtent l="0" t="0" r="0" b="0"/>
-                                <wp:docPr id="3" name="Picture 3">
-                                  <a:hlinkClick xmlns:a="http://schemas.openxmlformats.org/drawingml/2006/main" r:id="rId2"/>
-                                </wp:docPr>
-                                <wp:cNvGraphicFramePr>
-                                  <a:graphicFrameLocks xmlns:a="http://schemas.openxmlformats.org/drawingml/2006/main" noChangeAspect="1"/>
-                                </wp:cNvGraphicFramePr>
-                                <a:graphic xmlns:a="http://schemas.openxmlformats.org/drawingml/2006/main">
-                                  <a:graphicData uri="http://schemas.openxmlformats.org/drawingml/2006/picture">
-                                    <pic:pic xmlns:pic="http://schemas.openxmlformats.org/drawingml/2006/picture">
-                                      <pic:nvPicPr>
-                                        <pic:cNvPr id="3" name="Picture 3">
-                                          <a:hlinkClick r:id="rId2"/>
-                                        </pic:cNvPr>
-                                        <pic:cNvPicPr>
-                                          <a:picLocks noChangeAspect="1" noChangeArrowheads="1"/>
-                                        </pic:cNvPicPr>
-                                      </pic:nvPicPr>
-                                      <pic:blipFill>
-                                        <a:blip r:embed="rId3">
-                                          <a:extLst>
-                                            <a:ext uri="{28A0092B-C50C-407E-A947-70E740481C1C}">
-                                              <a14:useLocalDpi xmlns:a14="http://schemas.microsoft.com/office/drawing/2010/main" val="0"/>
-                                            </a:ext>
-                                          </a:extLst>
-                                        </a:blip>
-                                        <a:stretch>
-                                          <a:fillRect/>
-                                        </a:stretch>
-                                      </pic:blipFill>
-                                      <pic:spPr bwMode="auto">
-                                        <a:xfrm>
-                                          <a:off x="0" y="0"/>
-                                          <a:ext cx="180000" cy="180000"/>
-                                        </a:xfrm>
-                                        <a:prstGeom prst="rect">
-                                          <a:avLst/>
-                                        </a:prstGeom>
-                                        <a:noFill/>
-                                        <a:ln>
-                                          <a:noFill/>
-                                        </a:ln>
-                                      </pic:spPr>
-                                    </pic:pic>
-                                  </a:graphicData>
-                                </a:graphic>
-                              </wp:inline>
-                            </w:drawing>
-                          </w:r>
-                          <w:r>
-                            <w:rPr>
-                              <w:sz w:val="18"/>
-                              <w:szCs w:val="18"/>
-                              <w:lang w:val="bg-BG"/>
-                            </w:rPr>
-                            <w:t xml:space="preserve">   </w:t>
-                          </w:r>
-                          <w:r>
-                            <w:rPr>
-                              <w:noProof/>
-                              <w:sz w:val="18"/>
-                              <w:szCs w:val="18"/>
-                            </w:rPr>
-                            <w:drawing>
-                              <wp:inline distT="0" distB="0" distL="0" distR="0" wp14:anchorId="64E29E7A" wp14:editId="1BD0FFE4">
-                                <wp:extent cx="180000" cy="180000"/>
-                                <wp:effectExtent l="0" t="0" r="0" b="0"/>
-                                <wp:docPr id="2" name="Picture 2">
-                                  <a:hlinkClick xmlns:a="http://schemas.openxmlformats.org/drawingml/2006/main" r:id="rId4"/>
-                                </wp:docPr>
-                                <wp:cNvGraphicFramePr>
-                                  <a:graphicFrameLocks xmlns:a="http://schemas.openxmlformats.org/drawingml/2006/main" noChangeAspect="1"/>
-                                </wp:cNvGraphicFramePr>
-                                <a:graphic xmlns:a="http://schemas.openxmlformats.org/drawingml/2006/main">
-                                  <a:graphicData uri="http://schemas.openxmlformats.org/drawingml/2006/picture">
-                                    <pic:pic xmlns:pic="http://schemas.openxmlformats.org/drawingml/2006/picture">
-                                      <pic:nvPicPr>
-                                        <pic:cNvPr id="2" name="Picture 2">
-                                          <a:hlinkClick r:id="rId4"/>
-                                        </pic:cNvPr>
-                                        <pic:cNvPicPr>
-                                          <a:picLocks noChangeAspect="1" noChangeArrowheads="1"/>
-                                        </pic:cNvPicPr>
-                                      </pic:nvPicPr>
-                                      <pic:blipFill>
-                                        <a:blip r:embed="rId5">
-                                          <a:extLst>
-                                            <a:ext uri="{28A0092B-C50C-407E-A947-70E740481C1C}">
-                                              <a14:useLocalDpi xmlns:a14="http://schemas.microsoft.com/office/drawing/2010/main" val="0"/>
-                                            </a:ext>
-                                          </a:extLst>
-                                        </a:blip>
-                                        <a:stretch>
-                                          <a:fillRect/>
-                                        </a:stretch>
-                                      </pic:blipFill>
-                                      <pic:spPr bwMode="auto">
-                                        <a:xfrm>
-                                          <a:off x="0" y="0"/>
-                                          <a:ext cx="180000" cy="180000"/>
-                                        </a:xfrm>
-                                        <a:prstGeom prst="rect">
-                                          <a:avLst/>
-                                        </a:prstGeom>
-                                        <a:noFill/>
-                                        <a:ln>
-                                          <a:noFill/>
-                                        </a:ln>
-                                      </pic:spPr>
-                                    </pic:pic>
-                                  </a:graphicData>
-                                </a:graphic>
-                              </wp:inline>
-                            </w:drawing>
-                          </w:r>
-                          <w:r>
-                            <w:rPr>
-                              <w:sz w:val="18"/>
-                              <w:szCs w:val="18"/>
-                              <w:lang w:val="bg-BG"/>
-                            </w:rPr>
-                            <w:t xml:space="preserve">   </w:t>
-                          </w:r>
-                          <w:r>
-                            <w:rPr>
-                              <w:noProof/>
-                              <w:sz w:val="18"/>
-                              <w:szCs w:val="18"/>
-                            </w:rPr>
-                            <w:drawing>
-                              <wp:inline distT="0" distB="0" distL="0" distR="0" wp14:anchorId="293C9B17" wp14:editId="373E17EF">
-                                <wp:extent cx="180000" cy="180000"/>
-                                <wp:effectExtent l="0" t="0" r="0" b="0"/>
-                                <wp:docPr id="5" name="Picture 5" title="Software University @ Facebook">
-                                  <a:hlinkClick xmlns:a="http://schemas.openxmlformats.org/drawingml/2006/main" r:id="rId6"/>
-                                </wp:docPr>
-                                <wp:cNvGraphicFramePr>
-                                  <a:graphicFrameLocks xmlns:a="http://schemas.openxmlformats.org/drawingml/2006/main" noChangeAspect="1"/>
-                                </wp:cNvGraphicFramePr>
-                                <a:graphic xmlns:a="http://schemas.openxmlformats.org/drawingml/2006/main">
-                                  <a:graphicData uri="http://schemas.openxmlformats.org/drawingml/2006/picture">
-                                    <pic:pic xmlns:pic="http://schemas.openxmlformats.org/drawingml/2006/picture">
-                                      <pic:nvPicPr>
-                                        <pic:cNvPr id="5" name="Picture 5" title="Software University @ Facebook">
-                                          <a:hlinkClick r:id="rId6"/>
-                                        </pic:cNvPr>
-                                        <pic:cNvPicPr/>
-                                      </pic:nvPicPr>
-                                      <pic:blipFill>
-                                        <a:blip r:embed="rId7"/>
-                                        <a:stretch>
-                                          <a:fillRect/>
-                                        </a:stretch>
-                                      </pic:blipFill>
-                                      <pic:spPr>
-                                        <a:xfrm>
-                                          <a:off x="0" y="0"/>
-                                          <a:ext cx="180000" cy="180000"/>
-                                        </a:xfrm>
-                                        <a:prstGeom prst="rect">
-                                          <a:avLst/>
-                                        </a:prstGeom>
-                                      </pic:spPr>
-                                    </pic:pic>
-                                  </a:graphicData>
-                                </a:graphic>
-                              </wp:inline>
-                            </w:drawing>
-                          </w:r>
-                          <w:r>
-                            <w:rPr>
-                              <w:sz w:val="18"/>
-                              <w:szCs w:val="18"/>
-                            </w:rPr>
-                            <w:t xml:space="preserve">   </w:t>
-                          </w:r>
-                          <w:r>
-                            <w:rPr>
-                              <w:noProof/>
-                              <w:sz w:val="18"/>
-                              <w:szCs w:val="18"/>
-                            </w:rPr>
-                            <w:drawing>
-                              <wp:inline distT="0" distB="0" distL="0" distR="0" wp14:anchorId="75BE9FD2" wp14:editId="14C27CD2">
-                                <wp:extent cx="180000" cy="180000"/>
-                                <wp:effectExtent l="0" t="0" r="0" b="0"/>
-                                <wp:docPr id="20" name="Picture 20">
-                                  <a:hlinkClick xmlns:a="http://schemas.openxmlformats.org/drawingml/2006/main" r:id="rId8"/>
-                                </wp:docPr>
-                                <wp:cNvGraphicFramePr>
-                                  <a:graphicFrameLocks xmlns:a="http://schemas.openxmlformats.org/drawingml/2006/main" noChangeAspect="1"/>
-                                </wp:cNvGraphicFramePr>
-                                <a:graphic xmlns:a="http://schemas.openxmlformats.org/drawingml/2006/main">
-                                  <a:graphicData uri="http://schemas.openxmlformats.org/drawingml/2006/picture">
-                                    <pic:pic xmlns:pic="http://schemas.openxmlformats.org/drawingml/2006/picture">
-                                      <pic:nvPicPr>
-                                        <pic:cNvPr id="20" name="Picture 20">
-                                          <a:hlinkClick r:id="rId8"/>
-                                        </pic:cNvPr>
-                                        <pic:cNvPicPr>
-                                          <a:picLocks noChangeAspect="1" noChangeArrowheads="1"/>
-                                        </pic:cNvPicPr>
-                                      </pic:nvPicPr>
-                                      <pic:blipFill>
-                                        <a:blip r:embed="rId9">
-                                          <a:extLst>
-                                            <a:ext uri="{28A0092B-C50C-407E-A947-70E740481C1C}">
-                                              <a14:useLocalDpi xmlns:a14="http://schemas.microsoft.com/office/drawing/2010/main" val="0"/>
-                                            </a:ext>
-                                            <a:ext uri="{837473B0-CC2E-450A-ABE3-18F120FF3D39}">
-                                              <a1611:picAttrSrcUrl xmlns:a1611="http://schemas.microsoft.com/office/drawing/2016/11/main" r:id="rId10"/>
-                                            </a:ext>
-                                          </a:extLst>
-                                        </a:blip>
-                                        <a:stretch>
-                                          <a:fillRect/>
-                                        </a:stretch>
-                                      </pic:blipFill>
-                                      <pic:spPr bwMode="auto">
-                                        <a:xfrm>
-                                          <a:off x="0" y="0"/>
-                                          <a:ext cx="180000" cy="180000"/>
-                                        </a:xfrm>
-                                        <a:prstGeom prst="rect">
-                                          <a:avLst/>
-                                        </a:prstGeom>
-                                        <a:noFill/>
-                                        <a:ln>
-                                          <a:noFill/>
-                                        </a:ln>
-                                      </pic:spPr>
-                                    </pic:pic>
-                                  </a:graphicData>
-                                </a:graphic>
-                              </wp:inline>
-                            </w:drawing>
-                          </w:r>
-                          <w:r>
-                            <w:rPr>
-                              <w:noProof/>
-                              <w:sz w:val="18"/>
-                              <w:szCs w:val="18"/>
-                            </w:rPr>
-                            <w:t xml:space="preserve">   </w:t>
-                          </w:r>
-                          <w:r>
-                            <w:rPr>
-                              <w:noProof/>
-                              <w:sz w:val="18"/>
-                              <w:szCs w:val="18"/>
-                            </w:rPr>
-                            <w:drawing>
-                              <wp:inline distT="0" distB="0" distL="0" distR="0" wp14:anchorId="15168924" wp14:editId="70A0374F">
-                                <wp:extent cx="180000" cy="180000"/>
-                                <wp:effectExtent l="0" t="0" r="0" b="0"/>
-                                <wp:docPr id="7" name="Picture 7" title="Software University @ Twitter">
-                                  <a:hlinkClick xmlns:a="http://schemas.openxmlformats.org/drawingml/2006/main" r:id="rId11"/>
-                                </wp:docPr>
-                                <wp:cNvGraphicFramePr>
-                                  <a:graphicFrameLocks xmlns:a="http://schemas.openxmlformats.org/drawingml/2006/main" noChangeAspect="1"/>
-                                </wp:cNvGraphicFramePr>
-                                <a:graphic xmlns:a="http://schemas.openxmlformats.org/drawingml/2006/main">
-                                  <a:graphicData uri="http://schemas.openxmlformats.org/drawingml/2006/picture">
-                                    <pic:pic xmlns:pic="http://schemas.openxmlformats.org/drawingml/2006/picture">
-                                      <pic:nvPicPr>
-                                        <pic:cNvPr id="7" name="Picture 7" title="Software University @ Twitter">
-                                          <a:hlinkClick r:id="rId11"/>
-                                        </pic:cNvPr>
-                                        <pic:cNvPicPr/>
-                                      </pic:nvPicPr>
-                                      <pic:blipFill>
-                                        <a:blip r:embed="rId12"/>
-                                        <a:stretch>
-                                          <a:fillRect/>
-                                        </a:stretch>
-                                      </pic:blipFill>
-                                      <pic:spPr>
-                                        <a:xfrm>
-                                          <a:off x="0" y="0"/>
-                                          <a:ext cx="180000" cy="180000"/>
-                                        </a:xfrm>
-                                        <a:prstGeom prst="rect">
-                                          <a:avLst/>
-                                        </a:prstGeom>
-                                      </pic:spPr>
-                                    </pic:pic>
-                                  </a:graphicData>
-                                </a:graphic>
-                              </wp:inline>
-                            </w:drawing>
-                          </w:r>
-                          <w:r>
-                            <w:rPr>
-                              <w:sz w:val="18"/>
-                              <w:szCs w:val="18"/>
-                            </w:rPr>
-                            <w:t xml:space="preserve">  </w:t>
-                          </w:r>
-                          <w:r>
-                            <w:rPr>
-                              <w:noProof/>
-                              <w:sz w:val="18"/>
-                              <w:szCs w:val="18"/>
-                            </w:rPr>
-                            <w:drawing>
-                              <wp:inline distT="0" distB="0" distL="0" distR="0" wp14:anchorId="1C97DE02" wp14:editId="61D842AB">
-                                <wp:extent cx="180000" cy="180000"/>
-                                <wp:effectExtent l="0" t="0" r="0" b="0"/>
-                                <wp:docPr id="17" name="Picture 17" title="Software University @ YouTube">
-                                  <a:hlinkClick xmlns:a="http://schemas.openxmlformats.org/drawingml/2006/main" r:id="rId13"/>
-                                </wp:docPr>
-                                <wp:cNvGraphicFramePr>
-                                  <a:graphicFrameLocks xmlns:a="http://schemas.openxmlformats.org/drawingml/2006/main" noChangeAspect="1"/>
-                                </wp:cNvGraphicFramePr>
-                                <a:graphic xmlns:a="http://schemas.openxmlformats.org/drawingml/2006/main">
-                                  <a:graphicData uri="http://schemas.openxmlformats.org/drawingml/2006/picture">
-                                    <pic:pic xmlns:pic="http://schemas.openxmlformats.org/drawingml/2006/picture">
-                                      <pic:nvPicPr>
-                                        <pic:cNvPr id="17" name="Picture 17" title="Software University @ YouTube">
-                                          <a:hlinkClick r:id="rId13"/>
-                                        </pic:cNvPr>
-                                        <pic:cNvPicPr/>
-                                      </pic:nvPicPr>
-                                      <pic:blipFill>
-                                        <a:blip r:embed="rId14"/>
-                                        <a:stretch>
-                                          <a:fillRect/>
-                                        </a:stretch>
-                                      </pic:blipFill>
-                                      <pic:spPr>
-                                        <a:xfrm>
-                                          <a:off x="0" y="0"/>
-                                          <a:ext cx="180000" cy="180000"/>
-                                        </a:xfrm>
-                                        <a:prstGeom prst="rect">
-                                          <a:avLst/>
-                                        </a:prstGeom>
-                                      </pic:spPr>
-                                    </pic:pic>
-                                  </a:graphicData>
-                                </a:graphic>
-                              </wp:inline>
-                            </w:drawing>
-                          </w:r>
-                          <w:r>
-                            <w:rPr>
-                              <w:sz w:val="18"/>
-                              <w:szCs w:val="18"/>
-                            </w:rPr>
-                            <w:t xml:space="preserve">   </w:t>
-                          </w:r>
-                          <w:r>
-                            <w:rPr>
-                              <w:noProof/>
-                              <w:sz w:val="18"/>
-                              <w:szCs w:val="18"/>
-                            </w:rPr>
-                            <w:drawing>
-                              <wp:inline distT="0" distB="0" distL="0" distR="0" wp14:anchorId="103BD2B7" wp14:editId="40827562">
-                                <wp:extent cx="180000" cy="180000"/>
-                                <wp:effectExtent l="0" t="0" r="0" b="0"/>
-                                <wp:docPr id="21" name="Picture 21">
-                                  <a:hlinkClick xmlns:a="http://schemas.openxmlformats.org/drawingml/2006/main" r:id="rId15"/>
-                                </wp:docPr>
-                                <wp:cNvGraphicFramePr>
-                                  <a:graphicFrameLocks xmlns:a="http://schemas.openxmlformats.org/drawingml/2006/main" noChangeAspect="1"/>
-                                </wp:cNvGraphicFramePr>
-                                <a:graphic xmlns:a="http://schemas.openxmlformats.org/drawingml/2006/main">
-                                  <a:graphicData uri="http://schemas.openxmlformats.org/drawingml/2006/picture">
-                                    <pic:pic xmlns:pic="http://schemas.openxmlformats.org/drawingml/2006/picture">
-                                      <pic:nvPicPr>
-                                        <pic:cNvPr id="21" name="Picture 21">
-                                          <a:hlinkClick r:id="rId15"/>
-                                        </pic:cNvPr>
-                                        <pic:cNvPicPr>
-                                          <a:picLocks noChangeAspect="1" noChangeArrowheads="1"/>
-                                        </pic:cNvPicPr>
-                                      </pic:nvPicPr>
-                                      <pic:blipFill rotWithShape="1">
-                                        <a:blip r:embed="rId16">
-                                          <a:extLst>
-                                            <a:ext uri="{28A0092B-C50C-407E-A947-70E740481C1C}">
-                                              <a14:useLocalDpi xmlns:a14="http://schemas.microsoft.com/office/drawing/2010/main" val="0"/>
-                                            </a:ext>
-                                          </a:extLst>
-                                        </a:blip>
-                                        <a:srcRect l="-152" t="-76" r="-152" b="-76"/>
-                                        <a:stretch/>
-                                      </pic:blipFill>
-                                      <pic:spPr bwMode="auto">
-                                        <a:xfrm>
-                                          <a:off x="0" y="0"/>
-                                          <a:ext cx="180000" cy="180000"/>
-                                        </a:xfrm>
-                                        <a:prstGeom prst="rect">
-                                          <a:avLst/>
-                                        </a:prstGeom>
-                                        <a:noFill/>
-                                        <a:ln>
-                                          <a:noFill/>
-                                        </a:ln>
-                                        <a:extLst>
-                                          <a:ext uri="{53640926-AAD7-44D8-BBD7-CCE9431645EC}">
-                                            <a14:shadowObscured xmlns:a14="http://schemas.microsoft.com/office/drawing/2010/main"/>
-                                          </a:ext>
-                                        </a:extLst>
-                                      </pic:spPr>
-                                    </pic:pic>
-                                  </a:graphicData>
-                                </a:graphic>
-                              </wp:inline>
-                            </w:drawing>
-                          </w:r>
-                          <w:r>
-                            <w:rPr>
-                              <w:sz w:val="18"/>
-                              <w:szCs w:val="18"/>
-                            </w:rPr>
-                            <w:t xml:space="preserve">   </w:t>
-                          </w:r>
-                          <w:r>
-                            <w:rPr>
-                              <w:noProof/>
-                              <w:sz w:val="18"/>
-                              <w:szCs w:val="18"/>
-                            </w:rPr>
-                            <w:drawing>
-                              <wp:inline distT="0" distB="0" distL="0" distR="0" wp14:anchorId="620F6097" wp14:editId="67DE1394">
-                                <wp:extent cx="180000" cy="180000"/>
-                                <wp:effectExtent l="0" t="0" r="0" b="0"/>
-                                <wp:docPr id="22" name="Picture 22">
-                                  <a:hlinkClick xmlns:a="http://schemas.openxmlformats.org/drawingml/2006/main" r:id="rId17"/>
-                                </wp:docPr>
-                                <wp:cNvGraphicFramePr>
-                                  <a:graphicFrameLocks xmlns:a="http://schemas.openxmlformats.org/drawingml/2006/main" noChangeAspect="1"/>
-                                </wp:cNvGraphicFramePr>
-                                <a:graphic xmlns:a="http://schemas.openxmlformats.org/drawingml/2006/main">
-                                  <a:graphicData uri="http://schemas.openxmlformats.org/drawingml/2006/picture">
-                                    <pic:pic xmlns:pic="http://schemas.openxmlformats.org/drawingml/2006/picture">
-                                      <pic:nvPicPr>
-                                        <pic:cNvPr id="22" name="Picture 22">
-                                          <a:hlinkClick r:id="rId17"/>
-                                        </pic:cNvPr>
-                                        <pic:cNvPicPr>
-                                          <a:picLocks noChangeAspect="1" noChangeArrowheads="1"/>
-                                        </pic:cNvPicPr>
-                                      </pic:nvPicPr>
-                                      <pic:blipFill>
-                                        <a:blip r:embed="rId18">
-                                          <a:extLst>
-                                            <a:ext uri="{28A0092B-C50C-407E-A947-70E740481C1C}">
-                                              <a14:useLocalDpi xmlns:a14="http://schemas.microsoft.com/office/drawing/2010/main" val="0"/>
-                                            </a:ext>
-                                          </a:extLst>
-                                        </a:blip>
-                                        <a:srcRect/>
-                                        <a:stretch>
-                                          <a:fillRect/>
-                                        </a:stretch>
-                                      </pic:blipFill>
-                                      <pic:spPr bwMode="auto">
-                                        <a:xfrm>
-                                          <a:off x="0" y="0"/>
-                                          <a:ext cx="180000" cy="180000"/>
-                                        </a:xfrm>
-                                        <a:prstGeom prst="rect">
-                                          <a:avLst/>
-                                        </a:prstGeom>
-                                        <a:noFill/>
-                                        <a:ln>
-                                          <a:noFill/>
-                                        </a:ln>
-                                      </pic:spPr>
-                                    </pic:pic>
-                                  </a:graphicData>
-                                </a:graphic>
-                              </wp:inline>
-                            </w:drawing>
-                          </w:r>
-                          <w:r>
-                            <w:rPr>
-                              <w:sz w:val="18"/>
-                              <w:szCs w:val="18"/>
-                            </w:rPr>
-                            <w:t xml:space="preserve">   </w:t>
-                          </w:r>
-                          <w:r>
-                            <w:rPr>
-                              <w:noProof/>
-                              <w:sz w:val="18"/>
-                              <w:szCs w:val="18"/>
-                            </w:rPr>
-                            <w:drawing>
-                              <wp:inline distT="0" distB="0" distL="0" distR="0" wp14:anchorId="02F95DD8" wp14:editId="5DBDA342">
-                                <wp:extent cx="180000" cy="180000"/>
-                                <wp:effectExtent l="0" t="0" r="0" b="0"/>
-                                <wp:docPr id="23" name="Picture 23" title="Software University: Email Us">
-                                  <a:hlinkClick xmlns:a="http://schemas.openxmlformats.org/drawingml/2006/main" r:id="rId19"/>
-                                </wp:docPr>
-                                <wp:cNvGraphicFramePr>
-                                  <a:graphicFrameLocks xmlns:a="http://schemas.openxmlformats.org/drawingml/2006/main" noChangeAspect="1"/>
-                                </wp:cNvGraphicFramePr>
-                                <a:graphic xmlns:a="http://schemas.openxmlformats.org/drawingml/2006/main">
-                                  <a:graphicData uri="http://schemas.openxmlformats.org/drawingml/2006/picture">
-                                    <pic:pic xmlns:pic="http://schemas.openxmlformats.org/drawingml/2006/picture">
-                                      <pic:nvPicPr>
-                                        <pic:cNvPr id="23" name="Picture 23" title="Software University: Email Us">
-                                          <a:hlinkClick r:id="rId19"/>
-                                        </pic:cNvPr>
-                                        <pic:cNvPicPr/>
-                                      </pic:nvPicPr>
-                                      <pic:blipFill>
-                                        <a:blip r:embed="rId20"/>
-                                        <a:stretch>
-                                          <a:fillRect/>
-                                        </a:stretch>
-                                      </pic:blipFill>
-                                      <pic:spPr>
-                                        <a:xfrm>
-                                          <a:off x="0" y="0"/>
-                                          <a:ext cx="180000" cy="180000"/>
-                                        </a:xfrm>
-                                        <a:prstGeom prst="rect">
-                                          <a:avLst/>
-                                        </a:prstGeom>
-                                      </pic:spPr>
-                                    </pic:pic>
-                                  </a:graphicData>
-                                </a:graphic>
-                              </wp:inline>
-                            </w:drawing>
-                          </w:r>
-                        </w:p>
-                      </w:txbxContent>
-                    </wps:txbx>
-                    <wps:bodyPr rot="0" vert="horz" wrap="square" lIns="18000" tIns="43200" rIns="18000" bIns="18000" anchor="t" anchorCtr="0">
-                      <a:noAutofit/>
-                    </wps:bodyPr>
-                  </wps:wsp>
-                </a:graphicData>
-              </a:graphic>
-              <wp14:sizeRelH relativeFrom="page">
-                <wp14:pctWidth>0</wp14:pctWidth>
-              </wp14:sizeRelH>
-              <wp14:sizeRelV relativeFrom="page">
-                <wp14:pctHeight>0</wp14:pctHeight>
-              </wp14:sizeRelV>
-            </wp:anchor>
-          </w:drawing>
-        </mc:Choice>
-        <mc:Fallback>
-          <w:pict>
-            <v:shape w14:anchorId="2074F399" id="Text Box 16" o:spid="_x0000_s1027" type="#_x0000_t202" style="position:absolute;margin-left:109pt;margin-top:7pt;width:411.4pt;height:40.45pt;z-index:251657216;visibility:visible;mso-wrap-style:square;mso-width-percent:0;mso-height-percent:0;mso-wrap-distance-left:9pt;mso-wrap-distance-top:0;mso-wrap-distance-right:9pt;mso-wrap-distance-bottom:0;mso-position-horizontal:absolute;mso-position-horizontal-relative:text;mso-position-vertical:absolute;mso-position-vertical-relative:text;mso-width-percent:0;mso-height-percent:0;mso-width-relative:page;mso-height-relative:page;v-text-anchor:top" o:gfxdata="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" filled="f" stroked="f">
-              <v:textbox inset=".5mm,1.2mm,.5mm,.5mm">
-                <w:txbxContent>
-                  <w:p>
-                    <w:pPr>
-                      <w:spacing w:before="40" w:after="100" w:line="240" w:lineRule="auto"/>
-                      <w:rPr>
-                        <w:sz w:val="17"/>
-                        <w:szCs w:val="17"/>
-                      </w:rPr>
-                    </w:pPr>
-                    <w:bookmarkStart w:id="1" w:name="_Hlk24191091"/>
-                    <w:r>
-                      <w:rPr>
-                        <w:sz w:val="17"/>
-                        <w:szCs w:val="17"/>
-                      </w:rPr>
-                      <w:t xml:space="preserve">© </w:t>
-                    </w:r>
-                    <w:r>
-                      <w:rPr>
-                        <w:sz w:val="17"/>
-                        <w:szCs w:val="17"/>
-                      </w:rPr>
-                      <w:t xml:space="preserve">SoftUni – </w:t>
-                    </w:r>
-                    <w:hyperlink r:id="rId21" w:history="1">
-                      <w:r>
-                        <w:rPr>
-                          <w:rStyle w:val="a9"/>
-                          <w:color w:val="0882DE"/>
-                          <w:sz w:val="17"/>
-                          <w:szCs w:val="17"/>
-                        </w:rPr>
-                        <w:t>about.</w:t>
-                      </w:r>
-                      <w:r>
-                        <w:rPr>
-                          <w:rStyle w:val="a9"/>
-                          <w:color w:val="0882DE"/>
-                          <w:sz w:val="17"/>
-                          <w:szCs w:val="17"/>
-                        </w:rPr>
-                        <w:t>softuni.</w:t>
-                      </w:r>
-                      <w:r>
-                        <w:rPr>
-                          <w:rStyle w:val="a9"/>
-                          <w:color w:val="0882DE"/>
-                          <w:sz w:val="17"/>
-                          <w:szCs w:val="17"/>
-                        </w:rPr>
-                        <w:t>bg</w:t>
-                      </w:r>
-                    </w:hyperlink>
-                    <w:r>
-                      <w:rPr>
-                        <w:sz w:val="17"/>
-                        <w:szCs w:val="17"/>
-                      </w:rPr>
-                      <w:t xml:space="preserve">. </w:t>
-                    </w:r>
-                    <w:r>
-                      <w:rPr>
-                        <w:sz w:val="17"/>
-                        <w:szCs w:val="17"/>
-                      </w:rPr>
-                      <w:t xml:space="preserve">Copyrighted document. Unauthorized </w:t>
-                    </w:r>
-                    <w:r>
-                      <w:rPr>
-                        <w:sz w:val="17"/>
-                        <w:szCs w:val="17"/>
-                      </w:rPr>
-                      <w:t>copy</w:t>
-                    </w:r>
-                    <w:r>
-                      <w:rPr>
-                        <w:sz w:val="17"/>
-                        <w:szCs w:val="17"/>
-                      </w:rPr>
-                      <w:t>,</w:t>
-                    </w:r>
-                    <w:r>
-                      <w:rPr>
-                        <w:sz w:val="17"/>
-                        <w:szCs w:val="17"/>
-                      </w:rPr>
-                      <w:t xml:space="preserve"> </w:t>
-                    </w:r>
-                    <w:r>
-                      <w:rPr>
-                        <w:sz w:val="17"/>
-                        <w:szCs w:val="17"/>
-                      </w:rPr>
-                      <w:t>reproduc</w:t>
-                    </w:r>
-                    <w:r>
-                      <w:rPr>
-                        <w:sz w:val="17"/>
-                        <w:szCs w:val="17"/>
-                      </w:rPr>
-                      <w:t>tion</w:t>
-                    </w:r>
-                    <w:r>
-                      <w:rPr>
-                        <w:sz w:val="17"/>
-                        <w:szCs w:val="17"/>
-                      </w:rPr>
-                      <w:t xml:space="preserve"> </w:t>
-                    </w:r>
-                    <w:r>
-                      <w:rPr>
-                        <w:sz w:val="17"/>
-                        <w:szCs w:val="17"/>
-                      </w:rPr>
-                      <w:t xml:space="preserve">or use </w:t>
-                    </w:r>
-                    <w:r>
-                      <w:rPr>
-                        <w:sz w:val="17"/>
-                        <w:szCs w:val="17"/>
-                      </w:rPr>
-                      <w:t xml:space="preserve">is </w:t>
-                    </w:r>
-                    <w:r>
-                      <w:rPr>
-                        <w:sz w:val="17"/>
-                        <w:szCs w:val="17"/>
-                      </w:rPr>
-                      <w:t xml:space="preserve">not </w:t>
-                    </w:r>
-                    <w:r>
-                      <w:rPr>
-                        <w:sz w:val="17"/>
-                        <w:szCs w:val="17"/>
-                      </w:rPr>
-                      <w:t>permitted</w:t>
-                    </w:r>
-                    <w:r>
-                      <w:rPr>
-                        <w:sz w:val="17"/>
-                        <w:szCs w:val="17"/>
-                      </w:rPr>
-                      <w:t>.</w:t>
-                    </w:r>
-                  </w:p>
-                  <w:bookmarkEnd w:id="1"/>
-                  <w:p>
-                    <w:pPr>
-                      <w:spacing w:line="240" w:lineRule="auto"/>
-                      <w:ind w:left="567" w:firstLine="284"/>
-                      <w:rPr>
-                        <w:sz w:val="18"/>
-                        <w:szCs w:val="18"/>
-                      </w:rPr>
-                    </w:pPr>
-                    <w:r>
-                      <w:rPr>
-                        <w:noProof/>
-                        <w:sz w:val="18"/>
-                        <w:szCs w:val="18"/>
-                      </w:rPr>
-                      <w:drawing>
-                        <wp:inline distT="0" distB="0" distL="0" distR="0" wp14:anchorId="53621E41" wp14:editId="3BF595D6">
-                          <wp:extent cx="180000" cy="180000"/>
-                          <wp:effectExtent l="0" t="0" r="0" b="0"/>
-                          <wp:docPr id="3" name="Picture 3">
-                            <a:hlinkClick xmlns:a="http://schemas.openxmlformats.org/drawingml/2006/main" r:id="rId2"/>
-                          </wp:docPr>
-                          <wp:cNvGraphicFramePr>
-                            <a:graphicFrameLocks xmlns:a="http://schemas.openxmlformats.org/drawingml/2006/main" noChangeAspect="1"/>
-                          </wp:cNvGraphicFramePr>
-                          <a:graphic xmlns:a="http://schemas.openxmlformats.org/drawingml/2006/main">
-                            <a:graphicData uri="http://schemas.openxmlformats.org/drawingml/2006/picture">
-                              <pic:pic xmlns:pic="http://schemas.openxmlformats.org/drawingml/2006/picture">
-                                <pic:nvPicPr>
-                                  <pic:cNvPr id="3" name="Picture 3">
-                                    <a:hlinkClick r:id="rId2"/>
-                                  </pic:cNvPr>
-                                  <pic:cNvPicPr>
-                                    <a:picLocks noChangeAspect="1" noChangeArrowheads="1"/>
-                                  </pic:cNvPicPr>
-                                </pic:nvPicPr>
-                                <pic:blipFill>
-                                  <a:blip r:embed="rId3">
-                                    <a:extLst>
-                                      <a:ext uri="{28A0092B-C50C-407E-A947-70E740481C1C}">
-                                        <a14:useLocalDpi xmlns:a14="http://schemas.microsoft.com/office/drawing/2010/main" val="0"/>
-                                      </a:ext>
-                                    </a:extLst>
-                                  </a:blip>
-                                  <a:stretch>
-                                    <a:fillRect/>
-                                  </a:stretch>
-                                </pic:blipFill>
-                                <pic:spPr bwMode="auto">
-                                  <a:xfrm>
-                                    <a:off x="0" y="0"/>
-                                    <a:ext cx="180000" cy="180000"/>
-                                  </a:xfrm>
-                                  <a:prstGeom prst="rect">
-                                    <a:avLst/>
-                                  </a:prstGeom>
-                                  <a:noFill/>
-                                  <a:ln>
-                                    <a:noFill/>
-                                  </a:ln>
-                                </pic:spPr>
-                              </pic:pic>
-                            </a:graphicData>
-                          </a:graphic>
-                        </wp:inline>
-                      </w:drawing>
-                    </w:r>
-                    <w:r>
-                      <w:rPr>
-                        <w:sz w:val="18"/>
-                        <w:szCs w:val="18"/>
-                        <w:lang w:val="bg-BG"/>
-                      </w:rPr>
-                      <w:t xml:space="preserve">   </w:t>
-                    </w:r>
-                    <w:r>
-                      <w:rPr>
-                        <w:noProof/>
-                        <w:sz w:val="18"/>
-                        <w:szCs w:val="18"/>
-                      </w:rPr>
-                      <w:drawing>
-                        <wp:inline distT="0" distB="0" distL="0" distR="0" wp14:anchorId="64E29E7A" wp14:editId="1BD0FFE4">
-                          <wp:extent cx="180000" cy="180000"/>
-                          <wp:effectExtent l="0" t="0" r="0" b="0"/>
-                          <wp:docPr id="2" name="Picture 2">
-                            <a:hlinkClick xmlns:a="http://schemas.openxmlformats.org/drawingml/2006/main" r:id="rId4"/>
-                          </wp:docPr>
-                          <wp:cNvGraphicFramePr>
-                            <a:graphicFrameLocks xmlns:a="http://schemas.openxmlformats.org/drawingml/2006/main" noChangeAspect="1"/>
-                          </wp:cNvGraphicFramePr>
-                          <a:graphic xmlns:a="http://schemas.openxmlformats.org/drawingml/2006/main">
-                            <a:graphicData uri="http://schemas.openxmlformats.org/drawingml/2006/picture">
-                              <pic:pic xmlns:pic="http://schemas.openxmlformats.org/drawingml/2006/picture">
-                                <pic:nvPicPr>
-                                  <pic:cNvPr id="2" name="Picture 2">
-                                    <a:hlinkClick r:id="rId4"/>
-                                  </pic:cNvPr>
-                                  <pic:cNvPicPr>
-                                    <a:picLocks noChangeAspect="1" noChangeArrowheads="1"/>
-                                  </pic:cNvPicPr>
-                                </pic:nvPicPr>
-                                <pic:blipFill>
-                                  <a:blip r:embed="rId5">
-                                    <a:extLst>
-                                      <a:ext uri="{28A0092B-C50C-407E-A947-70E740481C1C}">
-                                        <a14:useLocalDpi xmlns:a14="http://schemas.microsoft.com/office/drawing/2010/main" val="0"/>
-                                      </a:ext>
-                                    </a:extLst>
-                                  </a:blip>
-                                  <a:stretch>
-                                    <a:fillRect/>
-                                  </a:stretch>
-                                </pic:blipFill>
-                                <pic:spPr bwMode="auto">
-                                  <a:xfrm>
-                                    <a:off x="0" y="0"/>
-                                    <a:ext cx="180000" cy="180000"/>
-                                  </a:xfrm>
-                                  <a:prstGeom prst="rect">
-                                    <a:avLst/>
-                                  </a:prstGeom>
-                                  <a:noFill/>
-                                  <a:ln>
-                                    <a:noFill/>
-                                  </a:ln>
-                                </pic:spPr>
-                              </pic:pic>
-                            </a:graphicData>
-                          </a:graphic>
-                        </wp:inline>
-                      </w:drawing>
-                    </w:r>
-                    <w:r>
-                      <w:rPr>
-                        <w:sz w:val="18"/>
-                        <w:szCs w:val="18"/>
-                        <w:lang w:val="bg-BG"/>
-                      </w:rPr>
-                      <w:t xml:space="preserve">   </w:t>
-                    </w:r>
-                    <w:r>
-                      <w:rPr>
-                        <w:noProof/>
-                        <w:sz w:val="18"/>
-                        <w:szCs w:val="18"/>
-                      </w:rPr>
-                      <w:drawing>
-                        <wp:inline distT="0" distB="0" distL="0" distR="0" wp14:anchorId="293C9B17" wp14:editId="373E17EF">
-                          <wp:extent cx="180000" cy="180000"/>
-                          <wp:effectExtent l="0" t="0" r="0" b="0"/>
-                          <wp:docPr id="5" name="Picture 5" title="Software University @ Facebook">
-                            <a:hlinkClick xmlns:a="http://schemas.openxmlformats.org/drawingml/2006/main" r:id="rId6"/>
-                          </wp:docPr>
-                          <wp:cNvGraphicFramePr>
-                            <a:graphicFrameLocks xmlns:a="http://schemas.openxmlformats.org/drawingml/2006/main" noChangeAspect="1"/>
-                          </wp:cNvGraphicFramePr>
-                          <a:graphic xmlns:a="http://schemas.openxmlformats.org/drawingml/2006/main">
-                            <a:graphicData uri="http://schemas.openxmlformats.org/drawingml/2006/picture">
-                              <pic:pic xmlns:pic="http://schemas.openxmlformats.org/drawingml/2006/picture">
-                                <pic:nvPicPr>
-                                  <pic:cNvPr id="5" name="Picture 5" title="Software University @ Facebook">
-                                    <a:hlinkClick r:id="rId6"/>
-                                  </pic:cNvPr>
-                                  <pic:cNvPicPr/>
-                                </pic:nvPicPr>
-                                <pic:blipFill>
-                                  <a:blip r:embed="rId7"/>
-                                  <a:stretch>
-                                    <a:fillRect/>
-                                  </a:stretch>
-                                </pic:blipFill>
-                                <pic:spPr>
-                                  <a:xfrm>
-                                    <a:off x="0" y="0"/>
-                                    <a:ext cx="180000" cy="180000"/>
-                                  </a:xfrm>
-                                  <a:prstGeom prst="rect">
-                                    <a:avLst/>
-                                  </a:prstGeom>
-                                </pic:spPr>
-                              </pic:pic>
-                            </a:graphicData>
-                          </a:graphic>
-                        </wp:inline>
-                      </w:drawing>
-                    </w:r>
-                    <w:r>
-                      <w:rPr>
-                        <w:sz w:val="18"/>
-                        <w:szCs w:val="18"/>
-                      </w:rPr>
-                      <w:t xml:space="preserve">   </w:t>
-                    </w:r>
-                    <w:r>
-                      <w:rPr>
-                        <w:noProof/>
-                        <w:sz w:val="18"/>
-                        <w:szCs w:val="18"/>
-                      </w:rPr>
-                      <w:drawing>
-                        <wp:inline distT="0" distB="0" distL="0" distR="0" wp14:anchorId="75BE9FD2" wp14:editId="14C27CD2">
-                          <wp:extent cx="180000" cy="180000"/>
-                          <wp:effectExtent l="0" t="0" r="0" b="0"/>
-                          <wp:docPr id="20" name="Picture 20">
-                            <a:hlinkClick xmlns:a="http://schemas.openxmlformats.org/drawingml/2006/main" r:id="rId8"/>
-                          </wp:docPr>
-                          <wp:cNvGraphicFramePr>
-                            <a:graphicFrameLocks xmlns:a="http://schemas.openxmlformats.org/drawingml/2006/main" noChangeAspect="1"/>
-                          </wp:cNvGraphicFramePr>
-                          <a:graphic xmlns:a="http://schemas.openxmlformats.org/drawingml/2006/main">
-                            <a:graphicData uri="http://schemas.openxmlformats.org/drawingml/2006/picture">
-                              <pic:pic xmlns:pic="http://schemas.openxmlformats.org/drawingml/2006/picture">
-                                <pic:nvPicPr>
-                                  <pic:cNvPr id="20" name="Picture 20">
-                                    <a:hlinkClick r:id="rId8"/>
-                                  </pic:cNvPr>
-                                  <pic:cNvPicPr>
-                                    <a:picLocks noChangeAspect="1" noChangeArrowheads="1"/>
-                                  </pic:cNvPicPr>
-                                </pic:nvPicPr>
-                                <pic:blipFill>
-                                  <a:blip r:embed="rId9">
-                                    <a:extLst>
-                                      <a:ext uri="{28A0092B-C50C-407E-A947-70E740481C1C}">
-                                        <a14:useLocalDpi xmlns:a14="http://schemas.microsoft.com/office/drawing/2010/main" val="0"/>
-                                      </a:ext>
-                                      <a:ext uri="{837473B0-CC2E-450A-ABE3-18F120FF3D39}">
-                                        <a1611:picAttrSrcUrl xmlns:a1611="http://schemas.microsoft.com/office/drawing/2016/11/main" r:id="rId10"/>
-                                      </a:ext>
-                                    </a:extLst>
-                                  </a:blip>
-                                  <a:stretch>
-                                    <a:fillRect/>
-                                  </a:stretch>
-                                </pic:blipFill>
-                                <pic:spPr bwMode="auto">
-                                  <a:xfrm>
-                                    <a:off x="0" y="0"/>
-                                    <a:ext cx="180000" cy="180000"/>
-                                  </a:xfrm>
-                                  <a:prstGeom prst="rect">
-                                    <a:avLst/>
-                                  </a:prstGeom>
-                                  <a:noFill/>
-                                  <a:ln>
-                                    <a:noFill/>
-                                  </a:ln>
-                                </pic:spPr>
-                              </pic:pic>
-                            </a:graphicData>
-                          </a:graphic>
-                        </wp:inline>
-                      </w:drawing>
-                    </w:r>
-                    <w:r>
-                      <w:rPr>
-                        <w:noProof/>
-                        <w:sz w:val="18"/>
-                        <w:szCs w:val="18"/>
-                      </w:rPr>
-                      <w:t xml:space="preserve">   </w:t>
-                    </w:r>
-                    <w:r>
-                      <w:rPr>
-                        <w:noProof/>
-                        <w:sz w:val="18"/>
-                        <w:szCs w:val="18"/>
-                      </w:rPr>
-                      <w:drawing>
-                        <wp:inline distT="0" distB="0" distL="0" distR="0" wp14:anchorId="15168924" wp14:editId="70A0374F">
-                          <wp:extent cx="180000" cy="180000"/>
-                          <wp:effectExtent l="0" t="0" r="0" b="0"/>
-                          <wp:docPr id="7" name="Picture 7" title="Software University @ Twitter">
-                            <a:hlinkClick xmlns:a="http://schemas.openxmlformats.org/drawingml/2006/main" r:id="rId11"/>
-                          </wp:docPr>
-                          <wp:cNvGraphicFramePr>
-                            <a:graphicFrameLocks xmlns:a="http://schemas.openxmlformats.org/drawingml/2006/main" noChangeAspect="1"/>
-                          </wp:cNvGraphicFramePr>
-                          <a:graphic xmlns:a="http://schemas.openxmlformats.org/drawingml/2006/main">
-                            <a:graphicData uri="http://schemas.openxmlformats.org/drawingml/2006/picture">
-                              <pic:pic xmlns:pic="http://schemas.openxmlformats.org/drawingml/2006/picture">
-                                <pic:nvPicPr>
-                                  <pic:cNvPr id="7" name="Picture 7" title="Software University @ Twitter">
-                                    <a:hlinkClick r:id="rId11"/>
-                                  </pic:cNvPr>
-                                  <pic:cNvPicPr/>
-                                </pic:nvPicPr>
-                                <pic:blipFill>
-                                  <a:blip r:embed="rId12"/>
-                                  <a:stretch>
-                                    <a:fillRect/>
-                                  </a:stretch>
-                                </pic:blipFill>
-                                <pic:spPr>
-                                  <a:xfrm>
-                                    <a:off x="0" y="0"/>
-                                    <a:ext cx="180000" cy="180000"/>
-                                  </a:xfrm>
-                                  <a:prstGeom prst="rect">
-                                    <a:avLst/>
-                                  </a:prstGeom>
-                                </pic:spPr>
-                              </pic:pic>
-                            </a:graphicData>
-                          </a:graphic>
-                        </wp:inline>
-                      </w:drawing>
-                    </w:r>
-                    <w:r>
-                      <w:rPr>
-                        <w:sz w:val="18"/>
-                        <w:szCs w:val="18"/>
-                      </w:rPr>
-                      <w:t xml:space="preserve">  </w:t>
-                    </w:r>
-                    <w:r>
-                      <w:rPr>
-                        <w:noProof/>
-                        <w:sz w:val="18"/>
-                        <w:szCs w:val="18"/>
-                      </w:rPr>
-                      <w:drawing>
-                        <wp:inline distT="0" distB="0" distL="0" distR="0" wp14:anchorId="1C97DE02" wp14:editId="61D842AB">
-                          <wp:extent cx="180000" cy="180000"/>
-                          <wp:effectExtent l="0" t="0" r="0" b="0"/>
-                          <wp:docPr id="17" name="Picture 17" title="Software University @ YouTube">
-                            <a:hlinkClick xmlns:a="http://schemas.openxmlformats.org/drawingml/2006/main" r:id="rId13"/>
-                          </wp:docPr>
-                          <wp:cNvGraphicFramePr>
-                            <a:graphicFrameLocks xmlns:a="http://schemas.openxmlformats.org/drawingml/2006/main" noChangeAspect="1"/>
-                          </wp:cNvGraphicFramePr>
-                          <a:graphic xmlns:a="http://schemas.openxmlformats.org/drawingml/2006/main">
-                            <a:graphicData uri="http://schemas.openxmlformats.org/drawingml/2006/picture">
-                              <pic:pic xmlns:pic="http://schemas.openxmlformats.org/drawingml/2006/picture">
-                                <pic:nvPicPr>
-                                  <pic:cNvPr id="17" name="Picture 17" title="Software University @ YouTube">
-                                    <a:hlinkClick r:id="rId13"/>
-                                  </pic:cNvPr>
-                                  <pic:cNvPicPr/>
-                                </pic:nvPicPr>
-                                <pic:blipFill>
-                                  <a:blip r:embed="rId14"/>
-                                  <a:stretch>
-                                    <a:fillRect/>
-                                  </a:stretch>
-                                </pic:blipFill>
-                                <pic:spPr>
-                                  <a:xfrm>
-                                    <a:off x="0" y="0"/>
-                                    <a:ext cx="180000" cy="180000"/>
-                                  </a:xfrm>
-                                  <a:prstGeom prst="rect">
-                                    <a:avLst/>
-                                  </a:prstGeom>
-                                </pic:spPr>
-                              </pic:pic>
-                            </a:graphicData>
-                          </a:graphic>
-                        </wp:inline>
-                      </w:drawing>
-                    </w:r>
-                    <w:r>
-                      <w:rPr>
-                        <w:sz w:val="18"/>
-                        <w:szCs w:val="18"/>
-                      </w:rPr>
-                      <w:t xml:space="preserve">   </w:t>
-                    </w:r>
-                    <w:r>
-                      <w:rPr>
-                        <w:noProof/>
-                        <w:sz w:val="18"/>
-                        <w:szCs w:val="18"/>
-                      </w:rPr>
-                      <w:drawing>
-                        <wp:inline distT="0" distB="0" distL="0" distR="0" wp14:anchorId="103BD2B7" wp14:editId="40827562">
-                          <wp:extent cx="180000" cy="180000"/>
-                          <wp:effectExtent l="0" t="0" r="0" b="0"/>
-                          <wp:docPr id="21" name="Picture 21">
-                            <a:hlinkClick xmlns:a="http://schemas.openxmlformats.org/drawingml/2006/main" r:id="rId15"/>
-                          </wp:docPr>
-                          <wp:cNvGraphicFramePr>
-                            <a:graphicFrameLocks xmlns:a="http://schemas.openxmlformats.org/drawingml/2006/main" noChangeAspect="1"/>
-                          </wp:cNvGraphicFramePr>
-                          <a:graphic xmlns:a="http://schemas.openxmlformats.org/drawingml/2006/main">
-                            <a:graphicData uri="http://schemas.openxmlformats.org/drawingml/2006/picture">
-                              <pic:pic xmlns:pic="http://schemas.openxmlformats.org/drawingml/2006/picture">
-                                <pic:nvPicPr>
-                                  <pic:cNvPr id="21" name="Picture 21">
-                                    <a:hlinkClick r:id="rId15"/>
-                                  </pic:cNvPr>
-                                  <pic:cNvPicPr>
-                                    <a:picLocks noChangeAspect="1" noChangeArrowheads="1"/>
-                                  </pic:cNvPicPr>
-                                </pic:nvPicPr>
-                                <pic:blipFill rotWithShape="1">
-                                  <a:blip r:embed="rId16">
-                                    <a:extLst>
-                                      <a:ext uri="{28A0092B-C50C-407E-A947-70E740481C1C}">
-                                        <a14:useLocalDpi xmlns:a14="http://schemas.microsoft.com/office/drawing/2010/main" val="0"/>
-                                      </a:ext>
-                                    </a:extLst>
-                                  </a:blip>
-                                  <a:srcRect l="-152" t="-76" r="-152" b="-76"/>
-                                  <a:stretch/>
-                                </pic:blipFill>
-                                <pic:spPr bwMode="auto">
-                                  <a:xfrm>
-                                    <a:off x="0" y="0"/>
-                                    <a:ext cx="180000" cy="180000"/>
-                                  </a:xfrm>
-                                  <a:prstGeom prst="rect">
-                                    <a:avLst/>
-                                  </a:prstGeom>
-                                  <a:noFill/>
-                                  <a:ln>
-                                    <a:noFill/>
-                                  </a:ln>
-                                  <a:extLst>
-                                    <a:ext uri="{53640926-AAD7-44D8-BBD7-CCE9431645EC}">
-                                      <a14:shadowObscured xmlns:a14="http://schemas.microsoft.com/office/drawing/2010/main"/>
-                                    </a:ext>
-                                  </a:extLst>
-                                </pic:spPr>
-                              </pic:pic>
-                            </a:graphicData>
-                          </a:graphic>
-                        </wp:inline>
-                      </w:drawing>
-                    </w:r>
-                    <w:r>
-                      <w:rPr>
-                        <w:sz w:val="18"/>
-                        <w:szCs w:val="18"/>
-                      </w:rPr>
-                      <w:t xml:space="preserve">   </w:t>
-                    </w:r>
-                    <w:r>
-                      <w:rPr>
-                        <w:noProof/>
-                        <w:sz w:val="18"/>
-                        <w:szCs w:val="18"/>
-                      </w:rPr>
-                      <w:drawing>
-                        <wp:inline distT="0" distB="0" distL="0" distR="0" wp14:anchorId="620F6097" wp14:editId="67DE1394">
-                          <wp:extent cx="180000" cy="180000"/>
-                          <wp:effectExtent l="0" t="0" r="0" b="0"/>
-                          <wp:docPr id="22" name="Picture 22">
-                            <a:hlinkClick xmlns:a="http://schemas.openxmlformats.org/drawingml/2006/main" r:id="rId17"/>
-                          </wp:docPr>
-                          <wp:cNvGraphicFramePr>
-                            <a:graphicFrameLocks xmlns:a="http://schemas.openxmlformats.org/drawingml/2006/main" noChangeAspect="1"/>
-                          </wp:cNvGraphicFramePr>
-                          <a:graphic xmlns:a="http://schemas.openxmlformats.org/drawingml/2006/main">
-                            <a:graphicData uri="http://schemas.openxmlformats.org/drawingml/2006/picture">
-                              <pic:pic xmlns:pic="http://schemas.openxmlformats.org/drawingml/2006/picture">
-                                <pic:nvPicPr>
-                                  <pic:cNvPr id="22" name="Picture 22">
-                                    <a:hlinkClick r:id="rId17"/>
-                                  </pic:cNvPr>
-                                  <pic:cNvPicPr>
-                                    <a:picLocks noChangeAspect="1" noChangeArrowheads="1"/>
-                                  </pic:cNvPicPr>
-                                </pic:nvPicPr>
-                                <pic:blipFill>
-                                  <a:blip r:embed="rId18">
-                                    <a:extLst>
-                                      <a:ext uri="{28A0092B-C50C-407E-A947-70E740481C1C}">
-                                        <a14:useLocalDpi xmlns:a14="http://schemas.microsoft.com/office/drawing/2010/main" val="0"/>
-                                      </a:ext>
-                                    </a:extLst>
-                                  </a:blip>
-                                  <a:srcRect/>
-                                  <a:stretch>
-                                    <a:fillRect/>
-                                  </a:stretch>
-                                </pic:blipFill>
-                                <pic:spPr bwMode="auto">
-                                  <a:xfrm>
-                                    <a:off x="0" y="0"/>
-                                    <a:ext cx="180000" cy="180000"/>
-                                  </a:xfrm>
-                                  <a:prstGeom prst="rect">
-                                    <a:avLst/>
-                                  </a:prstGeom>
-                                  <a:noFill/>
-                                  <a:ln>
-                                    <a:noFill/>
-                                  </a:ln>
-                                </pic:spPr>
-                              </pic:pic>
-                            </a:graphicData>
-                          </a:graphic>
-                        </wp:inline>
-                      </w:drawing>
-                    </w:r>
-                    <w:r>
-                      <w:rPr>
-                        <w:sz w:val="18"/>
-                        <w:szCs w:val="18"/>
-                      </w:rPr>
-                      <w:t xml:space="preserve">   </w:t>
-                    </w:r>
-                    <w:r>
-                      <w:rPr>
-                        <w:noProof/>
-                        <w:sz w:val="18"/>
-                        <w:szCs w:val="18"/>
-                      </w:rPr>
-                      <w:drawing>
-                        <wp:inline distT="0" distB="0" distL="0" distR="0" wp14:anchorId="02F95DD8" wp14:editId="5DBDA342">
-                          <wp:extent cx="180000" cy="180000"/>
-                          <wp:effectExtent l="0" t="0" r="0" b="0"/>
-                          <wp:docPr id="23" name="Picture 23" title="Software University: Email Us">
-                            <a:hlinkClick xmlns:a="http://schemas.openxmlformats.org/drawingml/2006/main" r:id="rId19"/>
-                          </wp:docPr>
-                          <wp:cNvGraphicFramePr>
-                            <a:graphicFrameLocks xmlns:a="http://schemas.openxmlformats.org/drawingml/2006/main" noChangeAspect="1"/>
-                          </wp:cNvGraphicFramePr>
-                          <a:graphic xmlns:a="http://schemas.openxmlformats.org/drawingml/2006/main">
-                            <a:graphicData uri="http://schemas.openxmlformats.org/drawingml/2006/picture">
-                              <pic:pic xmlns:pic="http://schemas.openxmlformats.org/drawingml/2006/picture">
-                                <pic:nvPicPr>
-                                  <pic:cNvPr id="23" name="Picture 23" title="Software University: Email Us">
-                                    <a:hlinkClick r:id="rId19"/>
-                                  </pic:cNvPr>
-                                  <pic:cNvPicPr/>
-                                </pic:nvPicPr>
-                                <pic:blipFill>
-                                  <a:blip r:embed="rId20"/>
-                                  <a:stretch>
-                                    <a:fillRect/>
-                                  </a:stretch>
-                                </pic:blipFill>
-                                <pic:spPr>
-                                  <a:xfrm>
-                                    <a:off x="0" y="0"/>
-                                    <a:ext cx="180000" cy="180000"/>
-                                  </a:xfrm>
-                                  <a:prstGeom prst="rect">
-                                    <a:avLst/>
-                                  </a:prstGeom>
-                                </pic:spPr>
-                              </pic:pic>
-                            </a:graphicData>
-                          </a:graphic>
-                        </wp:inline>
-                      </w:drawing>
-                    </w:r>
-                  </w:p>
-                </w:txbxContent>
-              </v:textbox>
-            </v:shape>
-          </w:pict>
-        </mc:Fallback>
-      </mc:AlternateContent>
+      <w:pict w14:anchorId="182D7629">
+        <v:shape id="Text Box 16" o:spid="_x0000_s1027" type="#_x0000_t202" style="position:absolute;margin-left:109pt;margin-top:7pt;width:411.4pt;height:40.45pt;z-index:251657216;visibility:visible;mso-wrap-style:square;mso-width-percent:0;mso-height-percent:0;mso-wrap-distance-left:9pt;mso-wrap-distance-top:0;mso-wrap-distance-right:9pt;mso-wrap-distance-bottom:0;mso-position-horizontal:absolute;mso-position-horizontal-relative:text;mso-position-vertical:absolute;mso-position-vertical-relative:text;mso-width-percent:0;mso-height-percent:0;mso-width-relative:page;mso-height-relative:page;v-text-anchor:top" o:gfxdata="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" filled="f" stroked="f">
+          <v:textbox inset=".5mm,1.2mm,.5mm,.5mm">
+            <w:txbxContent>
+              <w:p>
+                <w:pPr>
+                  <w:spacing w:before="40" w:after="100" w:line="240" w:lineRule="auto"/>
+                  <w:rPr>
+                    <w:sz w:val="17"/>
+                    <w:szCs w:val="17"/>
+                  </w:rPr>
+                </w:pPr>
+                <w:bookmarkStart w:id="0" w:name="_Hlk24191091"/>
+                <w:r>
+                  <w:rPr>
+                    <w:sz w:val="17"/>
+                    <w:szCs w:val="17"/>
+                  </w:rPr>
+                  <w:t xml:space="preserve">© </w:t>
+                </w:r>
+                <w:r>
+                  <w:rPr>
+                    <w:sz w:val="17"/>
+                    <w:szCs w:val="17"/>
+                  </w:rPr>
+                  <w:t xml:space="preserve">SoftUni – </w:t>
+                </w:r>
+                <w:hyperlink r:id="rId1" w:history="1">
+                  <w:r>
+                    <w:rPr>
+                      <w:rStyle w:val="Hyperlink"/>
+                      <w:color w:val="0882DE"/>
+                      <w:sz w:val="17"/>
+                      <w:szCs w:val="17"/>
+                    </w:rPr>
+                    <w:t>about.</w:t>
+                  </w:r>
+                  <w:r>
+                    <w:rPr>
+                      <w:rStyle w:val="Hyperlink"/>
+                      <w:color w:val="0882DE"/>
+                      <w:sz w:val="17"/>
+                      <w:szCs w:val="17"/>
+                    </w:rPr>
+                    <w:t>softuni.</w:t>
+                  </w:r>
+                  <w:r>
+                    <w:rPr>
+                      <w:rStyle w:val="Hyperlink"/>
+                      <w:color w:val="0882DE"/>
+                      <w:sz w:val="17"/>
+                      <w:szCs w:val="17"/>
+                    </w:rPr>
+                    <w:t>bg</w:t>
+                  </w:r>
+                </w:hyperlink>
+                <w:r>
+                  <w:rPr>
+                    <w:sz w:val="17"/>
+                    <w:szCs w:val="17"/>
+                  </w:rPr>
+                  <w:t xml:space="preserve">. </w:t>
+                </w:r>
+                <w:r>
+                  <w:rPr>
+                    <w:sz w:val="17"/>
+                    <w:szCs w:val="17"/>
+                  </w:rPr>
+                  <w:t xml:space="preserve">Copyrighted document. Unauthorized </w:t>
+                </w:r>
+                <w:r>
+                  <w:rPr>
+                    <w:sz w:val="17"/>
+                    <w:szCs w:val="17"/>
+                  </w:rPr>
+                  <w:t>copy</w:t>
+                </w:r>
+                <w:r>
+                  <w:rPr>
+                    <w:sz w:val="17"/>
+                    <w:szCs w:val="17"/>
+                  </w:rPr>
+                  <w:t>,</w:t>
+                </w:r>
+                <w:r>
+                  <w:rPr>
+                    <w:sz w:val="17"/>
+                    <w:szCs w:val="17"/>
+                  </w:rPr>
+                  <w:t xml:space="preserve"> </w:t>
+                </w:r>
+                <w:r>
+                  <w:rPr>
+                    <w:sz w:val="17"/>
+                    <w:szCs w:val="17"/>
+                  </w:rPr>
+                  <w:t>reproduc</w:t>
+                </w:r>
+                <w:r>
+                  <w:rPr>
+                    <w:sz w:val="17"/>
+                    <w:szCs w:val="17"/>
+                  </w:rPr>
+                  <w:t>tion</w:t>
+                </w:r>
+                <w:r>
+                  <w:rPr>
+                    <w:sz w:val="17"/>
+                    <w:szCs w:val="17"/>
+                  </w:rPr>
+                  <w:t xml:space="preserve"> </w:t>
+                </w:r>
+                <w:r>
+                  <w:rPr>
+                    <w:sz w:val="17"/>
+                    <w:szCs w:val="17"/>
+                  </w:rPr>
+                  <w:t xml:space="preserve">or use </w:t>
+                </w:r>
+                <w:r>
+                  <w:rPr>
+                    <w:sz w:val="17"/>
+                    <w:szCs w:val="17"/>
+                  </w:rPr>
+                  <w:t xml:space="preserve">is </w:t>
+                </w:r>
+                <w:r>
+                  <w:rPr>
+                    <w:sz w:val="17"/>
+                    <w:szCs w:val="17"/>
+                  </w:rPr>
+                  <w:t xml:space="preserve">not </w:t>
+                </w:r>
+                <w:r>
+                  <w:rPr>
+                    <w:sz w:val="17"/>
+                    <w:szCs w:val="17"/>
+                  </w:rPr>
+                  <w:t>permitted</w:t>
+                </w:r>
+                <w:r>
+                  <w:rPr>
+                    <w:sz w:val="17"/>
+                    <w:szCs w:val="17"/>
+                  </w:rPr>
+                  <w:t>.</w:t>
+                </w:r>
+              </w:p>
+              <w:bookmarkEnd w:id="0"/>
+              <w:p>
+                <w:pPr>
+                  <w:spacing w:line="240" w:lineRule="auto"/>
+                  <w:ind w:left="567" w:firstLine="284"/>
+                  <w:rPr>
+                    <w:sz w:val="18"/>
+                    <w:szCs w:val="18"/>
+                  </w:rPr>
+                </w:pPr>
+                <w:r>
+                  <w:rPr>
+                    <w:noProof/>
+                    <w:sz w:val="18"/>
+                    <w:szCs w:val="18"/>
+                  </w:rPr>
+                  <w:drawing>
+                    <wp:inline distT="0" distB="0" distL="0" distR="0" wp14:anchorId="53621E41" wp14:editId="3BF595D6">
+                      <wp:extent cx="180000" cy="180000"/>
+                      <wp:effectExtent l="0" t="0" r="0" b="0"/>
+                      <wp:docPr id="3" name="Picture 3">
+                        <a:hlinkClick xmlns:a="http://schemas.openxmlformats.org/drawingml/2006/main" r:id="rId2"/>
+                      </wp:docPr>
+                      <wp:cNvGraphicFramePr>
+                        <a:graphicFrameLocks xmlns:a="http://schemas.openxmlformats.org/drawingml/2006/main" noChangeAspect="1"/>
+                      </wp:cNvGraphicFramePr>
+                      <a:graphic xmlns:a="http://schemas.openxmlformats.org/drawingml/2006/main">
+                        <a:graphicData uri="http://schemas.openxmlformats.org/drawingml/2006/picture">
+                          <pic:pic xmlns:pic="http://schemas.openxmlformats.org/drawingml/2006/picture">
+                            <pic:nvPicPr>
+                              <pic:cNvPr id="3" name="Picture 3">
+                                <a:hlinkClick r:id="rId2"/>
+                              </pic:cNvPr>
+                              <pic:cNvPicPr>
+                                <a:picLocks noChangeAspect="1" noChangeArrowheads="1"/>
+                              </pic:cNvPicPr>
+                            </pic:nvPicPr>
+                            <pic:blipFill>
+                              <a:blip r:embed="rId3">
+                                <a:extLst>
+                                  <a:ext uri="{28A0092B-C50C-407E-A947-70E740481C1C}">
+                                    <a14:useLocalDpi xmlns:a14="http://schemas.microsoft.com/office/drawing/2010/main" val="0"/>
+                                  </a:ext>
+                                </a:extLst>
+                              </a:blip>
+                              <a:stretch>
+                                <a:fillRect/>
+                              </a:stretch>
+                            </pic:blipFill>
+                            <pic:spPr bwMode="auto">
+                              <a:xfrm>
+                                <a:off x="0" y="0"/>
+                                <a:ext cx="180000" cy="180000"/>
+                              </a:xfrm>
+                              <a:prstGeom prst="rect">
+                                <a:avLst/>
+                              </a:prstGeom>
+                              <a:noFill/>
+                              <a:ln>
+                                <a:noFill/>
+                              </a:ln>
+                            </pic:spPr>
+                          </pic:pic>
+                        </a:graphicData>
+                      </a:graphic>
+                    </wp:inline>
+                  </w:drawing>
+                </w:r>
+                <w:r>
+                  <w:rPr>
+                    <w:sz w:val="18"/>
+                    <w:szCs w:val="18"/>
+                    <w:lang w:val="bg-BG"/>
+                  </w:rPr>
+                  <w:t xml:space="preserve">   </w:t>
+                </w:r>
+                <w:r>
+                  <w:rPr>
+                    <w:noProof/>
+                    <w:sz w:val="18"/>
+                    <w:szCs w:val="18"/>
+                  </w:rPr>
+                  <w:drawing>
+                    <wp:inline distT="0" distB="0" distL="0" distR="0" wp14:anchorId="64E29E7A" wp14:editId="1BD0FFE4">
+                      <wp:extent cx="180000" cy="180000"/>
+                      <wp:effectExtent l="0" t="0" r="0" b="0"/>
+                      <wp:docPr id="2" name="Picture 2">
+                        <a:hlinkClick xmlns:a="http://schemas.openxmlformats.org/drawingml/2006/main" r:id="rId4"/>
+                      </wp:docPr>
+                      <wp:cNvGraphicFramePr>
+                        <a:graphicFrameLocks xmlns:a="http://schemas.openxmlformats.org/drawingml/2006/main" noChangeAspect="1"/>
+                      </wp:cNvGraphicFramePr>
+                      <a:graphic xmlns:a="http://schemas.openxmlformats.org/drawingml/2006/main">
+                        <a:graphicData uri="http://schemas.openxmlformats.org/drawingml/2006/picture">
+                          <pic:pic xmlns:pic="http://schemas.openxmlformats.org/drawingml/2006/picture">
+                            <pic:nvPicPr>
+                              <pic:cNvPr id="2" name="Picture 2">
+                                <a:hlinkClick r:id="rId4"/>
+                              </pic:cNvPr>
+                              <pic:cNvPicPr>
+                                <a:picLocks noChangeAspect="1" noChangeArrowheads="1"/>
+                              </pic:cNvPicPr>
+                            </pic:nvPicPr>
+                            <pic:blipFill>
+                              <a:blip r:embed="rId5">
+                                <a:extLst>
+                                  <a:ext uri="{28A0092B-C50C-407E-A947-70E740481C1C}">
+                                    <a14:useLocalDpi xmlns:a14="http://schemas.microsoft.com/office/drawing/2010/main" val="0"/>
+                                  </a:ext>
+                                </a:extLst>
+                              </a:blip>
+                              <a:stretch>
+                                <a:fillRect/>
+                              </a:stretch>
+                            </pic:blipFill>
+                            <pic:spPr bwMode="auto">
+                              <a:xfrm>
+                                <a:off x="0" y="0"/>
+                                <a:ext cx="180000" cy="180000"/>
+                              </a:xfrm>
+                              <a:prstGeom prst="rect">
+                                <a:avLst/>
+                              </a:prstGeom>
+                              <a:noFill/>
+                              <a:ln>
+                                <a:noFill/>
+                              </a:ln>
+                            </pic:spPr>
+                          </pic:pic>
+                        </a:graphicData>
+                      </a:graphic>
+                    </wp:inline>
+                  </w:drawing>
+                </w:r>
+                <w:r>
+                  <w:rPr>
+                    <w:sz w:val="18"/>
+                    <w:szCs w:val="18"/>
+                    <w:lang w:val="bg-BG"/>
+                  </w:rPr>
+                  <w:t xml:space="preserve">   </w:t>
+                </w:r>
+                <w:r>
+                  <w:rPr>
+                    <w:noProof/>
+                    <w:sz w:val="18"/>
+                    <w:szCs w:val="18"/>
+                  </w:rPr>
+                  <w:drawing>
+                    <wp:inline distT="0" distB="0" distL="0" distR="0" wp14:anchorId="293C9B17" wp14:editId="373E17EF">
+                      <wp:extent cx="180000" cy="180000"/>
+                      <wp:effectExtent l="0" t="0" r="0" b="0"/>
+                      <wp:docPr id="5" name="Picture 5" title="Software University @ Facebook">
+                        <a:hlinkClick xmlns:a="http://schemas.openxmlformats.org/drawingml/2006/main" r:id="rId6"/>
+                      </wp:docPr>
+                      <wp:cNvGraphicFramePr>
+                        <a:graphicFrameLocks xmlns:a="http://schemas.openxmlformats.org/drawingml/2006/main" noChangeAspect="1"/>
+                      </wp:cNvGraphicFramePr>
+                      <a:graphic xmlns:a="http://schemas.openxmlformats.org/drawingml/2006/main">
+                        <a:graphicData uri="http://schemas.openxmlformats.org/drawingml/2006/picture">
+                          <pic:pic xmlns:pic="http://schemas.openxmlformats.org/drawingml/2006/picture">
+                            <pic:nvPicPr>
+                              <pic:cNvPr id="5" name="Picture 5" title="Software University @ Facebook">
+                                <a:hlinkClick r:id="rId6"/>
+                              </pic:cNvPr>
+                              <pic:cNvPicPr/>
+                            </pic:nvPicPr>
+                            <pic:blipFill>
+                              <a:blip r:embed="rId7"/>
+                              <a:stretch>
+                                <a:fillRect/>
+                              </a:stretch>
+                            </pic:blipFill>
+                            <pic:spPr>
+                              <a:xfrm>
+                                <a:off x="0" y="0"/>
+                                <a:ext cx="180000" cy="180000"/>
+                              </a:xfrm>
+                              <a:prstGeom prst="rect">
+                                <a:avLst/>
+                              </a:prstGeom>
+                            </pic:spPr>
+                          </pic:pic>
+                        </a:graphicData>
+                      </a:graphic>
+                    </wp:inline>
+                  </w:drawing>
+                </w:r>
+                <w:r>
+                  <w:rPr>
+                    <w:sz w:val="18"/>
+                    <w:szCs w:val="18"/>
+                  </w:rPr>
+                  <w:t xml:space="preserve">   </w:t>
+                </w:r>
+                <w:r>
+                  <w:rPr>
+                    <w:noProof/>
+                    <w:sz w:val="18"/>
+                    <w:szCs w:val="18"/>
+                  </w:rPr>
+                  <w:drawing>
+                    <wp:inline distT="0" distB="0" distL="0" distR="0" wp14:anchorId="75BE9FD2" wp14:editId="14C27CD2">
+                      <wp:extent cx="180000" cy="180000"/>
+                      <wp:effectExtent l="0" t="0" r="0" b="0"/>
+                      <wp:docPr id="20" name="Picture 20">
+                        <a:hlinkClick xmlns:a="http://schemas.openxmlformats.org/drawingml/2006/main" r:id="rId8"/>
+                      </wp:docPr>
+                      <wp:cNvGraphicFramePr>
+                        <a:graphicFrameLocks xmlns:a="http://schemas.openxmlformats.org/drawingml/2006/main" noChangeAspect="1"/>
+                      </wp:cNvGraphicFramePr>
+                      <a:graphic xmlns:a="http://schemas.openxmlformats.org/drawingml/2006/main">
+                        <a:graphicData uri="http://schemas.openxmlformats.org/drawingml/2006/picture">
+                          <pic:pic xmlns:pic="http://schemas.openxmlformats.org/drawingml/2006/picture">
+                            <pic:nvPicPr>
+                              <pic:cNvPr id="20" name="Picture 20">
+                                <a:hlinkClick r:id="rId8"/>
+                              </pic:cNvPr>
+                              <pic:cNvPicPr>
+                                <a:picLocks noChangeAspect="1" noChangeArrowheads="1"/>
+                              </pic:cNvPicPr>
+                            </pic:nvPicPr>
+                            <pic:blipFill>
+                              <a:blip r:embed="rId9">
+                                <a:extLst>
+                                  <a:ext uri="{28A0092B-C50C-407E-A947-70E740481C1C}">
+                                    <a14:useLocalDpi xmlns:a14="http://schemas.microsoft.com/office/drawing/2010/main" val="0"/>
+                                  </a:ext>
+                                  <a:ext uri="{837473B0-CC2E-450A-ABE3-18F120FF3D39}">
+                                    <a1611:picAttrSrcUrl xmlns:a1611="http://schemas.microsoft.com/office/drawing/2016/11/main" r:id="rId10"/>
+                                  </a:ext>
+                                </a:extLst>
+                              </a:blip>
+                              <a:stretch>
+                                <a:fillRect/>
+                              </a:stretch>
+                            </pic:blipFill>
+                            <pic:spPr bwMode="auto">
+                              <a:xfrm>
+                                <a:off x="0" y="0"/>
+                                <a:ext cx="180000" cy="180000"/>
+                              </a:xfrm>
+                              <a:prstGeom prst="rect">
+                                <a:avLst/>
+                              </a:prstGeom>
+                              <a:noFill/>
+                              <a:ln>
+                                <a:noFill/>
+                              </a:ln>
+                            </pic:spPr>
+                          </pic:pic>
+                        </a:graphicData>
+                      </a:graphic>
+                    </wp:inline>
+                  </w:drawing>
+                </w:r>
+                <w:r>
+                  <w:rPr>
+                    <w:noProof/>
+                    <w:sz w:val="18"/>
+                    <w:szCs w:val="18"/>
+                  </w:rPr>
+                  <w:t xml:space="preserve">   </w:t>
+                </w:r>
+                <w:r>
+                  <w:rPr>
+                    <w:noProof/>
+                    <w:sz w:val="18"/>
+                    <w:szCs w:val="18"/>
+                  </w:rPr>
+                  <w:drawing>
+                    <wp:inline distT="0" distB="0" distL="0" distR="0" wp14:anchorId="15168924" wp14:editId="70A0374F">
+                      <wp:extent cx="180000" cy="180000"/>
+                      <wp:effectExtent l="0" t="0" r="0" b="0"/>
+                      <wp:docPr id="7" name="Picture 7" title="Software University @ Twitter">
+                        <a:hlinkClick xmlns:a="http://schemas.openxmlformats.org/drawingml/2006/main" r:id="rId11"/>
+                      </wp:docPr>
+                      <wp:cNvGraphicFramePr>
+                        <a:graphicFrameLocks xmlns:a="http://schemas.openxmlformats.org/drawingml/2006/main" noChangeAspect="1"/>
+                      </wp:cNvGraphicFramePr>
+                      <a:graphic xmlns:a="http://schemas.openxmlformats.org/drawingml/2006/main">
+                        <a:graphicData uri="http://schemas.openxmlformats.org/drawingml/2006/picture">
+                          <pic:pic xmlns:pic="http://schemas.openxmlformats.org/drawingml/2006/picture">
+                            <pic:nvPicPr>
+                              <pic:cNvPr id="7" name="Picture 7" title="Software University @ Twitter">
+                                <a:hlinkClick r:id="rId11"/>
+                              </pic:cNvPr>
+                              <pic:cNvPicPr/>
+                            </pic:nvPicPr>
+                            <pic:blipFill>
+                              <a:blip r:embed="rId12"/>
+                              <a:stretch>
+                                <a:fillRect/>
+                              </a:stretch>
+                            </pic:blipFill>
+                            <pic:spPr>
+                              <a:xfrm>
+                                <a:off x="0" y="0"/>
+                                <a:ext cx="180000" cy="180000"/>
+                              </a:xfrm>
+                              <a:prstGeom prst="rect">
+                                <a:avLst/>
+                              </a:prstGeom>
+                            </pic:spPr>
+                          </pic:pic>
+                        </a:graphicData>
+                      </a:graphic>
+                    </wp:inline>
+                  </w:drawing>
+                </w:r>
+                <w:r>
+                  <w:rPr>
+                    <w:sz w:val="18"/>
+                    <w:szCs w:val="18"/>
+                  </w:rPr>
+                  <w:t xml:space="preserve">  </w:t>
+                </w:r>
+                <w:r>
+                  <w:rPr>
+                    <w:noProof/>
+                    <w:sz w:val="18"/>
+                    <w:szCs w:val="18"/>
+                  </w:rPr>
+                  <w:drawing>
+                    <wp:inline distT="0" distB="0" distL="0" distR="0" wp14:anchorId="1C97DE02" wp14:editId="61D842AB">
+                      <wp:extent cx="180000" cy="180000"/>
+                      <wp:effectExtent l="0" t="0" r="0" b="0"/>
+                      <wp:docPr id="17" name="Picture 17" title="Software University @ YouTube">
+                        <a:hlinkClick xmlns:a="http://schemas.openxmlformats.org/drawingml/2006/main" r:id="rId13"/>
+                      </wp:docPr>
+                      <wp:cNvGraphicFramePr>
+                        <a:graphicFrameLocks xmlns:a="http://schemas.openxmlformats.org/drawingml/2006/main" noChangeAspect="1"/>
+                      </wp:cNvGraphicFramePr>
+                      <a:graphic xmlns:a="http://schemas.openxmlformats.org/drawingml/2006/main">
+                        <a:graphicData uri="http://schemas.openxmlformats.org/drawingml/2006/picture">
+                          <pic:pic xmlns:pic="http://schemas.openxmlformats.org/drawingml/2006/picture">
+                            <pic:nvPicPr>
+                              <pic:cNvPr id="17" name="Picture 17" title="Software University @ YouTube">
+                                <a:hlinkClick r:id="rId13"/>
+                              </pic:cNvPr>
+                              <pic:cNvPicPr/>
+                            </pic:nvPicPr>
+                            <pic:blipFill>
+                              <a:blip r:embed="rId14"/>
+                              <a:stretch>
+                                <a:fillRect/>
+                              </a:stretch>
+                            </pic:blipFill>
+                            <pic:spPr>
+                              <a:xfrm>
+                                <a:off x="0" y="0"/>
+                                <a:ext cx="180000" cy="180000"/>
+                              </a:xfrm>
+                              <a:prstGeom prst="rect">
+                                <a:avLst/>
+                              </a:prstGeom>
+                            </pic:spPr>
+                          </pic:pic>
+                        </a:graphicData>
+                      </a:graphic>
+                    </wp:inline>
+                  </w:drawing>
+                </w:r>
+                <w:r>
+                  <w:rPr>
+                    <w:sz w:val="18"/>
+                    <w:szCs w:val="18"/>
+                  </w:rPr>
+                  <w:t xml:space="preserve">   </w:t>
+                </w:r>
+                <w:r>
+                  <w:rPr>
+                    <w:noProof/>
+                    <w:sz w:val="18"/>
+                    <w:szCs w:val="18"/>
+                  </w:rPr>
+                  <w:drawing>
+                    <wp:inline distT="0" distB="0" distL="0" distR="0" wp14:anchorId="103BD2B7" wp14:editId="40827562">
+                      <wp:extent cx="180000" cy="180000"/>
+                      <wp:effectExtent l="0" t="0" r="0" b="0"/>
+                      <wp:docPr id="21" name="Picture 21">
+                        <a:hlinkClick xmlns:a="http://schemas.openxmlformats.org/drawingml/2006/main" r:id="rId15"/>
+                      </wp:docPr>
+                      <wp:cNvGraphicFramePr>
+                        <a:graphicFrameLocks xmlns:a="http://schemas.openxmlformats.org/drawingml/2006/main" noChangeAspect="1"/>
+                      </wp:cNvGraphicFramePr>
+                      <a:graphic xmlns:a="http://schemas.openxmlformats.org/drawingml/2006/main">
+                        <a:graphicData uri="http://schemas.openxmlformats.org/drawingml/2006/picture">
+                          <pic:pic xmlns:pic="http://schemas.openxmlformats.org/drawingml/2006/picture">
+                            <pic:nvPicPr>
+                              <pic:cNvPr id="21" name="Picture 21">
+                                <a:hlinkClick r:id="rId15"/>
+                              </pic:cNvPr>
+                              <pic:cNvPicPr>
+                                <a:picLocks noChangeAspect="1" noChangeArrowheads="1"/>
+                              </pic:cNvPicPr>
+                            </pic:nvPicPr>
+                            <pic:blipFill rotWithShape="1">
+                              <a:blip r:embed="rId16">
+                                <a:extLst>
+                                  <a:ext uri="{28A0092B-C50C-407E-A947-70E740481C1C}">
+                                    <a14:useLocalDpi xmlns:a14="http://schemas.microsoft.com/office/drawing/2010/main" val="0"/>
+                                  </a:ext>
+                                </a:extLst>
+                              </a:blip>
+                              <a:srcRect l="-152" t="-76" r="-152" b="-76"/>
+                              <a:stretch/>
+                            </pic:blipFill>
+                            <pic:spPr bwMode="auto">
+                              <a:xfrm>
+                                <a:off x="0" y="0"/>
+                                <a:ext cx="180000" cy="180000"/>
+                              </a:xfrm>
+                              <a:prstGeom prst="rect">
+                                <a:avLst/>
+                              </a:prstGeom>
+                              <a:noFill/>
+                              <a:ln>
+                                <a:noFill/>
+                              </a:ln>
+                              <a:extLst>
+                                <a:ext uri="{53640926-AAD7-44D8-BBD7-CCE9431645EC}">
+                                  <a14:shadowObscured xmlns:a14="http://schemas.microsoft.com/office/drawing/2010/main"/>
+                                </a:ext>
+                              </a:extLst>
+                            </pic:spPr>
+                          </pic:pic>
+                        </a:graphicData>
+                      </a:graphic>
+                    </wp:inline>
+                  </w:drawing>
+                </w:r>
+                <w:r>
+                  <w:rPr>
+                    <w:sz w:val="18"/>
+                    <w:szCs w:val="18"/>
+                  </w:rPr>
+                  <w:t xml:space="preserve">   </w:t>
+                </w:r>
+                <w:r>
+                  <w:rPr>
+                    <w:noProof/>
+                    <w:sz w:val="18"/>
+                    <w:szCs w:val="18"/>
+                  </w:rPr>
+                  <w:drawing>
+                    <wp:inline distT="0" distB="0" distL="0" distR="0" wp14:anchorId="620F6097" wp14:editId="67DE1394">
+                      <wp:extent cx="180000" cy="180000"/>
+                      <wp:effectExtent l="0" t="0" r="0" b="0"/>
+                      <wp:docPr id="22" name="Picture 22">
+                        <a:hlinkClick xmlns:a="http://schemas.openxmlformats.org/drawingml/2006/main" r:id="rId17"/>
+                      </wp:docPr>
+                      <wp:cNvGraphicFramePr>
+                        <a:graphicFrameLocks xmlns:a="http://schemas.openxmlformats.org/drawingml/2006/main" noChangeAspect="1"/>
+                      </wp:cNvGraphicFramePr>
+                      <a:graphic xmlns:a="http://schemas.openxmlformats.org/drawingml/2006/main">
+                        <a:graphicData uri="http://schemas.openxmlformats.org/drawingml/2006/picture">
+                          <pic:pic xmlns:pic="http://schemas.openxmlformats.org/drawingml/2006/picture">
+                            <pic:nvPicPr>
+                              <pic:cNvPr id="22" name="Picture 22">
+                                <a:hlinkClick r:id="rId17"/>
+                              </pic:cNvPr>
+                              <pic:cNvPicPr>
+                                <a:picLocks noChangeAspect="1" noChangeArrowheads="1"/>
+                              </pic:cNvPicPr>
+                            </pic:nvPicPr>
+                            <pic:blipFill>
+                              <a:blip r:embed="rId18">
+                                <a:extLst>
+                                  <a:ext uri="{28A0092B-C50C-407E-A947-70E740481C1C}">
+                                    <a14:useLocalDpi xmlns:a14="http://schemas.microsoft.com/office/drawing/2010/main" val="0"/>
+                                  </a:ext>
+                                </a:extLst>
+                              </a:blip>
+                              <a:srcRect/>
+                              <a:stretch>
+                                <a:fillRect/>
+                              </a:stretch>
+                            </pic:blipFill>
+                            <pic:spPr bwMode="auto">
+                              <a:xfrm>
+                                <a:off x="0" y="0"/>
+                                <a:ext cx="180000" cy="180000"/>
+                              </a:xfrm>
+                              <a:prstGeom prst="rect">
+                                <a:avLst/>
+                              </a:prstGeom>
+                              <a:noFill/>
+                              <a:ln>
+                                <a:noFill/>
+                              </a:ln>
+                            </pic:spPr>
+                          </pic:pic>
+                        </a:graphicData>
+                      </a:graphic>
+                    </wp:inline>
+                  </w:drawing>
+                </w:r>
+                <w:r>
+                  <w:rPr>
+                    <w:sz w:val="18"/>
+                    <w:szCs w:val="18"/>
+                  </w:rPr>
+                  <w:t xml:space="preserve">   </w:t>
+                </w:r>
+                <w:r>
+                  <w:rPr>
+                    <w:noProof/>
+                    <w:sz w:val="18"/>
+                    <w:szCs w:val="18"/>
+                  </w:rPr>
+                  <w:drawing>
+                    <wp:inline distT="0" distB="0" distL="0" distR="0" wp14:anchorId="02F95DD8" wp14:editId="5DBDA342">
+                      <wp:extent cx="180000" cy="180000"/>
+                      <wp:effectExtent l="0" t="0" r="0" b="0"/>
+                      <wp:docPr id="23" name="Picture 23" title="Software University: Email Us">
+                        <a:hlinkClick xmlns:a="http://schemas.openxmlformats.org/drawingml/2006/main" r:id="rId19"/>
+                      </wp:docPr>
+                      <wp:cNvGraphicFramePr>
+                        <a:graphicFrameLocks xmlns:a="http://schemas.openxmlformats.org/drawingml/2006/main" noChangeAspect="1"/>
+                      </wp:cNvGraphicFramePr>
+                      <a:graphic xmlns:a="http://schemas.openxmlformats.org/drawingml/2006/main">
+                        <a:graphicData uri="http://schemas.openxmlformats.org/drawingml/2006/picture">
+                          <pic:pic xmlns:pic="http://schemas.openxmlformats.org/drawingml/2006/picture">
+                            <pic:nvPicPr>
+                              <pic:cNvPr id="23" name="Picture 23" title="Software University: Email Us">
+                                <a:hlinkClick r:id="rId19"/>
+                              </pic:cNvPr>
+                              <pic:cNvPicPr/>
+                            </pic:nvPicPr>
+                            <pic:blipFill>
+                              <a:blip r:embed="rId20"/>
+                              <a:stretch>
+                                <a:fillRect/>
+                              </a:stretch>
+                            </pic:blipFill>
+                            <pic:spPr>
+                              <a:xfrm>
+                                <a:off x="0" y="0"/>
+                                <a:ext cx="180000" cy="180000"/>
+                              </a:xfrm>
+                              <a:prstGeom prst="rect">
+                                <a:avLst/>
+                              </a:prstGeom>
+                            </pic:spPr>
+                          </pic:pic>
+                        </a:graphicData>
+                      </a:graphic>
+                    </wp:inline>
+                  </w:drawing>
+                </w:r>
+              </w:p>
+            </w:txbxContent>
+          </v:textbox>
+        </v:shape>
+      </w:pict>
     </w:r>
     <w:r>
       <w:rPr>
@@ -7856,7 +7004,7 @@
                   </pic:cNvPicPr>
                 </pic:nvPicPr>
                 <pic:blipFill>
-                  <a:blip r:embed="rId22">
+                  <a:blip r:embed="rId21">
                     <a:extLst>
                       <a:ext uri="{28A0092B-C50C-407E-A947-70E740481C1C}">
                         <a14:useLocalDpi xmlns:a14="http://schemas.microsoft.com/office/drawing/2010/main" val="0"/>
@@ -7897,362 +7045,127 @@
       <w:rPr>
         <w:noProof/>
       </w:rPr>
-      <mc:AlternateContent>
-        <mc:Choice Requires="wps">
-          <w:drawing>
-            <wp:anchor distT="0" distB="0" distL="114300" distR="114300" simplePos="0" relativeHeight="251622400" behindDoc="0" locked="0" layoutInCell="1" allowOverlap="1" wp14:anchorId="6D6A420E" wp14:editId="43DCDE78">
-              <wp:simplePos x="0" y="0"/>
-              <wp:positionH relativeFrom="column">
-                <wp:posOffset>-1270</wp:posOffset>
-              </wp:positionH>
-              <wp:positionV relativeFrom="paragraph">
-                <wp:posOffset>66040</wp:posOffset>
-              </wp:positionV>
-              <wp:extent cx="6614160" cy="0"/>
-              <wp:effectExtent l="0" t="0" r="0" b="0"/>
-              <wp:wrapNone/>
-              <wp:docPr id="19" name="Straight Connector 19"/>
-              <wp:cNvGraphicFramePr/>
-              <a:graphic xmlns:a="http://schemas.openxmlformats.org/drawingml/2006/main">
-                <a:graphicData uri="http://schemas.microsoft.com/office/word/2010/wordprocessingShape">
-                  <wps:wsp>
-                    <wps:cNvCnPr/>
-                    <wps:spPr>
-                      <a:xfrm flipV="1">
-                        <a:off x="0" y="0"/>
-                        <a:ext cx="6614160" cy="0"/>
-                      </a:xfrm>
-                      <a:prstGeom prst="line">
-                        <a:avLst/>
-                      </a:prstGeom>
-                      <a:ln w="12700" cap="rnd">
-                        <a:solidFill>
-                          <a:schemeClr val="accent6">
-                            <a:lumMod val="50000"/>
-                          </a:schemeClr>
-                        </a:solidFill>
-                      </a:ln>
-                    </wps:spPr>
-                    <wps:style>
-                      <a:lnRef idx="1">
-                        <a:schemeClr val="accent1"/>
-                      </a:lnRef>
-                      <a:fillRef idx="0">
-                        <a:schemeClr val="accent1"/>
-                      </a:fillRef>
-                      <a:effectRef idx="0">
-                        <a:schemeClr val="accent1"/>
-                      </a:effectRef>
-                      <a:fontRef idx="minor">
-                        <a:schemeClr val="tx1"/>
-                      </a:fontRef>
-                    </wps:style>
-                    <wps:bodyPr/>
-                  </wps:wsp>
-                </a:graphicData>
-              </a:graphic>
-              <wp14:sizeRelH relativeFrom="page">
-                <wp14:pctWidth>0</wp14:pctWidth>
-              </wp14:sizeRelH>
-              <wp14:sizeRelV relativeFrom="page">
-                <wp14:pctHeight>0</wp14:pctHeight>
-              </wp14:sizeRelV>
-            </wp:anchor>
-          </w:drawing>
-        </mc:Choice>
-        <mc:Fallback>
-          <w:pict>
-            <v:line w14:anchorId="60BE7D18" id="Straight Connector 19" o:spid="_x0000_s1026" style="position:absolute;flip:y;z-index:251622400;visibility:visible;mso-wrap-style:square;mso-width-percent:0;mso-height-percent:0;mso-wrap-distance-left:9pt;mso-wrap-distance-top:0;mso-wrap-distance-right:9pt;mso-wrap-distance-bottom:0;mso-position-horizontal:absolute;mso-position-horizontal-relative:text;mso-position-vertical:absolute;mso-position-vertical-relative:text;mso-width-percent:0;mso-height-percent:0;mso-width-relative:page;mso-height-relative:page" from="-.1pt,5.2pt" to="520.7pt,5.2pt" o:gfxdata="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" strokecolor="#974706 [1609]" strokeweight="1pt">
-              <v:stroke endcap="round"/>
-            </v:line>
-          </w:pict>
-        </mc:Fallback>
-      </mc:AlternateContent>
+      <w:pict w14:anchorId="4C10A545">
+        <v:line id="Straight Connector 19" o:spid="_x0000_s1026" style="position:absolute;flip:y;z-index:251622400;visibility:visible;mso-wrap-style:square;mso-width-percent:0;mso-height-percent:0;mso-wrap-distance-left:9pt;mso-wrap-distance-top:0;mso-wrap-distance-right:9pt;mso-wrap-distance-bottom:0;mso-position-horizontal:absolute;mso-position-horizontal-relative:text;mso-position-vertical:absolute;mso-position-vertical-relative:text;mso-width-percent:0;mso-height-percent:0;mso-width-relative:page;mso-height-relative:page" from="-.1pt,5.2pt" to="520.7pt,5.2pt" o:gfxdata="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" strokecolor="#974706 [1609]" strokeweight="1pt">
+          <v:stroke endcap="round"/>
+        </v:line>
+      </w:pict>
     </w:r>
     <w:r>
       <w:rPr>
         <w:noProof/>
       </w:rPr>
-      <mc:AlternateContent>
-        <mc:Choice Requires="wps">
-          <w:drawing>
-            <wp:anchor distT="0" distB="0" distL="114300" distR="114300" simplePos="0" relativeHeight="251663360" behindDoc="0" locked="0" layoutInCell="1" allowOverlap="1" wp14:anchorId="60DB5C39" wp14:editId="4AFE2DA6">
-              <wp:simplePos x="0" y="0"/>
-              <wp:positionH relativeFrom="column">
-                <wp:posOffset>5647055</wp:posOffset>
-              </wp:positionH>
-              <wp:positionV relativeFrom="paragraph">
-                <wp:posOffset>342265</wp:posOffset>
-              </wp:positionV>
-              <wp:extent cx="900430" cy="201930"/>
-              <wp:effectExtent l="0" t="0" r="13970" b="7620"/>
-              <wp:wrapNone/>
-              <wp:docPr id="4" name="Text Box 4"/>
-              <wp:cNvGraphicFramePr/>
-              <a:graphic xmlns:a="http://schemas.openxmlformats.org/drawingml/2006/main">
-                <a:graphicData uri="http://schemas.microsoft.com/office/word/2010/wordprocessingShape">
-                  <wps:wsp>
-                    <wps:cNvSpPr txBox="1"/>
-                    <wps:spPr>
-                      <a:xfrm>
-                        <a:off x="0" y="0"/>
-                        <a:ext cx="900430" cy="201930"/>
-                      </a:xfrm>
-                      <a:prstGeom prst="rect">
-                        <a:avLst/>
-                      </a:prstGeom>
-                      <a:noFill/>
-                      <a:ln w="6350">
-                        <a:noFill/>
-                      </a:ln>
-                      <a:effectLst/>
-                    </wps:spPr>
-                    <wps:style>
-                      <a:lnRef idx="0">
-                        <a:schemeClr val="accent1"/>
-                      </a:lnRef>
-                      <a:fillRef idx="0">
-                        <a:schemeClr val="accent1"/>
-                      </a:fillRef>
-                      <a:effectRef idx="0">
-                        <a:schemeClr val="accent1"/>
-                      </a:effectRef>
-                      <a:fontRef idx="minor">
-                        <a:schemeClr val="dk1"/>
-                      </a:fontRef>
-                    </wps:style>
-                    <wps:txbx>
-                      <w:txbxContent>
-                        <w:p>
-                          <w:pPr>
-                            <w:spacing w:after="0" w:line="240" w:lineRule="auto"/>
-                            <w:jc w:val="right"/>
-                            <w:rPr>
-                              <w:sz w:val="18"/>
-                              <w:szCs w:val="18"/>
-                            </w:rPr>
-                          </w:pPr>
-                          <w:r>
-                            <w:rPr>
-                              <w:sz w:val="18"/>
-                              <w:szCs w:val="18"/>
-                            </w:rPr>
-                            <w:t xml:space="preserve">Page </w:t>
-                          </w:r>
-                          <w:r>
-                            <w:rPr>
-                              <w:sz w:val="18"/>
-                              <w:szCs w:val="18"/>
-                            </w:rPr>
-                            <w:fldChar w:fldCharType="begin"/>
-                          </w:r>
-                          <w:r>
-                            <w:rPr>
-                              <w:sz w:val="18"/>
-                              <w:szCs w:val="18"/>
-                            </w:rPr>
-                            <w:instrText xml:space="preserve"> PAGE   \* MERGEFORMAT </w:instrText>
-                          </w:r>
-                          <w:r>
-                            <w:rPr>
-                              <w:sz w:val="18"/>
-                              <w:szCs w:val="18"/>
-                            </w:rPr>
-                            <w:fldChar w:fldCharType="separate"/>
-                          </w:r>
-                          <w:r>
-                            <w:rPr>
-                              <w:noProof/>
-                              <w:sz w:val="18"/>
-                              <w:szCs w:val="18"/>
-                            </w:rPr>
-                            <w:t>1</w:t>
-                          </w:r>
-                          <w:r>
-                            <w:rPr>
-                              <w:sz w:val="18"/>
-                              <w:szCs w:val="18"/>
-                            </w:rPr>
-                            <w:fldChar w:fldCharType="end"/>
-                          </w:r>
-                          <w:r>
-                            <w:rPr>
-                              <w:sz w:val="18"/>
-                              <w:szCs w:val="18"/>
-                            </w:rPr>
-                            <w:t xml:space="preserve"> of </w:t>
-                          </w:r>
-                          <w:r>
-                            <w:rPr>
-                              <w:sz w:val="18"/>
-                              <w:szCs w:val="18"/>
-                            </w:rPr>
-                            <w:fldChar w:fldCharType="begin"/>
-                          </w:r>
-                          <w:r>
-                            <w:rPr>
-                              <w:sz w:val="18"/>
-                              <w:szCs w:val="18"/>
-                            </w:rPr>
-                            <w:instrText xml:space="preserve"> NUMPAGES   \* MERGEFORMAT </w:instrText>
-                          </w:r>
-                          <w:r>
-                            <w:rPr>
-                              <w:sz w:val="18"/>
-                              <w:szCs w:val="18"/>
-                            </w:rPr>
-                            <w:fldChar w:fldCharType="separate"/>
-                          </w:r>
-                          <w:r>
-                            <w:rPr>
-                              <w:noProof/>
-                              <w:sz w:val="18"/>
-                              <w:szCs w:val="18"/>
-                            </w:rPr>
-                            <w:t>1</w:t>
-                          </w:r>
-                          <w:r>
-                            <w:rPr>
-                              <w:sz w:val="18"/>
-                              <w:szCs w:val="18"/>
-                            </w:rPr>
-                            <w:fldChar w:fldCharType="end"/>
-                          </w:r>
-                        </w:p>
-                      </w:txbxContent>
-                    </wps:txbx>
-                    <wps:bodyPr rot="0" spcFirstLastPara="0" vertOverflow="overflow" horzOverflow="overflow" vert="horz" wrap="square" lIns="0" tIns="0" rIns="0" bIns="0" numCol="1" spcCol="0" rtlCol="0" fromWordArt="0" anchor="ctr" anchorCtr="0" forceAA="0" compatLnSpc="1">
-                      <a:prstTxWarp prst="textNoShape">
-                        <a:avLst/>
-                      </a:prstTxWarp>
-                      <a:noAutofit/>
-                    </wps:bodyPr>
-                  </wps:wsp>
-                </a:graphicData>
-              </a:graphic>
-              <wp14:sizeRelH relativeFrom="page">
-                <wp14:pctWidth>0</wp14:pctWidth>
-              </wp14:sizeRelH>
-              <wp14:sizeRelV relativeFrom="page">
-                <wp14:pctHeight>0</wp14:pctHeight>
-              </wp14:sizeRelV>
-            </wp:anchor>
-          </w:drawing>
-        </mc:Choice>
-        <mc:Fallback>
-          <w:pict>
-            <v:shape w14:anchorId="60DB5C39" id="Text Box 4" o:spid="_x0000_s1028" type="#_x0000_t202" style="position:absolute;margin-left:444.65pt;margin-top:26.95pt;width:70.9pt;height:15.9pt;z-index:251663360;visibility:visible;mso-wrap-style:square;mso-width-percent:0;mso-height-percent:0;mso-wrap-distance-left:9pt;mso-wrap-distance-top:0;mso-wrap-distance-right:9pt;mso-wrap-distance-bottom:0;mso-position-horizontal:absolute;mso-position-horizontal-relative:text;mso-position-vertical:absolute;mso-position-vertical-relative:text;mso-width-percent:0;mso-height-percent:0;mso-width-relative:page;mso-height-relative:page;v-text-anchor:middle" o:gfxdata="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" filled="f" stroked="f" strokeweight=".5pt">
-              <v:textbox inset="0,0,0,0">
-                <w:txbxContent>
-                  <w:p>
-                    <w:pPr>
-                      <w:spacing w:after="0" w:line="240" w:lineRule="auto"/>
-                      <w:jc w:val="right"/>
-                      <w:rPr>
-                        <w:sz w:val="18"/>
-                        <w:szCs w:val="18"/>
-                      </w:rPr>
-                    </w:pPr>
-                    <w:r>
-                      <w:rPr>
-                        <w:sz w:val="18"/>
-                        <w:szCs w:val="18"/>
-                      </w:rPr>
-                      <w:t xml:space="preserve">Page </w:t>
-                    </w:r>
-                    <w:r>
-                      <w:rPr>
-                        <w:sz w:val="18"/>
-                        <w:szCs w:val="18"/>
-                      </w:rPr>
-                      <w:fldChar w:fldCharType="begin"/>
-                    </w:r>
-                    <w:r>
-                      <w:rPr>
-                        <w:sz w:val="18"/>
-                        <w:szCs w:val="18"/>
-                      </w:rPr>
-                      <w:instrText xml:space="preserve"> PAGE   \* MERGEFORMAT </w:instrText>
-                    </w:r>
-                    <w:r>
-                      <w:rPr>
-                        <w:sz w:val="18"/>
-                        <w:szCs w:val="18"/>
-                      </w:rPr>
-                      <w:fldChar w:fldCharType="separate"/>
-                    </w:r>
-                    <w:r>
-                      <w:rPr>
-                        <w:noProof/>
-                        <w:sz w:val="18"/>
-                        <w:szCs w:val="18"/>
-                      </w:rPr>
-                      <w:t>1</w:t>
-                    </w:r>
-                    <w:r>
-                      <w:rPr>
-                        <w:sz w:val="18"/>
-                        <w:szCs w:val="18"/>
-                      </w:rPr>
-                      <w:fldChar w:fldCharType="end"/>
-                    </w:r>
-                    <w:r>
-                      <w:rPr>
-                        <w:sz w:val="18"/>
-                        <w:szCs w:val="18"/>
-                      </w:rPr>
-                      <w:t xml:space="preserve"> of </w:t>
-                    </w:r>
-                    <w:r>
-                      <w:rPr>
-                        <w:sz w:val="18"/>
-                        <w:szCs w:val="18"/>
-                      </w:rPr>
-                      <w:fldChar w:fldCharType="begin"/>
-                    </w:r>
-                    <w:r>
-                      <w:rPr>
-                        <w:sz w:val="18"/>
-                        <w:szCs w:val="18"/>
-                      </w:rPr>
-                      <w:instrText xml:space="preserve"> NUMPAGES   \* MERGEFORMAT </w:instrText>
-                    </w:r>
-                    <w:r>
-                      <w:rPr>
-                        <w:sz w:val="18"/>
-                        <w:szCs w:val="18"/>
-                      </w:rPr>
-                      <w:fldChar w:fldCharType="separate"/>
-                    </w:r>
-                    <w:r>
-                      <w:rPr>
-                        <w:noProof/>
-                        <w:sz w:val="18"/>
-                        <w:szCs w:val="18"/>
-                      </w:rPr>
-                      <w:t>1</w:t>
-                    </w:r>
-                    <w:r>
-                      <w:rPr>
-                        <w:sz w:val="18"/>
-                        <w:szCs w:val="18"/>
-                      </w:rPr>
-                      <w:fldChar w:fldCharType="end"/>
-                    </w:r>
-                  </w:p>
-                </w:txbxContent>
-              </v:textbox>
-            </v:shape>
-          </w:pict>
-        </mc:Fallback>
-      </mc:AlternateContent>
+      <w:pict w14:anchorId="51F2F73D">
+        <v:shape id="Text Box 4" o:spid="_x0000_s1025" type="#_x0000_t202" style="position:absolute;margin-left:444.65pt;margin-top:26.95pt;width:70.9pt;height:15.9pt;z-index:251663360;visibility:visible;mso-wrap-style:square;mso-width-percent:0;mso-height-percent:0;mso-wrap-distance-left:9pt;mso-wrap-distance-top:0;mso-wrap-distance-right:9pt;mso-wrap-distance-bottom:0;mso-position-horizontal:absolute;mso-position-horizontal-relative:text;mso-position-vertical:absolute;mso-position-vertical-relative:text;mso-width-percent:0;mso-height-percent:0;mso-width-relative:page;mso-height-relative:page;v-text-anchor:middle" o:gfxdata="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" filled="f" stroked="f" strokeweight=".5pt">
+          <v:textbox inset="0,0,0,0">
+            <w:txbxContent>
+              <w:p>
+                <w:pPr>
+                  <w:spacing w:after="0" w:line="240" w:lineRule="auto"/>
+                  <w:jc w:val="right"/>
+                  <w:rPr>
+                    <w:sz w:val="18"/>
+                    <w:szCs w:val="18"/>
+                  </w:rPr>
+                </w:pPr>
+                <w:r>
+                  <w:rPr>
+                    <w:sz w:val="18"/>
+                    <w:szCs w:val="18"/>
+                  </w:rPr>
+                  <w:t xml:space="preserve">Page </w:t>
+                </w:r>
+                <w:r>
+                  <w:rPr>
+                    <w:sz w:val="18"/>
+                    <w:szCs w:val="18"/>
+                  </w:rPr>
+                  <w:fldChar w:fldCharType="begin"/>
+                </w:r>
+                <w:r>
+                  <w:rPr>
+                    <w:sz w:val="18"/>
+                    <w:szCs w:val="18"/>
+                  </w:rPr>
+                  <w:instrText xml:space="preserve"> PAGE   \* MERGEFORMAT </w:instrText>
+                </w:r>
+                <w:r>
+                  <w:rPr>
+                    <w:sz w:val="18"/>
+                    <w:szCs w:val="18"/>
+                  </w:rPr>
+                  <w:fldChar w:fldCharType="separate"/>
+                </w:r>
+                <w:r>
+                  <w:rPr>
+                    <w:noProof/>
+                    <w:sz w:val="18"/>
+                    <w:szCs w:val="18"/>
+                  </w:rPr>
+                  <w:t>1</w:t>
+                </w:r>
+                <w:r>
+                  <w:rPr>
+                    <w:sz w:val="18"/>
+                    <w:szCs w:val="18"/>
+                  </w:rPr>
+                  <w:fldChar w:fldCharType="end"/>
+                </w:r>
+                <w:r>
+                  <w:rPr>
+                    <w:sz w:val="18"/>
+                    <w:szCs w:val="18"/>
+                  </w:rPr>
+                  <w:t xml:space="preserve"> of </w:t>
+                </w:r>
+                <w:r>
+                  <w:rPr>
+                    <w:sz w:val="18"/>
+                    <w:szCs w:val="18"/>
+                  </w:rPr>
+                  <w:fldChar w:fldCharType="begin"/>
+                </w:r>
+                <w:r>
+                  <w:rPr>
+                    <w:sz w:val="18"/>
+                    <w:szCs w:val="18"/>
+                  </w:rPr>
+                  <w:instrText xml:space="preserve"> NUMPAGES   \* MERGEFORMAT </w:instrText>
+                </w:r>
+                <w:r>
+                  <w:rPr>
+                    <w:sz w:val="18"/>
+                    <w:szCs w:val="18"/>
+                  </w:rPr>
+                  <w:fldChar w:fldCharType="separate"/>
+                </w:r>
+                <w:r>
+                  <w:rPr>
+                    <w:noProof/>
+                    <w:sz w:val="18"/>
+                    <w:szCs w:val="18"/>
+                  </w:rPr>
+                  <w:t>1</w:t>
+                </w:r>
+                <w:r>
+                  <w:rPr>
+                    <w:sz w:val="18"/>
+                    <w:szCs w:val="18"/>
+                  </w:rPr>
+                  <w:fldChar w:fldCharType="end"/>
+                </w:r>
+              </w:p>
+            </w:txbxContent>
+          </v:textbox>
+        </v:shape>
+      </w:pict>
     </w:r>
   </w:p>
 </w:ftr>
 </file>
 
 <file path=word/footnotes.xml><?xml version="1.0" encoding="utf-8"?>
-<w:footnotes xmlns:wpc="http://schemas.microsoft.com/office/word/2010/wordprocessingCanvas" xmlns:cx="http://schemas.microsoft.com/office/drawing/2014/chartex" xmlns:cx1="http://schemas.microsoft.com/office/drawing/2015/9/8/chartex" xmlns:cx2="http://schemas.microsoft.com/office/drawing/2015/10/21/chartex" xmlns:cx3="http://schemas.microsoft.com/office/drawing/2016/5/9/chartex" xmlns:cx4="http://schemas.microsoft.com/office/drawing/2016/5/10/chartex" xmlns:cx5="http://schemas.microsoft.com/office/drawing/2016/5/11/chartex" xmlns:cx6="http://schemas.microsoft.com/office/drawing/2016/5/12/chartex" xmlns:cx7="http://schemas.microsoft.com/office/drawing/2016/5/13/chartex" xmlns:cx8="http://schemas.microsoft.com/office/drawing/2016/5/14/chartex" xmlns:mc="http://schemas.openxmlformats.org/markup-compatibility/2006" xmlns:aink="http://schemas.microsoft.com/office/drawing/2016/ink" xmlns:am3d="http://schemas.microsoft.com/office/drawing/2017/model3d" xmlns:o="urn:schemas-microsoft-com:office:office" xmlns:r="http://schemas.openxmlformats.org/officeDocument/2006/relationships" xmlns:m="http://schemas.openxmlformats.org/officeDocument/2006/math" xmlns:v="urn:schemas-microsoft-com:vml" xmlns:wp14="http://schemas.microsoft.com/office/word/2010/wordprocessingDrawing" xmlns:wp="http://schemas.openxmlformats.org/drawingml/2006/wordprocessingDrawing" xmlns:w10="urn:schemas-microsoft-com:office:word" xmlns:w="http://schemas.openxmlformats.org/wordprocessingml/2006/main" xmlns:w14="http://schemas.microsoft.com/office/word/2010/wordml" xmlns:w15="http://schemas.microsoft.com/office/word/2012/wordml" xmlns:w16cex="http://schemas.microsoft.com/office/word/2018/wordml/cex" xmlns:w16cid="http://schemas.microsoft.com/office/word/2016/wordml/cid" xmlns:w16="http://schemas.microsoft.com/office/word/2018/wordml" xmlns:w16sdtdh="http://schemas.microsoft.com/office/word/2020/wordml/sdtdatahash" xmlns:w16se="http://schemas.microsoft.com/office/word/2015/wordml/symex" xmlns:wpg="http://schemas.microsoft.com/office/word/2010/wordprocessingGroup" xmlns:wpi="http://schemas.microsoft.com/office/word/2010/wordprocessingInk" xmlns:wne="http://schemas.microsoft.com/office/word/2006/wordml" xmlns:wps="http://schemas.microsoft.com/office/word/2010/wordprocessingShape" mc:Ignorable="w14 w15 w16se w16cid w16 w16cex w16sdtdh wp14">
+<w:footnotes xmlns:wpc="http://schemas.microsoft.com/office/word/2010/wordprocessingCanvas" xmlns:cx="http://schemas.microsoft.com/office/drawing/2014/chartex" xmlns:cx1="http://schemas.microsoft.com/office/drawing/2015/9/8/chartex" xmlns:cx2="http://schemas.microsoft.com/office/drawing/2015/10/21/chartex" xmlns:cx3="http://schemas.microsoft.com/office/drawing/2016/5/9/chartex" xmlns:cx4="http://schemas.microsoft.com/office/drawing/2016/5/10/chartex" xmlns:cx5="http://schemas.microsoft.com/office/drawing/2016/5/11/chartex" xmlns:cx6="http://schemas.microsoft.com/office/drawing/2016/5/12/chartex" xmlns:cx7="http://schemas.microsoft.com/office/drawing/2016/5/13/chartex" xmlns:cx8="http://schemas.microsoft.com/office/drawing/2016/5/14/chartex" xmlns:mc="http://schemas.openxmlformats.org/markup-compatibility/2006" xmlns:aink="http://schemas.microsoft.com/office/drawing/2016/ink" xmlns:am3d="http://schemas.microsoft.com/office/drawing/2017/model3d" xmlns:o="urn:schemas-microsoft-com:office:office" xmlns:oel="http://schemas.microsoft.com/office/2019/extlst" xmlns:r="http://schemas.openxmlformats.org/officeDocument/2006/relationships" xmlns:m="http://schemas.openxmlformats.org/officeDocument/2006/math" xmlns:v="urn:schemas-microsoft-com:vml" xmlns:wp14="http://schemas.microsoft.com/office/word/2010/wordprocessingDrawing" xmlns:wp="http://schemas.openxmlformats.org/drawingml/2006/wordprocessingDrawing" xmlns:w10="urn:schemas-microsoft-com:office:word" xmlns:w="http://schemas.openxmlformats.org/wordprocessingml/2006/main" xmlns:w14="http://schemas.microsoft.com/office/word/2010/wordml" xmlns:w15="http://schemas.microsoft.com/office/word/2012/wordml" xmlns:w16cex="http://schemas.microsoft.com/office/word/2018/wordml/cex" xmlns:w16cid="http://schemas.microsoft.com/office/word/2016/wordml/cid" xmlns:w16="http://schemas.microsoft.com/office/word/2018/wordml" xmlns:w16sdtdh="http://schemas.microsoft.com/office/word/2020/wordml/sdtdatahash" xmlns:w16se="http://schemas.microsoft.com/office/word/2015/wordml/symex" xmlns:wpg="http://schemas.microsoft.com/office/word/2010/wordprocessingGroup" xmlns:wpi="http://schemas.microsoft.com/office/word/2010/wordprocessingInk" xmlns:wne="http://schemas.microsoft.com/office/word/2006/wordml" xmlns:wps="http://schemas.microsoft.com/office/word/2010/wordprocessingShape" mc:Ignorable="w14 w15 w16se w16cid w16 w16cex w16sdtdh wp14">
   <w:footnote w:type="separator" w:id="-1">
     <w:p>
       <w:pPr>
@@ -8277,10 +7190,10 @@
 </file>
 
 <file path=word/header1.xml><?xml version="1.0" encoding="utf-8"?>
-<w:hdr xmlns:wpc="http://schemas.microsoft.com/office/word/2010/wordprocessingCanvas" xmlns:cx="http://schemas.microsoft.com/office/drawing/2014/chartex" xmlns:cx1="http://schemas.microsoft.com/office/drawing/2015/9/8/chartex" xmlns:cx2="http://schemas.microsoft.com/office/drawing/2015/10/21/chartex" xmlns:cx3="http://schemas.microsoft.com/office/drawing/2016/5/9/chartex" xmlns:cx4="http://schemas.microsoft.com/office/drawing/2016/5/10/chartex" xmlns:cx5="http://schemas.microsoft.com/office/drawing/2016/5/11/chartex" xmlns:cx6="http://schemas.microsoft.com/office/drawing/2016/5/12/chartex" xmlns:cx7="http://schemas.microsoft.com/office/drawing/2016/5/13/chartex" xmlns:cx8="http://schemas.microsoft.com/office/drawing/2016/5/14/chartex" xmlns:mc="http://schemas.openxmlformats.org/markup-compatibility/2006" xmlns:aink="http://schemas.microsoft.com/office/drawing/2016/ink" xmlns:am3d="http://schemas.microsoft.com/office/drawing/2017/model3d" xmlns:o="urn:schemas-microsoft-com:office:office" xmlns:r="http://schemas.openxmlformats.org/officeDocument/2006/relationships" xmlns:m="http://schemas.openxmlformats.org/officeDocument/2006/math" xmlns:v="urn:schemas-microsoft-com:vml" xmlns:wp14="http://schemas.microsoft.com/office/word/2010/wordprocessingDrawing" xmlns:wp="http://schemas.openxmlformats.org/drawingml/2006/wordprocessingDrawing" xmlns:w10="urn:schemas-microsoft-com:office:word" xmlns:w="http://schemas.openxmlformats.org/wordprocessingml/2006/main" xmlns:w14="http://schemas.microsoft.com/office/word/2010/wordml" xmlns:w15="http://schemas.microsoft.com/office/word/2012/wordml" xmlns:w16cex="http://schemas.microsoft.com/office/word/2018/wordml/cex" xmlns:w16cid="http://schemas.microsoft.com/office/word/2016/wordml/cid" xmlns:w16="http://schemas.microsoft.com/office/word/2018/wordml" xmlns:w16sdtdh="http://schemas.microsoft.com/office/word/2020/wordml/sdtdatahash" xmlns:w16se="http://schemas.microsoft.com/office/word/2015/wordml/symex" xmlns:wpg="http://schemas.microsoft.com/office/word/2010/wordprocessingGroup" xmlns:wpi="http://schemas.microsoft.com/office/word/2010/wordprocessingInk" xmlns:wne="http://schemas.microsoft.com/office/word/2006/wordml" xmlns:wps="http://schemas.microsoft.com/office/word/2010/wordprocessingShape" mc:Ignorable="w14 w15 w16se w16cid w16 w16cex w16sdtdh wp14">
+<w:hdr xmlns:wpc="http://schemas.microsoft.com/office/word/2010/wordprocessingCanvas" xmlns:cx="http://schemas.microsoft.com/office/drawing/2014/chartex" xmlns:cx1="http://schemas.microsoft.com/office/drawing/2015/9/8/chartex" xmlns:cx2="http://schemas.microsoft.com/office/drawing/2015/10/21/chartex" xmlns:cx3="http://schemas.microsoft.com/office/drawing/2016/5/9/chartex" xmlns:cx4="http://schemas.microsoft.com/office/drawing/2016/5/10/chartex" xmlns:cx5="http://schemas.microsoft.com/office/drawing/2016/5/11/chartex" xmlns:cx6="http://schemas.microsoft.com/office/drawing/2016/5/12/chartex" xmlns:cx7="http://schemas.microsoft.com/office/drawing/2016/5/13/chartex" xmlns:cx8="http://schemas.microsoft.com/office/drawing/2016/5/14/chartex" xmlns:mc="http://schemas.openxmlformats.org/markup-compatibility/2006" xmlns:aink="http://schemas.microsoft.com/office/drawing/2016/ink" xmlns:am3d="http://schemas.microsoft.com/office/drawing/2017/model3d" xmlns:o="urn:schemas-microsoft-com:office:office" xmlns:oel="http://schemas.microsoft.com/office/2019/extlst" xmlns:r="http://schemas.openxmlformats.org/officeDocument/2006/relationships" xmlns:m="http://schemas.openxmlformats.org/officeDocument/2006/math" xmlns:v="urn:schemas-microsoft-com:vml" xmlns:wp14="http://schemas.microsoft.com/office/word/2010/wordprocessingDrawing" xmlns:wp="http://schemas.openxmlformats.org/drawingml/2006/wordprocessingDrawing" xmlns:w10="urn:schemas-microsoft-com:office:word" xmlns:w="http://schemas.openxmlformats.org/wordprocessingml/2006/main" xmlns:w14="http://schemas.microsoft.com/office/word/2010/wordml" xmlns:w15="http://schemas.microsoft.com/office/word/2012/wordml" xmlns:w16cex="http://schemas.microsoft.com/office/word/2018/wordml/cex" xmlns:w16cid="http://schemas.microsoft.com/office/word/2016/wordml/cid" xmlns:w16="http://schemas.microsoft.com/office/word/2018/wordml" xmlns:w16sdtdh="http://schemas.microsoft.com/office/word/2020/wordml/sdtdatahash" xmlns:w16se="http://schemas.microsoft.com/office/word/2015/wordml/symex" xmlns:wpg="http://schemas.microsoft.com/office/word/2010/wordprocessingGroup" xmlns:wpi="http://schemas.microsoft.com/office/word/2010/wordprocessingInk" xmlns:wne="http://schemas.microsoft.com/office/word/2006/wordml" xmlns:wps="http://schemas.microsoft.com/office/word/2010/wordprocessingShape" mc:Ignorable="w14 w15 w16se w16cid w16 w16cex w16sdtdh wp14">
   <w:p>
     <w:pPr>
-      <w:pStyle w:val="a3"/>
+      <w:pStyle w:val="Header"/>
       <w:ind w:hanging="1134"/>
     </w:pPr>
   </w:p>
@@ -8288,7 +7201,7 @@
 </file>
 
 <file path=word/numbering.xml><?xml version="1.0" encoding="utf-8"?>
-<w:numbering xmlns:wpc="http://schemas.microsoft.com/office/word/2010/wordprocessingCanvas" xmlns:cx="http://schemas.microsoft.com/office/drawing/2014/chartex" xmlns:cx1="http://schemas.microsoft.com/office/drawing/2015/9/8/chartex" xmlns:cx2="http://schemas.microsoft.com/office/drawing/2015/10/21/chartex" xmlns:cx3="http://schemas.microsoft.com/office/drawing/2016/5/9/chartex" xmlns:cx4="http://schemas.microsoft.com/office/drawing/2016/5/10/chartex" xmlns:cx5="http://schemas.microsoft.com/office/drawing/2016/5/11/chartex" xmlns:cx6="http://schemas.microsoft.com/office/drawing/2016/5/12/chartex" xmlns:cx7="http://schemas.microsoft.com/office/drawing/2016/5/13/chartex" xmlns:cx8="http://schemas.microsoft.com/office/drawing/2016/5/14/chartex" xmlns:mc="http://schemas.openxmlformats.org/markup-compatibility/2006" xmlns:aink="http://schemas.microsoft.com/office/drawing/2016/ink" xmlns:am3d="http://schemas.microsoft.com/office/drawing/2017/model3d" xmlns:o="urn:schemas-microsoft-com:office:office" xmlns:r="http://schemas.openxmlformats.org/officeDocument/2006/relationships" xmlns:m="http://schemas.openxmlformats.org/officeDocument/2006/math" xmlns:v="urn:schemas-microsoft-com:vml" xmlns:wp14="http://schemas.microsoft.com/office/word/2010/wordprocessingDrawing" xmlns:wp="http://schemas.openxmlformats.org/drawingml/2006/wordprocessingDrawing" xmlns:w10="urn:schemas-microsoft-com:office:word" xmlns:w="http://schemas.openxmlformats.org/wordprocessingml/2006/main" xmlns:w14="http://schemas.microsoft.com/office/word/2010/wordml" xmlns:w15="http://schemas.microsoft.com/office/word/2012/wordml" xmlns:w16cex="http://schemas.microsoft.com/office/word/2018/wordml/cex" xmlns:w16cid="http://schemas.microsoft.com/office/word/2016/wordml/cid" xmlns:w16="http://schemas.microsoft.com/office/word/2018/wordml" xmlns:w16sdtdh="http://schemas.microsoft.com/office/word/2020/wordml/sdtdatahash" xmlns:w16se="http://schemas.microsoft.com/office/word/2015/wordml/symex" xmlns:wpg="http://schemas.microsoft.com/office/word/2010/wordprocessingGroup" xmlns:wpi="http://schemas.microsoft.com/office/word/2010/wordprocessingInk" xmlns:wne="http://schemas.microsoft.com/office/word/2006/wordml" xmlns:wps="http://schemas.microsoft.com/office/word/2010/wordprocessingShape" mc:Ignorable="w14 w15 w16se w16cid w16 w16cex w16sdtdh wp14">
+<w:numbering xmlns:wpc="http://schemas.microsoft.com/office/word/2010/wordprocessingCanvas" xmlns:cx="http://schemas.microsoft.com/office/drawing/2014/chartex" xmlns:cx1="http://schemas.microsoft.com/office/drawing/2015/9/8/chartex" xmlns:cx2="http://schemas.microsoft.com/office/drawing/2015/10/21/chartex" xmlns:cx3="http://schemas.microsoft.com/office/drawing/2016/5/9/chartex" xmlns:cx4="http://schemas.microsoft.com/office/drawing/2016/5/10/chartex" xmlns:cx5="http://schemas.microsoft.com/office/drawing/2016/5/11/chartex" xmlns:cx6="http://schemas.microsoft.com/office/drawing/2016/5/12/chartex" xmlns:cx7="http://schemas.microsoft.com/office/drawing/2016/5/13/chartex" xmlns:cx8="http://schemas.microsoft.com/office/drawing/2016/5/14/chartex" xmlns:mc="http://schemas.openxmlformats.org/markup-compatibility/2006" xmlns:aink="http://schemas.microsoft.com/office/drawing/2016/ink" xmlns:am3d="http://schemas.microsoft.com/office/drawing/2017/model3d" xmlns:o="urn:schemas-microsoft-com:office:office" xmlns:oel="http://schemas.microsoft.com/office/2019/extlst" xmlns:r="http://schemas.openxmlformats.org/officeDocument/2006/relationships" xmlns:m="http://schemas.openxmlformats.org/officeDocument/2006/math" xmlns:v="urn:schemas-microsoft-com:vml" xmlns:wp14="http://schemas.microsoft.com/office/word/2010/wordprocessingDrawing" xmlns:wp="http://schemas.openxmlformats.org/drawingml/2006/wordprocessingDrawing" xmlns:w10="urn:schemas-microsoft-com:office:word" xmlns:w="http://schemas.openxmlformats.org/wordprocessingml/2006/main" xmlns:w14="http://schemas.microsoft.com/office/word/2010/wordml" xmlns:w15="http://schemas.microsoft.com/office/word/2012/wordml" xmlns:w16cex="http://schemas.microsoft.com/office/word/2018/wordml/cex" xmlns:w16cid="http://schemas.microsoft.com/office/word/2016/wordml/cid" xmlns:w16="http://schemas.microsoft.com/office/word/2018/wordml" xmlns:w16sdtdh="http://schemas.microsoft.com/office/word/2020/wordml/sdtdatahash" xmlns:w16se="http://schemas.microsoft.com/office/word/2015/wordml/symex" xmlns:wpg="http://schemas.microsoft.com/office/word/2010/wordprocessingGroup" xmlns:wpi="http://schemas.microsoft.com/office/word/2010/wordprocessingInk" xmlns:wne="http://schemas.microsoft.com/office/word/2006/wordml" xmlns:wps="http://schemas.microsoft.com/office/word/2010/wordprocessingShape" mc:Ignorable="w14 w15 w16se w16cid w16 w16cex w16sdtdh wp14">
   <w:abstractNum w:abstractNumId="0" w15:restartNumberingAfterBreak="0">
     <w:nsid w:val="04E60920"/>
     <w:multiLevelType w:val="hybridMultilevel"/>
@@ -8840,7 +7753,7 @@
     <w:lvl w:ilvl="0" w:tplc="A0E28166">
       <w:start w:val="1"/>
       <w:numFmt w:val="decimal"/>
-      <w:pStyle w:val="2"/>
+      <w:pStyle w:val="Heading2"/>
       <w:lvlText w:val="%1."/>
       <w:lvlJc w:val="left"/>
       <w:pPr>
@@ -13135,7 +12048,7 @@
     <w:lsdException w:name="Unresolved Mention" w:semiHidden="1" w:unhideWhenUsed="1"/>
     <w:lsdException w:name="Smart Link" w:semiHidden="1" w:unhideWhenUsed="1"/>
   </w:latentStyles>
-  <w:style w:type="paragraph" w:default="1" w:styleId="a">
+  <w:style w:type="paragraph" w:default="1" w:styleId="Normal">
     <w:name w:val="Normal"/>
     <w:qFormat/>
     <w:rsid w:val="008063E1"/>
@@ -13143,11 +12056,11 @@
       <w:spacing w:before="80" w:after="120"/>
     </w:pPr>
   </w:style>
-  <w:style w:type="paragraph" w:styleId="1">
+  <w:style w:type="paragraph" w:styleId="Heading1">
     <w:name w:val="heading 1"/>
-    <w:basedOn w:val="a"/>
-    <w:next w:val="a"/>
-    <w:link w:val="10"/>
+    <w:basedOn w:val="Normal"/>
+    <w:next w:val="Normal"/>
+    <w:link w:val="Heading1Char"/>
     <w:uiPriority w:val="9"/>
     <w:qFormat/>
     <w:rsid w:val="009254B7"/>
@@ -13165,11 +12078,11 @@
       <w:szCs w:val="32"/>
     </w:rPr>
   </w:style>
-  <w:style w:type="paragraph" w:styleId="2">
+  <w:style w:type="paragraph" w:styleId="Heading2">
     <w:name w:val="heading 2"/>
-    <w:basedOn w:val="a"/>
-    <w:next w:val="a"/>
-    <w:link w:val="20"/>
+    <w:basedOn w:val="Normal"/>
+    <w:next w:val="Normal"/>
+    <w:link w:val="Heading2Char"/>
     <w:uiPriority w:val="9"/>
     <w:qFormat/>
     <w:rsid w:val="006E55B4"/>
@@ -13191,11 +12104,11 @@
       <w:szCs w:val="36"/>
     </w:rPr>
   </w:style>
-  <w:style w:type="paragraph" w:styleId="3">
+  <w:style w:type="paragraph" w:styleId="Heading3">
     <w:name w:val="heading 3"/>
-    <w:basedOn w:val="a"/>
-    <w:next w:val="a"/>
-    <w:link w:val="30"/>
+    <w:basedOn w:val="Normal"/>
+    <w:next w:val="Normal"/>
+    <w:link w:val="Heading3Char"/>
     <w:uiPriority w:val="9"/>
     <w:unhideWhenUsed/>
     <w:qFormat/>
@@ -13214,11 +12127,11 @@
       <w:szCs w:val="32"/>
     </w:rPr>
   </w:style>
-  <w:style w:type="paragraph" w:styleId="4">
+  <w:style w:type="paragraph" w:styleId="Heading4">
     <w:name w:val="heading 4"/>
-    <w:basedOn w:val="a"/>
-    <w:next w:val="a"/>
-    <w:link w:val="40"/>
+    <w:basedOn w:val="Normal"/>
+    <w:next w:val="Normal"/>
+    <w:link w:val="Heading4Char"/>
     <w:uiPriority w:val="9"/>
     <w:unhideWhenUsed/>
     <w:qFormat/>
@@ -13237,11 +12150,11 @@
       <w:sz w:val="28"/>
     </w:rPr>
   </w:style>
-  <w:style w:type="paragraph" w:styleId="5">
+  <w:style w:type="paragraph" w:styleId="Heading5">
     <w:name w:val="heading 5"/>
-    <w:basedOn w:val="a"/>
-    <w:next w:val="a"/>
-    <w:link w:val="50"/>
+    <w:basedOn w:val="Normal"/>
+    <w:next w:val="Normal"/>
+    <w:link w:val="Heading5Char"/>
     <w:uiPriority w:val="9"/>
     <w:semiHidden/>
     <w:unhideWhenUsed/>
@@ -13259,13 +12172,13 @@
       <w:color w:val="B2500E"/>
     </w:rPr>
   </w:style>
-  <w:style w:type="character" w:default="1" w:styleId="a0">
+  <w:style w:type="character" w:default="1" w:styleId="DefaultParagraphFont">
     <w:name w:val="Default Paragraph Font"/>
     <w:uiPriority w:val="1"/>
     <w:semiHidden/>
     <w:unhideWhenUsed/>
   </w:style>
-  <w:style w:type="table" w:default="1" w:styleId="a1">
+  <w:style w:type="table" w:default="1" w:styleId="TableNormal">
     <w:name w:val="Normal Table"/>
     <w:uiPriority w:val="99"/>
     <w:semiHidden/>
@@ -13280,16 +12193,16 @@
       </w:tblCellMar>
     </w:tblPr>
   </w:style>
-  <w:style w:type="numbering" w:default="1" w:styleId="a2">
+  <w:style w:type="numbering" w:default="1" w:styleId="NoList">
     <w:name w:val="No List"/>
     <w:uiPriority w:val="99"/>
     <w:semiHidden/>
     <w:unhideWhenUsed/>
   </w:style>
-  <w:style w:type="paragraph" w:styleId="a3">
+  <w:style w:type="paragraph" w:styleId="Header">
     <w:name w:val="header"/>
-    <w:basedOn w:val="a"/>
-    <w:link w:val="a4"/>
+    <w:basedOn w:val="Normal"/>
+    <w:link w:val="HeaderChar"/>
     <w:uiPriority w:val="99"/>
     <w:unhideWhenUsed/>
     <w:rsid w:val="008068A2"/>
@@ -13301,17 +12214,17 @@
       <w:spacing w:after="0" w:line="240" w:lineRule="auto"/>
     </w:pPr>
   </w:style>
-  <w:style w:type="character" w:customStyle="1" w:styleId="a4">
-    <w:name w:val="Горен колонтитул Знак"/>
-    <w:basedOn w:val="a0"/>
-    <w:link w:val="a3"/>
+  <w:style w:type="character" w:customStyle="1" w:styleId="HeaderChar">
+    <w:name w:val="Header Char"/>
+    <w:basedOn w:val="DefaultParagraphFont"/>
+    <w:link w:val="Header"/>
     <w:uiPriority w:val="99"/>
     <w:rsid w:val="008068A2"/>
   </w:style>
-  <w:style w:type="paragraph" w:styleId="a5">
+  <w:style w:type="paragraph" w:styleId="Footer">
     <w:name w:val="footer"/>
-    <w:basedOn w:val="a"/>
-    <w:link w:val="a6"/>
+    <w:basedOn w:val="Normal"/>
+    <w:link w:val="FooterChar"/>
     <w:uiPriority w:val="99"/>
     <w:unhideWhenUsed/>
     <w:rsid w:val="008068A2"/>
@@ -13323,17 +12236,17 @@
       <w:spacing w:after="0" w:line="240" w:lineRule="auto"/>
     </w:pPr>
   </w:style>
-  <w:style w:type="character" w:customStyle="1" w:styleId="a6">
-    <w:name w:val="Долен колонтитул Знак"/>
-    <w:basedOn w:val="a0"/>
-    <w:link w:val="a5"/>
+  <w:style w:type="character" w:customStyle="1" w:styleId="FooterChar">
+    <w:name w:val="Footer Char"/>
+    <w:basedOn w:val="DefaultParagraphFont"/>
+    <w:link w:val="Footer"/>
     <w:uiPriority w:val="99"/>
     <w:rsid w:val="008068A2"/>
   </w:style>
-  <w:style w:type="paragraph" w:styleId="a7">
+  <w:style w:type="paragraph" w:styleId="BalloonText">
     <w:name w:val="Balloon Text"/>
-    <w:basedOn w:val="a"/>
-    <w:link w:val="a8"/>
+    <w:basedOn w:val="Normal"/>
+    <w:link w:val="BalloonTextChar"/>
     <w:uiPriority w:val="99"/>
     <w:semiHidden/>
     <w:unhideWhenUsed/>
@@ -13347,10 +12260,10 @@
       <w:szCs w:val="16"/>
     </w:rPr>
   </w:style>
-  <w:style w:type="character" w:customStyle="1" w:styleId="a8">
-    <w:name w:val="Изнесен текст Знак"/>
-    <w:basedOn w:val="a0"/>
-    <w:link w:val="a7"/>
+  <w:style w:type="character" w:customStyle="1" w:styleId="BalloonTextChar">
+    <w:name w:val="Balloon Text Char"/>
+    <w:basedOn w:val="DefaultParagraphFont"/>
+    <w:link w:val="BalloonText"/>
     <w:uiPriority w:val="99"/>
     <w:semiHidden/>
     <w:rsid w:val="00564D7B"/>
@@ -13360,9 +12273,9 @@
       <w:szCs w:val="16"/>
     </w:rPr>
   </w:style>
-  <w:style w:type="character" w:styleId="a9">
+  <w:style w:type="character" w:styleId="Hyperlink">
     <w:name w:val="Hyperlink"/>
-    <w:basedOn w:val="a0"/>
+    <w:basedOn w:val="DefaultParagraphFont"/>
     <w:uiPriority w:val="99"/>
     <w:unhideWhenUsed/>
     <w:rsid w:val="0079324A"/>
@@ -13371,10 +12284,10 @@
       <w:u w:val="single"/>
     </w:rPr>
   </w:style>
-  <w:style w:type="character" w:customStyle="1" w:styleId="10">
-    <w:name w:val="Заглавие 1 Знак"/>
-    <w:basedOn w:val="a0"/>
-    <w:link w:val="1"/>
+  <w:style w:type="character" w:customStyle="1" w:styleId="Heading1Char">
+    <w:name w:val="Heading 1 Char"/>
+    <w:basedOn w:val="DefaultParagraphFont"/>
+    <w:link w:val="Heading1"/>
     <w:uiPriority w:val="9"/>
     <w:rsid w:val="009254B7"/>
     <w:rPr>
@@ -13385,10 +12298,10 @@
       <w:szCs w:val="32"/>
     </w:rPr>
   </w:style>
-  <w:style w:type="character" w:customStyle="1" w:styleId="20">
-    <w:name w:val="Заглавие 2 Знак"/>
-    <w:basedOn w:val="a0"/>
-    <w:link w:val="2"/>
+  <w:style w:type="character" w:customStyle="1" w:styleId="Heading2Char">
+    <w:name w:val="Heading 2 Char"/>
+    <w:basedOn w:val="DefaultParagraphFont"/>
+    <w:link w:val="Heading2"/>
     <w:uiPriority w:val="9"/>
     <w:rsid w:val="006E55B4"/>
     <w:rPr>
@@ -13400,9 +12313,9 @@
       <w:szCs w:val="36"/>
     </w:rPr>
   </w:style>
-  <w:style w:type="paragraph" w:styleId="aa">
+  <w:style w:type="paragraph" w:styleId="NormalWeb">
     <w:name w:val="Normal (Web)"/>
-    <w:basedOn w:val="a"/>
+    <w:basedOn w:val="Normal"/>
     <w:uiPriority w:val="99"/>
     <w:semiHidden/>
     <w:unhideWhenUsed/>
@@ -13416,9 +12329,9 @@
       <w:szCs w:val="24"/>
     </w:rPr>
   </w:style>
-  <w:style w:type="character" w:styleId="ab">
+  <w:style w:type="character" w:styleId="Strong">
     <w:name w:val="Strong"/>
-    <w:basedOn w:val="a0"/>
+    <w:basedOn w:val="DefaultParagraphFont"/>
     <w:uiPriority w:val="22"/>
     <w:qFormat/>
     <w:rsid w:val="00524789"/>
@@ -13427,10 +12340,10 @@
       <w:bCs/>
     </w:rPr>
   </w:style>
-  <w:style w:type="character" w:customStyle="1" w:styleId="30">
-    <w:name w:val="Заглавие 3 Знак"/>
-    <w:basedOn w:val="a0"/>
-    <w:link w:val="3"/>
+  <w:style w:type="character" w:customStyle="1" w:styleId="Heading3Char">
+    <w:name w:val="Heading 3 Char"/>
+    <w:basedOn w:val="DefaultParagraphFont"/>
+    <w:link w:val="Heading3"/>
     <w:uiPriority w:val="9"/>
     <w:rsid w:val="008C5930"/>
     <w:rPr>
@@ -13441,10 +12354,10 @@
       <w:szCs w:val="32"/>
     </w:rPr>
   </w:style>
-  <w:style w:type="character" w:customStyle="1" w:styleId="40">
-    <w:name w:val="Заглавие 4 Знак"/>
-    <w:basedOn w:val="a0"/>
-    <w:link w:val="4"/>
+  <w:style w:type="character" w:customStyle="1" w:styleId="Heading4Char">
+    <w:name w:val="Heading 4 Char"/>
+    <w:basedOn w:val="DefaultParagraphFont"/>
+    <w:link w:val="Heading4"/>
     <w:uiPriority w:val="9"/>
     <w:rsid w:val="008C5930"/>
     <w:rPr>
@@ -13455,10 +12368,10 @@
       <w:sz w:val="28"/>
     </w:rPr>
   </w:style>
-  <w:style w:type="paragraph" w:styleId="ac">
+  <w:style w:type="paragraph" w:styleId="ListParagraph">
     <w:name w:val="List Paragraph"/>
-    <w:basedOn w:val="a"/>
-    <w:link w:val="ad"/>
+    <w:basedOn w:val="Normal"/>
+    <w:link w:val="ListParagraphChar"/>
     <w:uiPriority w:val="34"/>
     <w:qFormat/>
     <w:rsid w:val="008617B5"/>
@@ -13467,9 +12380,9 @@
       <w:contextualSpacing/>
     </w:pPr>
   </w:style>
-  <w:style w:type="character" w:styleId="ae">
+  <w:style w:type="character" w:styleId="FollowedHyperlink">
     <w:name w:val="FollowedHyperlink"/>
-    <w:basedOn w:val="a0"/>
+    <w:basedOn w:val="DefaultParagraphFont"/>
     <w:uiPriority w:val="99"/>
     <w:semiHidden/>
     <w:unhideWhenUsed/>
@@ -13479,10 +12392,10 @@
       <w:u w:val="single"/>
     </w:rPr>
   </w:style>
-  <w:style w:type="character" w:customStyle="1" w:styleId="50">
-    <w:name w:val="Заглавие 5 Знак"/>
-    <w:basedOn w:val="a0"/>
-    <w:link w:val="5"/>
+  <w:style w:type="character" w:customStyle="1" w:styleId="Heading5Char">
+    <w:name w:val="Heading 5 Char"/>
+    <w:basedOn w:val="DefaultParagraphFont"/>
+    <w:link w:val="Heading5"/>
     <w:uiPriority w:val="9"/>
     <w:semiHidden/>
     <w:rsid w:val="008C5930"/>
@@ -13494,7 +12407,7 @@
   </w:style>
   <w:style w:type="paragraph" w:customStyle="1" w:styleId="Code">
     <w:name w:val="Code"/>
-    <w:basedOn w:val="a"/>
+    <w:basedOn w:val="Normal"/>
     <w:link w:val="CodeChar"/>
     <w:qFormat/>
     <w:rsid w:val="008063E1"/>
@@ -13506,7 +12419,7 @@
   </w:style>
   <w:style w:type="character" w:customStyle="1" w:styleId="CodeChar">
     <w:name w:val="Code Char"/>
-    <w:basedOn w:val="a0"/>
+    <w:basedOn w:val="DefaultParagraphFont"/>
     <w:link w:val="Code"/>
     <w:rsid w:val="008063E1"/>
     <w:rPr>
@@ -13515,9 +12428,9 @@
       <w:noProof/>
     </w:rPr>
   </w:style>
-  <w:style w:type="table" w:styleId="af">
+  <w:style w:type="table" w:styleId="TableGrid">
     <w:name w:val="Table Grid"/>
-    <w:basedOn w:val="a1"/>
+    <w:basedOn w:val="TableNormal"/>
     <w:uiPriority w:val="59"/>
     <w:rsid w:val="00763912"/>
     <w:pPr>
@@ -13536,12 +12449,12 @@
   </w:style>
   <w:style w:type="character" w:customStyle="1" w:styleId="tgc">
     <w:name w:val="_tgc"/>
-    <w:basedOn w:val="a0"/>
+    <w:basedOn w:val="DefaultParagraphFont"/>
     <w:rsid w:val="00D8395C"/>
   </w:style>
   <w:style w:type="paragraph" w:customStyle="1" w:styleId="Index">
     <w:name w:val="Index"/>
-    <w:basedOn w:val="a"/>
+    <w:basedOn w:val="Normal"/>
     <w:qFormat/>
     <w:rsid w:val="005054C7"/>
     <w:pPr>
@@ -13552,17 +12465,17 @@
       <w:rFonts w:cs="FreeSans"/>
     </w:rPr>
   </w:style>
-  <w:style w:type="character" w:customStyle="1" w:styleId="ad">
-    <w:name w:val="Списък на абзаци Знак"/>
-    <w:basedOn w:val="a0"/>
-    <w:link w:val="ac"/>
+  <w:style w:type="character" w:customStyle="1" w:styleId="ListParagraphChar">
+    <w:name w:val="List Paragraph Char"/>
+    <w:basedOn w:val="DefaultParagraphFont"/>
+    <w:link w:val="ListParagraph"/>
     <w:uiPriority w:val="34"/>
     <w:qFormat/>
     <w:rsid w:val="005054C7"/>
   </w:style>
   <w:style w:type="character" w:customStyle="1" w:styleId="InternetLink">
     <w:name w:val="Internet Link"/>
-    <w:basedOn w:val="a0"/>
+    <w:basedOn w:val="DefaultParagraphFont"/>
     <w:uiPriority w:val="99"/>
     <w:unhideWhenUsed/>
     <w:rsid w:val="005054C7"/>
@@ -13571,9 +12484,9 @@
       <w:u w:val="single"/>
     </w:rPr>
   </w:style>
-  <w:style w:type="character" w:styleId="af0">
+  <w:style w:type="character" w:styleId="UnresolvedMention">
     <w:name w:val="Unresolved Mention"/>
-    <w:basedOn w:val="a0"/>
+    <w:basedOn w:val="DefaultParagraphFont"/>
     <w:uiPriority w:val="99"/>
     <w:semiHidden/>
     <w:unhideWhenUsed/>
